--- a/02. JS за напреднали/tasks.docx
+++ b/02. JS за напреднали/tasks.docx
@@ -1,25 +1,124 @@
 
 <file path=word/document.xml><?xml version="1.0" encoding="utf-8"?>
-<w:document xmlns:wpc="http://schemas.microsoft.com/office/word/2010/wordprocessingCanvas" xmlns:mc="http://schemas.openxmlformats.org/markup-compatibility/2006" xmlns:o="urn:schemas-microsoft-com:office:office" xmlns:r="http://schemas.openxmlformats.org/officeDocument/2006/relationships" xmlns:m="http://schemas.openxmlformats.org/officeDocument/2006/math" xmlns:v="urn:schemas-microsoft-com:vml" xmlns:wp14="http://schemas.microsoft.com/office/word/2010/wordprocessingDrawing" xmlns:wp="http://schemas.openxmlformats.org/drawingml/2006/wordprocessingDrawing" xmlns:w10="urn:schemas-microsoft-com:office:word" xmlns:w="http://schemas.openxmlformats.org/wordprocessingml/2006/main" xmlns:w14="http://schemas.microsoft.com/office/word/2010/wordml" xmlns:w15="http://schemas.microsoft.com/office/word/2012/wordml" xmlns:wpg="http://schemas.microsoft.com/office/word/2010/wordprocessingGroup" xmlns:wpi="http://schemas.microsoft.com/office/word/2010/wordprocessingInk" xmlns:wne="http://schemas.microsoft.com/office/word/2006/wordml" xmlns:wps="http://schemas.microsoft.com/office/word/2010/wordprocessingShape" mc:Ignorable="w14 w15 wp14">
+<w:document xmlns:wpc="http://schemas.microsoft.com/office/word/2010/wordprocessingCanvas" xmlns:cx="http://schemas.microsoft.com/office/drawing/2014/chartex" xmlns:cx1="http://schemas.microsoft.com/office/drawing/2015/9/8/chartex" xmlns:cx2="http://schemas.microsoft.com/office/drawing/2015/10/21/chartex" xmlns:cx3="http://schemas.microsoft.com/office/drawing/2016/5/9/chartex" xmlns:cx4="http://schemas.microsoft.com/office/drawing/2016/5/10/chartex" xmlns:cx5="http://schemas.microsoft.com/office/drawing/2016/5/11/chartex" xmlns:cx6="http://schemas.microsoft.com/office/drawing/2016/5/12/chartex" xmlns:cx7="http://schemas.microsoft.com/office/drawing/2016/5/13/chartex" xmlns:cx8="http://schemas.microsoft.com/office/drawing/2016/5/14/chartex" xmlns:mc="http://schemas.openxmlformats.org/markup-compatibility/2006" xmlns:aink="http://schemas.microsoft.com/office/drawing/2016/ink" xmlns:am3d="http://schemas.microsoft.com/office/drawing/2017/model3d" xmlns:o="urn:schemas-microsoft-com:office:office" xmlns:r="http://schemas.openxmlformats.org/officeDocument/2006/relationships" xmlns:m="http://schemas.openxmlformats.org/officeDocument/2006/math" xmlns:v="urn:schemas-microsoft-com:vml" xmlns:wp14="http://schemas.microsoft.com/office/word/2010/wordprocessingDrawing" xmlns:wp="http://schemas.openxmlformats.org/drawingml/2006/wordprocessingDrawing" xmlns:w10="urn:schemas-microsoft-com:office:word" xmlns:w="http://schemas.openxmlformats.org/wordprocessingml/2006/main" xmlns:w14="http://schemas.microsoft.com/office/word/2010/wordml" xmlns:w15="http://schemas.microsoft.com/office/word/2012/wordml" xmlns:w16cid="http://schemas.microsoft.com/office/word/2016/wordml/cid" xmlns:w16se="http://schemas.microsoft.com/office/word/2015/wordml/symex" xmlns:wpg="http://schemas.microsoft.com/office/word/2010/wordprocessingGroup" xmlns:wpi="http://schemas.microsoft.com/office/word/2010/wordprocessingInk" xmlns:wne="http://schemas.microsoft.com/office/word/2006/wordml" xmlns:wps="http://schemas.microsoft.com/office/word/2010/wordprocessingShape" mc:Ignorable="w14 w15 w16se w16cid wp14">
   <w:body>
+    <w:p>
+      <w:pPr>
+        <w:pStyle w:val="Heading1"/>
+        <w:jc w:val="center"/>
+        <w:rPr>
+          <w:noProof/>
+        </w:rPr>
+      </w:pPr>
+      <w:r>
+        <w:rPr>
+          <w:noProof/>
+        </w:rPr>
+        <w:t>J</w:t>
+      </w:r>
+      <w:r>
+        <w:rPr>
+          <w:noProof/>
+        </w:rPr>
+        <w:t>ava</w:t>
+      </w:r>
+      <w:r>
+        <w:rPr>
+          <w:noProof/>
+        </w:rPr>
+        <w:t>S</w:t>
+      </w:r>
+      <w:r>
+        <w:rPr>
+          <w:noProof/>
+        </w:rPr>
+        <w:t>script</w:t>
+      </w:r>
+      <w:r>
+        <w:rPr>
+          <w:noProof/>
+        </w:rPr>
+        <w:t xml:space="preserve"> за напреднали</w:t>
+      </w:r>
+    </w:p>
     <w:p>
       <w:pPr>
         <w:pStyle w:val="ListParagraph"/>
         <w:numPr>
           <w:ilvl w:val="0"/>
-          <w:numId w:val="1"/>
+          <w:numId w:val="24"/>
         </w:numPr>
-      </w:pPr>
-      <w:r>
-        <w:rPr>
+        <w:spacing w:before="0" w:after="200"/>
+        <w:rPr>
+          <w:b/>
+          <w:bCs/>
+        </w:rPr>
+      </w:pPr>
+      <w:r>
+        <w:rPr>
+          <w:b/>
+          <w:bCs/>
           <w:lang w:val="bg-BG"/>
         </w:rPr>
         <w:t>Сумиране на числа</w:t>
       </w:r>
     </w:p>
     <w:p>
-      <w:r>
-        <w:t xml:space="preserve">Напишете JS функция, която чете две числа от </w:t>
+      <w:proofErr w:type="spellStart"/>
+      <w:r>
+        <w:t>Напишете</w:t>
+      </w:r>
+      <w:proofErr w:type="spellEnd"/>
+      <w:r>
+        <w:t xml:space="preserve"> JS </w:t>
+      </w:r>
+      <w:proofErr w:type="spellStart"/>
+      <w:r>
+        <w:t>функция</w:t>
+      </w:r>
+      <w:proofErr w:type="spellEnd"/>
+      <w:r>
+        <w:t xml:space="preserve">, </w:t>
+      </w:r>
+      <w:proofErr w:type="spellStart"/>
+      <w:r>
+        <w:t>която</w:t>
+      </w:r>
+      <w:proofErr w:type="spellEnd"/>
+      <w:r>
+        <w:t xml:space="preserve"> </w:t>
+      </w:r>
+      <w:proofErr w:type="spellStart"/>
+      <w:r>
+        <w:t>чете</w:t>
+      </w:r>
+      <w:proofErr w:type="spellEnd"/>
+      <w:r>
+        <w:t xml:space="preserve"> </w:t>
+      </w:r>
+      <w:proofErr w:type="spellStart"/>
+      <w:r>
+        <w:t>две</w:t>
+      </w:r>
+      <w:proofErr w:type="spellEnd"/>
+      <w:r>
+        <w:t xml:space="preserve"> </w:t>
+      </w:r>
+      <w:proofErr w:type="spellStart"/>
+      <w:r>
+        <w:t>числа</w:t>
+      </w:r>
+      <w:proofErr w:type="spellEnd"/>
+      <w:r>
+        <w:t xml:space="preserve"> </w:t>
+      </w:r>
+      <w:proofErr w:type="spellStart"/>
+      <w:r>
+        <w:t>от</w:t>
+      </w:r>
+      <w:proofErr w:type="spellEnd"/>
+      <w:r>
+        <w:t xml:space="preserve"> </w:t>
       </w:r>
       <w:r>
         <w:rPr>
@@ -27,8 +126,37 @@
         </w:rPr>
         <w:t xml:space="preserve">две </w:t>
       </w:r>
-      <w:r>
-        <w:t xml:space="preserve">полета и поставя тяхната сума в </w:t>
+      <w:proofErr w:type="spellStart"/>
+      <w:r>
+        <w:t>полета</w:t>
+      </w:r>
+      <w:proofErr w:type="spellEnd"/>
+      <w:r>
+        <w:t xml:space="preserve"> и </w:t>
+      </w:r>
+      <w:proofErr w:type="spellStart"/>
+      <w:r>
+        <w:t>поставя</w:t>
+      </w:r>
+      <w:proofErr w:type="spellEnd"/>
+      <w:r>
+        <w:t xml:space="preserve"> </w:t>
+      </w:r>
+      <w:proofErr w:type="spellStart"/>
+      <w:r>
+        <w:t>тяхната</w:t>
+      </w:r>
+      <w:proofErr w:type="spellEnd"/>
+      <w:r>
+        <w:t xml:space="preserve"> </w:t>
+      </w:r>
+      <w:proofErr w:type="spellStart"/>
+      <w:r>
+        <w:t>сума</w:t>
+      </w:r>
+      <w:proofErr w:type="spellEnd"/>
+      <w:r>
+        <w:t xml:space="preserve"> в </w:t>
       </w:r>
       <w:r>
         <w:rPr>
@@ -37,11 +165,17 @@
         <w:t>трето</w:t>
       </w:r>
       <w:r>
-        <w:t xml:space="preserve"> поле</w:t>
-      </w:r>
-      <w:r>
         <w:t xml:space="preserve"> </w:t>
       </w:r>
+      <w:proofErr w:type="spellStart"/>
+      <w:r>
+        <w:t>поле</w:t>
+      </w:r>
+      <w:proofErr w:type="spellEnd"/>
+      <w:r>
+        <w:t xml:space="preserve"> </w:t>
+      </w:r>
+      <w:proofErr w:type="gramStart"/>
       <w:r>
         <w:rPr>
           <w:lang w:val="bg-BG"/>
@@ -49,8 +183,14 @@
         <w:t xml:space="preserve">при </w:t>
       </w:r>
       <w:r>
-        <w:t xml:space="preserve"> натисне</w:t>
-      </w:r>
+        <w:t xml:space="preserve"> </w:t>
+      </w:r>
+      <w:proofErr w:type="spellStart"/>
+      <w:r>
+        <w:t>натисне</w:t>
+      </w:r>
+      <w:proofErr w:type="spellEnd"/>
+      <w:proofErr w:type="gramEnd"/>
       <w:r>
         <w:rPr>
           <w:lang w:val="bg-BG"/>
@@ -58,34 +198,987 @@
         <w:t xml:space="preserve"> на</w:t>
       </w:r>
       <w:r>
-        <w:t xml:space="preserve"> бутон.</w:t>
-      </w:r>
+        <w:t xml:space="preserve"> </w:t>
+      </w:r>
+      <w:proofErr w:type="spellStart"/>
+      <w:r>
+        <w:t>бутон</w:t>
+      </w:r>
+      <w:proofErr w:type="spellEnd"/>
+      <w:r>
+        <w:t>.</w:t>
+      </w:r>
+    </w:p>
+    <w:p>
+      <w:r>
+        <w:rPr>
+          <w:noProof/>
+          <w:lang w:val="bg-BG"/>
+        </w:rPr>
+        <mc:AlternateContent>
+          <mc:Choice Requires="wps">
+            <w:drawing>
+              <wp:anchor distT="45720" distB="45720" distL="114300" distR="114300" simplePos="0" relativeHeight="251674624" behindDoc="0" locked="0" layoutInCell="1" allowOverlap="1" wp14:anchorId="50B6E921" wp14:editId="4BC8FACC">
+                <wp:simplePos x="0" y="0"/>
+                <wp:positionH relativeFrom="margin">
+                  <wp:align>left</wp:align>
+                </wp:positionH>
+                <wp:positionV relativeFrom="paragraph">
+                  <wp:posOffset>2004060</wp:posOffset>
+                </wp:positionV>
+                <wp:extent cx="6797040" cy="3802380"/>
+                <wp:effectExtent l="0" t="0" r="22860" b="26670"/>
+                <wp:wrapSquare wrapText="bothSides"/>
+                <wp:docPr id="217" name="Text Box 2"/>
+                <wp:cNvGraphicFramePr>
+                  <a:graphicFrameLocks xmlns:a="http://schemas.openxmlformats.org/drawingml/2006/main"/>
+                </wp:cNvGraphicFramePr>
+                <a:graphic xmlns:a="http://schemas.openxmlformats.org/drawingml/2006/main">
+                  <a:graphicData uri="http://schemas.microsoft.com/office/word/2010/wordprocessingShape">
+                    <wps:wsp>
+                      <wps:cNvSpPr txBox="1">
+                        <a:spLocks noChangeArrowheads="1"/>
+                      </wps:cNvSpPr>
+                      <wps:spPr bwMode="auto">
+                        <a:xfrm>
+                          <a:off x="0" y="0"/>
+                          <a:ext cx="6797040" cy="3802380"/>
+                        </a:xfrm>
+                        <a:prstGeom prst="rect">
+                          <a:avLst/>
+                        </a:prstGeom>
+                        <a:solidFill>
+                          <a:srgbClr val="FFFFFF"/>
+                        </a:solidFill>
+                        <a:ln w="9525">
+                          <a:solidFill>
+                            <a:srgbClr val="000000"/>
+                          </a:solidFill>
+                          <a:miter lim="800000"/>
+                          <a:headEnd/>
+                          <a:tailEnd/>
+                        </a:ln>
+                      </wps:spPr>
+                      <wps:txbx>
+                        <w:txbxContent>
+                          <w:p>
+                            <w:r>
+                              <w:t>&lt;!DOCTYPE html&gt;</w:t>
+                            </w:r>
+                            <w:r>
+                              <w:br/>
+                              <w:t xml:space="preserve">&lt;html </w:t>
+                            </w:r>
+                            <w:proofErr w:type="spellStart"/>
+                            <w:r>
+                              <w:t>lang</w:t>
+                            </w:r>
+                            <w:proofErr w:type="spellEnd"/>
+                            <w:r>
+                              <w:t>="</w:t>
+                            </w:r>
+                            <w:proofErr w:type="spellStart"/>
+                            <w:r>
+                              <w:t>en</w:t>
+                            </w:r>
+                            <w:proofErr w:type="spellEnd"/>
+                            <w:r>
+                              <w:t>"&gt;</w:t>
+                            </w:r>
+                          </w:p>
+                          <w:p>
+                            <w:r>
+                              <w:t>&lt;head&gt;</w:t>
+                            </w:r>
+                          </w:p>
+                          <w:p>
+                            <w:r>
+                              <w:t xml:space="preserve">    &lt;meta charset="UTF-8"&gt;</w:t>
+                            </w:r>
+                          </w:p>
+                          <w:p>
+                            <w:r>
+                              <w:t xml:space="preserve">    &lt;title&gt;Sum Numbers&lt;/title&gt;</w:t>
+                            </w:r>
+                          </w:p>
+                          <w:p>
+                            <w:r>
+                              <w:t>&lt;/head&gt;</w:t>
+                            </w:r>
+                          </w:p>
+                          <w:p>
+                            <w:r>
+                              <w:t>&lt;body&gt;</w:t>
+                            </w:r>
+                          </w:p>
+                          <w:p>
+                            <w:r>
+                              <w:t xml:space="preserve">    &lt;input type="text" /</w:t>
+                            </w:r>
+                            <w:proofErr w:type="gramStart"/>
+                            <w:r>
+                              <w:t xml:space="preserve">&gt; </w:t>
+                            </w:r>
+                            <w:r>
+                              <w:rPr>
+                                <w:lang w:val="bg-BG"/>
+                              </w:rPr>
+                              <w:t xml:space="preserve"> </w:t>
+                            </w:r>
+                            <w:r>
+                              <w:t>+</w:t>
+                            </w:r>
+                            <w:proofErr w:type="gramEnd"/>
+                            <w:r>
+                              <w:t xml:space="preserve">    &lt;input type="text" /&gt; </w:t>
+                            </w:r>
+                            <w:r>
+                              <w:rPr>
+                                <w:lang w:val="bg-BG"/>
+                              </w:rPr>
+                              <w:t xml:space="preserve"> </w:t>
+                            </w:r>
+                            <w:r>
+                              <w:t>=    &lt;input type="text"  /&gt;</w:t>
+                            </w:r>
+                          </w:p>
+                          <w:p>
+                            <w:r>
+                              <w:t xml:space="preserve">    &lt;input type="button</w:t>
+                            </w:r>
+                            <w:proofErr w:type="gramStart"/>
+                            <w:r>
+                              <w:t>"  /</w:t>
+                            </w:r>
+                            <w:proofErr w:type="gramEnd"/>
+                            <w:r>
+                              <w:t>&gt;</w:t>
+                            </w:r>
+                          </w:p>
+                          <w:p>
+                            <w:r>
+                              <w:t xml:space="preserve">    &lt;script&gt;</w:t>
+                            </w:r>
+                          </w:p>
+                          <w:p>
+                            <w:r>
+                              <w:t xml:space="preserve">        function </w:t>
+                            </w:r>
+                            <w:proofErr w:type="gramStart"/>
+                            <w:r>
+                              <w:t>calc(</w:t>
+                            </w:r>
+                            <w:proofErr w:type="gramEnd"/>
+                            <w:r>
+                              <w:t>) {</w:t>
+                            </w:r>
+                          </w:p>
+                          <w:p>
+                            <w:r>
+                              <w:t xml:space="preserve">        }</w:t>
+                            </w:r>
+                          </w:p>
+                          <w:p>
+                            <w:r>
+                              <w:t xml:space="preserve">    &lt;/script&gt;</w:t>
+                            </w:r>
+                          </w:p>
+                          <w:p>
+                            <w:r>
+                              <w:t>&lt;/body&gt;</w:t>
+                            </w:r>
+                          </w:p>
+                          <w:p>
+                            <w:r>
+                              <w:t>&lt;/html&gt;</w:t>
+                            </w:r>
+                          </w:p>
+                        </w:txbxContent>
+                      </wps:txbx>
+                      <wps:bodyPr rot="0" vert="horz" wrap="square" lIns="91440" tIns="45720" rIns="91440" bIns="45720" anchor="t" anchorCtr="0">
+                        <a:noAutofit/>
+                      </wps:bodyPr>
+                    </wps:wsp>
+                  </a:graphicData>
+                </a:graphic>
+                <wp14:sizeRelH relativeFrom="margin">
+                  <wp14:pctWidth>0</wp14:pctWidth>
+                </wp14:sizeRelH>
+                <wp14:sizeRelV relativeFrom="margin">
+                  <wp14:pctHeight>0</wp14:pctHeight>
+                </wp14:sizeRelV>
+              </wp:anchor>
+            </w:drawing>
+          </mc:Choice>
+          <mc:Fallback>
+            <w:pict>
+              <v:shapetype w14:anchorId="50B6E921" id="_x0000_t202" coordsize="21600,21600" o:spt="202" path="m,l,21600r21600,l21600,xe">
+                <v:stroke joinstyle="miter"/>
+                <v:path gradientshapeok="t" o:connecttype="rect"/>
+              </v:shapetype>
+              <v:shape id="Text Box 2" o:spid="_x0000_s1026" type="#_x0000_t202" style="position:absolute;margin-left:0;margin-top:157.8pt;width:535.2pt;height:299.4pt;z-index:251674624;visibility:visible;mso-wrap-style:square;mso-width-percent:0;mso-height-percent:0;mso-wrap-distance-left:9pt;mso-wrap-distance-top:3.6pt;mso-wrap-distance-right:9pt;mso-wrap-distance-bottom:3.6pt;mso-position-horizontal:left;mso-position-horizontal-relative:margin;mso-position-vertical:absolute;mso-position-vertical-relative:text;mso-width-percent:0;mso-height-percent:0;mso-width-relative:margin;mso-height-relative:margin;v-text-anchor:top" o:gfxdata="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">
+                <v:textbox>
+                  <w:txbxContent>
+                    <w:p>
+                      <w:r>
+                        <w:t>&lt;!DOCTYPE html&gt;</w:t>
+                      </w:r>
+                      <w:r>
+                        <w:br/>
+                        <w:t xml:space="preserve">&lt;html </w:t>
+                      </w:r>
+                      <w:proofErr w:type="spellStart"/>
+                      <w:r>
+                        <w:t>lang</w:t>
+                      </w:r>
+                      <w:proofErr w:type="spellEnd"/>
+                      <w:r>
+                        <w:t>="</w:t>
+                      </w:r>
+                      <w:proofErr w:type="spellStart"/>
+                      <w:r>
+                        <w:t>en</w:t>
+                      </w:r>
+                      <w:proofErr w:type="spellEnd"/>
+                      <w:r>
+                        <w:t>"&gt;</w:t>
+                      </w:r>
+                    </w:p>
+                    <w:p>
+                      <w:r>
+                        <w:t>&lt;head&gt;</w:t>
+                      </w:r>
+                    </w:p>
+                    <w:p>
+                      <w:r>
+                        <w:t xml:space="preserve">    &lt;meta charset="UTF-8"&gt;</w:t>
+                      </w:r>
+                    </w:p>
+                    <w:p>
+                      <w:r>
+                        <w:t xml:space="preserve">    &lt;title&gt;Sum Numbers&lt;/title&gt;</w:t>
+                      </w:r>
+                    </w:p>
+                    <w:p>
+                      <w:r>
+                        <w:t>&lt;/head&gt;</w:t>
+                      </w:r>
+                    </w:p>
+                    <w:p>
+                      <w:r>
+                        <w:t>&lt;body&gt;</w:t>
+                      </w:r>
+                    </w:p>
+                    <w:p>
+                      <w:r>
+                        <w:t xml:space="preserve">    &lt;input type="text" /</w:t>
+                      </w:r>
+                      <w:proofErr w:type="gramStart"/>
+                      <w:r>
+                        <w:t xml:space="preserve">&gt; </w:t>
+                      </w:r>
+                      <w:r>
+                        <w:rPr>
+                          <w:lang w:val="bg-BG"/>
+                        </w:rPr>
+                        <w:t xml:space="preserve"> </w:t>
+                      </w:r>
+                      <w:r>
+                        <w:t>+</w:t>
+                      </w:r>
+                      <w:proofErr w:type="gramEnd"/>
+                      <w:r>
+                        <w:t xml:space="preserve">    &lt;input type="text" /&gt; </w:t>
+                      </w:r>
+                      <w:r>
+                        <w:rPr>
+                          <w:lang w:val="bg-BG"/>
+                        </w:rPr>
+                        <w:t xml:space="preserve"> </w:t>
+                      </w:r>
+                      <w:r>
+                        <w:t>=    &lt;input type="text"  /&gt;</w:t>
+                      </w:r>
+                    </w:p>
+                    <w:p>
+                      <w:r>
+                        <w:t xml:space="preserve">    &lt;input type="button</w:t>
+                      </w:r>
+                      <w:proofErr w:type="gramStart"/>
+                      <w:r>
+                        <w:t>"  /</w:t>
+                      </w:r>
+                      <w:proofErr w:type="gramEnd"/>
+                      <w:r>
+                        <w:t>&gt;</w:t>
+                      </w:r>
+                    </w:p>
+                    <w:p>
+                      <w:r>
+                        <w:t xml:space="preserve">    &lt;script&gt;</w:t>
+                      </w:r>
+                    </w:p>
+                    <w:p>
+                      <w:r>
+                        <w:t xml:space="preserve">        function </w:t>
+                      </w:r>
+                      <w:proofErr w:type="gramStart"/>
+                      <w:r>
+                        <w:t>calc(</w:t>
+                      </w:r>
+                      <w:proofErr w:type="gramEnd"/>
+                      <w:r>
+                        <w:t>) {</w:t>
+                      </w:r>
+                    </w:p>
+                    <w:p>
+                      <w:r>
+                        <w:t xml:space="preserve">        }</w:t>
+                      </w:r>
+                    </w:p>
+                    <w:p>
+                      <w:r>
+                        <w:t xml:space="preserve">    &lt;/script&gt;</w:t>
+                      </w:r>
+                    </w:p>
+                    <w:p>
+                      <w:r>
+                        <w:t>&lt;/body&gt;</w:t>
+                      </w:r>
+                    </w:p>
+                    <w:p>
+                      <w:r>
+                        <w:t>&lt;/html&gt;</w:t>
+                      </w:r>
+                    </w:p>
+                  </w:txbxContent>
+                </v:textbox>
+                <w10:wrap type="square" anchorx="margin"/>
+              </v:shape>
+            </w:pict>
+          </mc:Fallback>
+        </mc:AlternateContent>
+      </w:r>
+      <w:r>
+        <w:rPr>
+          <w:noProof/>
+        </w:rPr>
+        <w:drawing>
+          <wp:inline distT="0" distB="0" distL="0" distR="0" wp14:anchorId="7D62F749" wp14:editId="53901649">
+            <wp:extent cx="6626225" cy="1689735"/>
+            <wp:effectExtent l="0" t="0" r="3175" b="5715"/>
+            <wp:docPr id="5" name="Picture 5"/>
+            <wp:cNvGraphicFramePr>
+              <a:graphicFrameLocks xmlns:a="http://schemas.openxmlformats.org/drawingml/2006/main" noChangeAspect="1"/>
+            </wp:cNvGraphicFramePr>
+            <a:graphic xmlns:a="http://schemas.openxmlformats.org/drawingml/2006/main">
+              <a:graphicData uri="http://schemas.openxmlformats.org/drawingml/2006/picture">
+                <pic:pic xmlns:pic="http://schemas.openxmlformats.org/drawingml/2006/picture">
+                  <pic:nvPicPr>
+                    <pic:cNvPr id="1" name=""/>
+                    <pic:cNvPicPr/>
+                  </pic:nvPicPr>
+                  <pic:blipFill>
+                    <a:blip r:embed="rId8"/>
+                    <a:stretch>
+                      <a:fillRect/>
+                    </a:stretch>
+                  </pic:blipFill>
+                  <pic:spPr>
+                    <a:xfrm>
+                      <a:off x="0" y="0"/>
+                      <a:ext cx="6626225" cy="1689735"/>
+                    </a:xfrm>
+                    <a:prstGeom prst="rect">
+                      <a:avLst/>
+                    </a:prstGeom>
+                  </pic:spPr>
+                </pic:pic>
+              </a:graphicData>
+            </a:graphic>
+          </wp:inline>
+        </w:drawing>
+      </w:r>
+    </w:p>
+    <w:p>
+      <w:pPr>
+        <w:rPr>
+          <w:lang w:val="bg-BG"/>
+        </w:rPr>
+      </w:pPr>
+    </w:p>
+    <w:p>
+      <w:pPr>
+        <w:rPr>
+          <w:lang w:val="bg-BG"/>
+        </w:rPr>
+      </w:pPr>
+    </w:p>
+    <w:p>
+      <w:pPr>
+        <w:rPr>
+          <w:lang w:val="bg-BG"/>
+        </w:rPr>
+      </w:pPr>
+    </w:p>
+    <w:p>
+      <w:pPr>
+        <w:rPr>
+          <w:lang w:val="bg-BG"/>
+        </w:rPr>
+      </w:pPr>
+    </w:p>
+    <w:p>
+      <w:pPr>
+        <w:rPr>
+          <w:lang w:val="bg-BG"/>
+        </w:rPr>
+      </w:pPr>
+    </w:p>
+    <w:p>
+      <w:pPr>
+        <w:rPr>
+          <w:lang w:val="bg-BG"/>
+        </w:rPr>
+      </w:pPr>
+    </w:p>
+    <w:p>
+      <w:pPr>
+        <w:rPr>
+          <w:lang w:val="bg-BG"/>
+        </w:rPr>
+      </w:pPr>
+    </w:p>
+    <w:p>
+      <w:pPr>
+        <w:rPr>
+          <w:lang w:val="bg-BG"/>
+        </w:rPr>
+      </w:pPr>
     </w:p>
     <w:p>
       <w:pPr>
         <w:pStyle w:val="ListParagraph"/>
         <w:numPr>
           <w:ilvl w:val="0"/>
-          <w:numId w:val="1"/>
+          <w:numId w:val="24"/>
         </w:numPr>
-      </w:pPr>
-      <w:r>
-        <w:t xml:space="preserve">Списък </w:t>
-      </w:r>
-      <w:r>
-        <w:rPr>
+        <w:spacing w:before="0" w:after="200"/>
+        <w:rPr>
+          <w:b/>
+          <w:bCs/>
+        </w:rPr>
+      </w:pPr>
+      <w:proofErr w:type="spellStart"/>
+      <w:r>
+        <w:rPr>
+          <w:b/>
+          <w:bCs/>
+        </w:rPr>
+        <w:lastRenderedPageBreak/>
+        <w:t>Списък</w:t>
+      </w:r>
+      <w:proofErr w:type="spellEnd"/>
+      <w:r>
+        <w:rPr>
+          <w:b/>
+          <w:bCs/>
+        </w:rPr>
+        <w:t xml:space="preserve"> </w:t>
+      </w:r>
+      <w:r>
+        <w:rPr>
+          <w:b/>
+          <w:bCs/>
           <w:lang w:val="bg-BG"/>
         </w:rPr>
         <w:t>с</w:t>
       </w:r>
       <w:r>
-        <w:t xml:space="preserve"> артикули</w:t>
-      </w:r>
+        <w:rPr>
+          <w:b/>
+          <w:bCs/>
+        </w:rPr>
+        <w:t xml:space="preserve"> </w:t>
+      </w:r>
+      <w:proofErr w:type="spellStart"/>
+      <w:r>
+        <w:rPr>
+          <w:b/>
+          <w:bCs/>
+        </w:rPr>
+        <w:t>артикули</w:t>
+      </w:r>
+      <w:proofErr w:type="spellEnd"/>
     </w:p>
     <w:p>
       <w:r>
-        <w:t>Напишете JS функция, която</w:t>
-      </w:r>
+        <w:rPr>
+          <w:noProof/>
+        </w:rPr>
+        <w:drawing>
+          <wp:anchor distT="0" distB="0" distL="114300" distR="114300" simplePos="0" relativeHeight="251678720" behindDoc="0" locked="0" layoutInCell="1" allowOverlap="1" wp14:anchorId="68A6742B" wp14:editId="4D53D783">
+            <wp:simplePos x="0" y="0"/>
+            <wp:positionH relativeFrom="column">
+              <wp:posOffset>4256405</wp:posOffset>
+            </wp:positionH>
+            <wp:positionV relativeFrom="paragraph">
+              <wp:posOffset>2082800</wp:posOffset>
+            </wp:positionV>
+            <wp:extent cx="2232660" cy="1642110"/>
+            <wp:effectExtent l="0" t="0" r="0" b="0"/>
+            <wp:wrapTopAndBottom/>
+            <wp:docPr id="18" name="Picture 18"/>
+            <wp:cNvGraphicFramePr>
+              <a:graphicFrameLocks xmlns:a="http://schemas.openxmlformats.org/drawingml/2006/main" noChangeAspect="1"/>
+            </wp:cNvGraphicFramePr>
+            <a:graphic xmlns:a="http://schemas.openxmlformats.org/drawingml/2006/main">
+              <a:graphicData uri="http://schemas.openxmlformats.org/drawingml/2006/picture">
+                <pic:pic xmlns:pic="http://schemas.openxmlformats.org/drawingml/2006/picture">
+                  <pic:nvPicPr>
+                    <pic:cNvPr id="1" name=""/>
+                    <pic:cNvPicPr/>
+                  </pic:nvPicPr>
+                  <pic:blipFill>
+                    <a:blip r:embed="rId9">
+                      <a:extLst>
+                        <a:ext uri="{28A0092B-C50C-407E-A947-70E740481C1C}">
+                          <a14:useLocalDpi xmlns:a14="http://schemas.microsoft.com/office/drawing/2010/main" val="0"/>
+                        </a:ext>
+                      </a:extLst>
+                    </a:blip>
+                    <a:stretch>
+                      <a:fillRect/>
+                    </a:stretch>
+                  </pic:blipFill>
+                  <pic:spPr>
+                    <a:xfrm>
+                      <a:off x="0" y="0"/>
+                      <a:ext cx="2232660" cy="1642110"/>
+                    </a:xfrm>
+                    <a:prstGeom prst="rect">
+                      <a:avLst/>
+                    </a:prstGeom>
+                  </pic:spPr>
+                </pic:pic>
+              </a:graphicData>
+            </a:graphic>
+            <wp14:sizeRelH relativeFrom="page">
+              <wp14:pctWidth>0</wp14:pctWidth>
+            </wp14:sizeRelH>
+            <wp14:sizeRelV relativeFrom="page">
+              <wp14:pctHeight>0</wp14:pctHeight>
+            </wp14:sizeRelV>
+          </wp:anchor>
+        </w:drawing>
+      </w:r>
+      <w:r>
+        <w:rPr>
+          <w:noProof/>
+        </w:rPr>
+        <w:drawing>
+          <wp:anchor distT="0" distB="0" distL="114300" distR="114300" simplePos="0" relativeHeight="251677696" behindDoc="0" locked="0" layoutInCell="1" allowOverlap="1" wp14:anchorId="348B566F" wp14:editId="356C49F7">
+            <wp:simplePos x="0" y="0"/>
+            <wp:positionH relativeFrom="column">
+              <wp:posOffset>4234305</wp:posOffset>
+            </wp:positionH>
+            <wp:positionV relativeFrom="paragraph">
+              <wp:posOffset>459740</wp:posOffset>
+            </wp:positionV>
+            <wp:extent cx="2278380" cy="1606451"/>
+            <wp:effectExtent l="0" t="0" r="7620" b="0"/>
+            <wp:wrapNone/>
+            <wp:docPr id="14" name="Picture 14"/>
+            <wp:cNvGraphicFramePr>
+              <a:graphicFrameLocks xmlns:a="http://schemas.openxmlformats.org/drawingml/2006/main" noChangeAspect="1"/>
+            </wp:cNvGraphicFramePr>
+            <a:graphic xmlns:a="http://schemas.openxmlformats.org/drawingml/2006/main">
+              <a:graphicData uri="http://schemas.openxmlformats.org/drawingml/2006/picture">
+                <pic:pic xmlns:pic="http://schemas.openxmlformats.org/drawingml/2006/picture">
+                  <pic:nvPicPr>
+                    <pic:cNvPr id="1" name=""/>
+                    <pic:cNvPicPr/>
+                  </pic:nvPicPr>
+                  <pic:blipFill>
+                    <a:blip r:embed="rId10">
+                      <a:extLst>
+                        <a:ext uri="{28A0092B-C50C-407E-A947-70E740481C1C}">
+                          <a14:useLocalDpi xmlns:a14="http://schemas.microsoft.com/office/drawing/2010/main" val="0"/>
+                        </a:ext>
+                      </a:extLst>
+                    </a:blip>
+                    <a:stretch>
+                      <a:fillRect/>
+                    </a:stretch>
+                  </pic:blipFill>
+                  <pic:spPr>
+                    <a:xfrm>
+                      <a:off x="0" y="0"/>
+                      <a:ext cx="2278380" cy="1606451"/>
+                    </a:xfrm>
+                    <a:prstGeom prst="rect">
+                      <a:avLst/>
+                    </a:prstGeom>
+                  </pic:spPr>
+                </pic:pic>
+              </a:graphicData>
+            </a:graphic>
+            <wp14:sizeRelH relativeFrom="margin">
+              <wp14:pctWidth>0</wp14:pctWidth>
+            </wp14:sizeRelH>
+            <wp14:sizeRelV relativeFrom="margin">
+              <wp14:pctHeight>0</wp14:pctHeight>
+            </wp14:sizeRelV>
+          </wp:anchor>
+        </w:drawing>
+      </w:r>
+      <w:r>
+        <w:rPr>
+          <w:noProof/>
+        </w:rPr>
+        <mc:AlternateContent>
+          <mc:Choice Requires="wps">
+            <w:drawing>
+              <wp:anchor distT="45720" distB="45720" distL="114300" distR="114300" simplePos="0" relativeHeight="251676672" behindDoc="0" locked="0" layoutInCell="1" allowOverlap="1" wp14:anchorId="70EA1741" wp14:editId="5B5FA26C">
+                <wp:simplePos x="0" y="0"/>
+                <wp:positionH relativeFrom="column">
+                  <wp:posOffset>4445</wp:posOffset>
+                </wp:positionH>
+                <wp:positionV relativeFrom="paragraph">
+                  <wp:posOffset>452120</wp:posOffset>
+                </wp:positionV>
+                <wp:extent cx="6507480" cy="1404620"/>
+                <wp:effectExtent l="0" t="0" r="26670" b="27940"/>
+                <wp:wrapSquare wrapText="bothSides"/>
+                <wp:docPr id="12" name="Text Box 2"/>
+                <wp:cNvGraphicFramePr>
+                  <a:graphicFrameLocks xmlns:a="http://schemas.openxmlformats.org/drawingml/2006/main"/>
+                </wp:cNvGraphicFramePr>
+                <a:graphic xmlns:a="http://schemas.openxmlformats.org/drawingml/2006/main">
+                  <a:graphicData uri="http://schemas.microsoft.com/office/word/2010/wordprocessingShape">
+                    <wps:wsp>
+                      <wps:cNvSpPr txBox="1">
+                        <a:spLocks noChangeArrowheads="1"/>
+                      </wps:cNvSpPr>
+                      <wps:spPr bwMode="auto">
+                        <a:xfrm>
+                          <a:off x="0" y="0"/>
+                          <a:ext cx="6507480" cy="1404620"/>
+                        </a:xfrm>
+                        <a:prstGeom prst="rect">
+                          <a:avLst/>
+                        </a:prstGeom>
+                        <a:solidFill>
+                          <a:srgbClr val="FFFFFF"/>
+                        </a:solidFill>
+                        <a:ln w="9525">
+                          <a:solidFill>
+                            <a:srgbClr val="000000"/>
+                          </a:solidFill>
+                          <a:miter lim="800000"/>
+                          <a:headEnd/>
+                          <a:tailEnd/>
+                        </a:ln>
+                      </wps:spPr>
+                      <wps:txbx>
+                        <w:txbxContent>
+                          <w:p>
+                            <w:r>
+                              <w:t>&lt;!DOCTYPE html&gt;</w:t>
+                            </w:r>
+                          </w:p>
+                          <w:p>
+                            <w:r>
+                              <w:t xml:space="preserve">&lt;html </w:t>
+                            </w:r>
+                            <w:proofErr w:type="spellStart"/>
+                            <w:r>
+                              <w:t>lang</w:t>
+                            </w:r>
+                            <w:proofErr w:type="spellEnd"/>
+                            <w:r>
+                              <w:t>="</w:t>
+                            </w:r>
+                            <w:proofErr w:type="spellStart"/>
+                            <w:r>
+                              <w:t>en</w:t>
+                            </w:r>
+                            <w:proofErr w:type="spellEnd"/>
+                            <w:r>
+                              <w:t>"&gt;</w:t>
+                            </w:r>
+                          </w:p>
+                          <w:p>
+                            <w:r>
+                              <w:t>&lt;head&gt;</w:t>
+                            </w:r>
+                          </w:p>
+                          <w:p>
+                            <w:r>
+                              <w:t xml:space="preserve">    &lt;meta charset="UTF-8"&gt;</w:t>
+                            </w:r>
+                          </w:p>
+                          <w:p>
+                            <w:r>
+                              <w:t xml:space="preserve">    &lt;title&gt;List of Items&lt;/title&gt;</w:t>
+                            </w:r>
+                          </w:p>
+                          <w:p>
+                            <w:r>
+                              <w:t>&lt;/head&gt;</w:t>
+                            </w:r>
+                          </w:p>
+                          <w:p>
+                            <w:r>
+                              <w:t>&lt;body&gt;</w:t>
+                            </w:r>
+                          </w:p>
+                          <w:p>
+                            <w:r>
+                              <w:t xml:space="preserve">    &lt;h1&gt;List of Items&lt;/h1&gt;</w:t>
+                            </w:r>
+                          </w:p>
+                          <w:p>
+                            <w:r>
+                              <w:t xml:space="preserve">    &lt;ul id="items"&gt;</w:t>
+                            </w:r>
+                          </w:p>
+                          <w:p>
+                            <w:r>
+                              <w:t xml:space="preserve">        &lt;li&gt;First&lt;/li&gt;</w:t>
+                            </w:r>
+                          </w:p>
+                          <w:p>
+                            <w:r>
+                              <w:t xml:space="preserve">        &lt;li&gt;Second&lt;/li&gt;</w:t>
+                            </w:r>
+                          </w:p>
+                          <w:p>
+                            <w:r>
+                              <w:t xml:space="preserve">    &lt;/ul&gt;</w:t>
+                            </w:r>
+                            <w:r>
+                              <w:rPr>
+                                <w:noProof/>
+                              </w:rPr>
+                              <w:t xml:space="preserve"> </w:t>
+                            </w:r>
+                          </w:p>
+                          <w:p>
+                            <w:r>
+                              <w:t xml:space="preserve">    &lt;input type="text" id="</w:t>
+                            </w:r>
+                            <w:proofErr w:type="spellStart"/>
+                            <w:r>
+                              <w:t>newItemText</w:t>
+                            </w:r>
+                            <w:proofErr w:type="spellEnd"/>
+                            <w:r>
+                              <w:t>" /&gt;</w:t>
+                            </w:r>
+                          </w:p>
+                          <w:p>
+                            <w:r>
+                              <w:t xml:space="preserve">    &lt;input type="button" value="Add" onclick="</w:t>
+                            </w:r>
+                            <w:proofErr w:type="spellStart"/>
+                            <w:proofErr w:type="gramStart"/>
+                            <w:r>
+                              <w:t>addItem</w:t>
+                            </w:r>
+                            <w:proofErr w:type="spellEnd"/>
+                            <w:r>
+                              <w:t>(</w:t>
+                            </w:r>
+                            <w:proofErr w:type="gramEnd"/>
+                            <w:r>
+                              <w:t>)"&gt;</w:t>
+                            </w:r>
+                          </w:p>
+                          <w:p>
+                            <w:r>
+                              <w:t>&lt;/body&gt;</w:t>
+                            </w:r>
+                          </w:p>
+                          <w:p>
+                            <w:r>
+                              <w:t>&lt;/html&gt;</w:t>
+                            </w:r>
+                          </w:p>
+                        </w:txbxContent>
+                      </wps:txbx>
+                      <wps:bodyPr rot="0" vert="horz" wrap="square" lIns="91440" tIns="45720" rIns="91440" bIns="45720" anchor="t" anchorCtr="0">
+                        <a:spAutoFit/>
+                      </wps:bodyPr>
+                    </wps:wsp>
+                  </a:graphicData>
+                </a:graphic>
+                <wp14:sizeRelH relativeFrom="margin">
+                  <wp14:pctWidth>0</wp14:pctWidth>
+                </wp14:sizeRelH>
+                <wp14:sizeRelV relativeFrom="margin">
+                  <wp14:pctHeight>20000</wp14:pctHeight>
+                </wp14:sizeRelV>
+              </wp:anchor>
+            </w:drawing>
+          </mc:Choice>
+          <mc:Fallback>
+            <w:pict>
+              <v:shape w14:anchorId="70EA1741" id="_x0000_s1027" type="#_x0000_t202" style="position:absolute;margin-left:.35pt;margin-top:35.6pt;width:512.4pt;height:110.6pt;z-index:251676672;visibility:visible;mso-wrap-style:square;mso-width-percent:0;mso-height-percent:200;mso-wrap-distance-left:9pt;mso-wrap-distance-top:3.6pt;mso-wrap-distance-right:9pt;mso-wrap-distance-bottom:3.6pt;mso-position-horizontal:absolute;mso-position-horizontal-relative:text;mso-position-vertical:absolute;mso-position-vertical-relative:text;mso-width-percent:0;mso-height-percent:200;mso-width-relative:margin;mso-height-relative:margin;v-text-anchor:top" o:gfxdata="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">
+                <v:textbox style="mso-fit-shape-to-text:t">
+                  <w:txbxContent>
+                    <w:p>
+                      <w:r>
+                        <w:t>&lt;!DOCTYPE html&gt;</w:t>
+                      </w:r>
+                    </w:p>
+                    <w:p>
+                      <w:r>
+                        <w:t xml:space="preserve">&lt;html </w:t>
+                      </w:r>
+                      <w:proofErr w:type="spellStart"/>
+                      <w:r>
+                        <w:t>lang</w:t>
+                      </w:r>
+                      <w:proofErr w:type="spellEnd"/>
+                      <w:r>
+                        <w:t>="</w:t>
+                      </w:r>
+                      <w:proofErr w:type="spellStart"/>
+                      <w:r>
+                        <w:t>en</w:t>
+                      </w:r>
+                      <w:proofErr w:type="spellEnd"/>
+                      <w:r>
+                        <w:t>"&gt;</w:t>
+                      </w:r>
+                    </w:p>
+                    <w:p>
+                      <w:r>
+                        <w:t>&lt;head&gt;</w:t>
+                      </w:r>
+                    </w:p>
+                    <w:p>
+                      <w:r>
+                        <w:t xml:space="preserve">    &lt;meta charset="UTF-8"&gt;</w:t>
+                      </w:r>
+                    </w:p>
+                    <w:p>
+                      <w:r>
+                        <w:t xml:space="preserve">    &lt;title&gt;List of Items&lt;/title&gt;</w:t>
+                      </w:r>
+                    </w:p>
+                    <w:p>
+                      <w:r>
+                        <w:t>&lt;/head&gt;</w:t>
+                      </w:r>
+                    </w:p>
+                    <w:p>
+                      <w:r>
+                        <w:t>&lt;body&gt;</w:t>
+                      </w:r>
+                    </w:p>
+                    <w:p>
+                      <w:r>
+                        <w:t xml:space="preserve">    &lt;h1&gt;List of Items&lt;/h1&gt;</w:t>
+                      </w:r>
+                    </w:p>
+                    <w:p>
+                      <w:r>
+                        <w:t xml:space="preserve">    &lt;ul id="items"&gt;</w:t>
+                      </w:r>
+                    </w:p>
+                    <w:p>
+                      <w:r>
+                        <w:t xml:space="preserve">        &lt;li&gt;First&lt;/li&gt;</w:t>
+                      </w:r>
+                    </w:p>
+                    <w:p>
+                      <w:r>
+                        <w:t xml:space="preserve">        &lt;li&gt;Second&lt;/li&gt;</w:t>
+                      </w:r>
+                    </w:p>
+                    <w:p>
+                      <w:r>
+                        <w:t xml:space="preserve">    &lt;/ul&gt;</w:t>
+                      </w:r>
+                      <w:r>
+                        <w:rPr>
+                          <w:noProof/>
+                        </w:rPr>
+                        <w:t xml:space="preserve"> </w:t>
+                      </w:r>
+                    </w:p>
+                    <w:p>
+                      <w:r>
+                        <w:t xml:space="preserve">    &lt;input type="text" id="</w:t>
+                      </w:r>
+                      <w:proofErr w:type="spellStart"/>
+                      <w:r>
+                        <w:t>newItemText</w:t>
+                      </w:r>
+                      <w:proofErr w:type="spellEnd"/>
+                      <w:r>
+                        <w:t>" /&gt;</w:t>
+                      </w:r>
+                    </w:p>
+                    <w:p>
+                      <w:r>
+                        <w:t xml:space="preserve">    &lt;input type="button" value="Add" onclick="</w:t>
+                      </w:r>
+                      <w:proofErr w:type="spellStart"/>
+                      <w:proofErr w:type="gramStart"/>
+                      <w:r>
+                        <w:t>addItem</w:t>
+                      </w:r>
+                      <w:proofErr w:type="spellEnd"/>
+                      <w:r>
+                        <w:t>(</w:t>
+                      </w:r>
+                      <w:proofErr w:type="gramEnd"/>
+                      <w:r>
+                        <w:t>)"&gt;</w:t>
+                      </w:r>
+                    </w:p>
+                    <w:p>
+                      <w:r>
+                        <w:t>&lt;/body&gt;</w:t>
+                      </w:r>
+                    </w:p>
+                    <w:p>
+                      <w:r>
+                        <w:t>&lt;/html&gt;</w:t>
+                      </w:r>
+                    </w:p>
+                  </w:txbxContent>
+                </v:textbox>
+                <w10:wrap type="square"/>
+              </v:shape>
+            </w:pict>
+          </mc:Fallback>
+        </mc:AlternateContent>
+      </w:r>
+      <w:proofErr w:type="spellStart"/>
+      <w:r>
+        <w:t>Напишете</w:t>
+      </w:r>
+      <w:proofErr w:type="spellEnd"/>
+      <w:r>
+        <w:t xml:space="preserve"> JS </w:t>
+      </w:r>
+      <w:proofErr w:type="spellStart"/>
+      <w:r>
+        <w:t>функция</w:t>
+      </w:r>
+      <w:proofErr w:type="spellEnd"/>
+      <w:r>
+        <w:t xml:space="preserve">, </w:t>
+      </w:r>
+      <w:proofErr w:type="spellStart"/>
+      <w:r>
+        <w:t>която</w:t>
+      </w:r>
+      <w:proofErr w:type="spellEnd"/>
       <w:r>
         <w:rPr>
           <w:lang w:val="bg-BG"/>
@@ -93,7 +1186,23 @@
         <w:t xml:space="preserve"> да</w:t>
       </w:r>
       <w:r>
-        <w:t xml:space="preserve"> чете текста </w:t>
+        <w:t xml:space="preserve"> </w:t>
+      </w:r>
+      <w:proofErr w:type="spellStart"/>
+      <w:r>
+        <w:t>чете</w:t>
+      </w:r>
+      <w:proofErr w:type="spellEnd"/>
+      <w:r>
+        <w:t xml:space="preserve"> </w:t>
+      </w:r>
+      <w:proofErr w:type="spellStart"/>
+      <w:r>
+        <w:t>текста</w:t>
+      </w:r>
+      <w:proofErr w:type="spellEnd"/>
+      <w:r>
+        <w:t xml:space="preserve"> </w:t>
       </w:r>
       <w:r>
         <w:rPr>
@@ -102,7 +1211,31 @@
         <w:t>от</w:t>
       </w:r>
       <w:r>
-        <w:t xml:space="preserve"> поле за въвеждане и</w:t>
+        <w:t xml:space="preserve"> </w:t>
+      </w:r>
+      <w:proofErr w:type="spellStart"/>
+      <w:r>
+        <w:t>поле</w:t>
+      </w:r>
+      <w:proofErr w:type="spellEnd"/>
+      <w:r>
+        <w:t xml:space="preserve"> </w:t>
+      </w:r>
+      <w:proofErr w:type="spellStart"/>
+      <w:r>
+        <w:t>за</w:t>
+      </w:r>
+      <w:proofErr w:type="spellEnd"/>
+      <w:r>
+        <w:t xml:space="preserve"> </w:t>
+      </w:r>
+      <w:proofErr w:type="spellStart"/>
+      <w:r>
+        <w:t>въвеждане</w:t>
+      </w:r>
+      <w:proofErr w:type="spellEnd"/>
+      <w:r>
+        <w:t xml:space="preserve"> и</w:t>
       </w:r>
       <w:r>
         <w:rPr>
@@ -111,22 +1244,60 @@
         <w:t xml:space="preserve"> го</w:t>
       </w:r>
       <w:r>
-        <w:t xml:space="preserve"> добавя към списък в HTML страница.</w:t>
+        <w:t xml:space="preserve"> </w:t>
+      </w:r>
+      <w:proofErr w:type="spellStart"/>
+      <w:r>
+        <w:t>добавя</w:t>
+      </w:r>
+      <w:proofErr w:type="spellEnd"/>
+      <w:r>
+        <w:t xml:space="preserve"> </w:t>
+      </w:r>
+      <w:proofErr w:type="spellStart"/>
+      <w:r>
+        <w:t>към</w:t>
+      </w:r>
+      <w:proofErr w:type="spellEnd"/>
+      <w:r>
+        <w:t xml:space="preserve"> </w:t>
+      </w:r>
+      <w:proofErr w:type="spellStart"/>
+      <w:r>
+        <w:t>списък</w:t>
+      </w:r>
+      <w:proofErr w:type="spellEnd"/>
+      <w:r>
+        <w:t xml:space="preserve"> в HTML </w:t>
+      </w:r>
+      <w:proofErr w:type="spellStart"/>
+      <w:r>
+        <w:t>страница</w:t>
+      </w:r>
+      <w:proofErr w:type="spellEnd"/>
+      <w:r>
+        <w:t>.</w:t>
       </w:r>
     </w:p>
+    <w:p/>
     <w:p>
       <w:pPr>
         <w:pStyle w:val="ListParagraph"/>
         <w:numPr>
           <w:ilvl w:val="0"/>
-          <w:numId w:val="1"/>
+          <w:numId w:val="24"/>
         </w:numPr>
-        <w:rPr>
-          <w:lang w:val="bg-BG"/>
-        </w:rPr>
-      </w:pPr>
-      <w:r>
-        <w:rPr>
+        <w:spacing w:before="0" w:after="200"/>
+        <w:rPr>
+          <w:b/>
+          <w:bCs/>
+          <w:lang w:val="bg-BG"/>
+        </w:rPr>
+      </w:pPr>
+      <w:r>
+        <w:rPr>
+          <w:b/>
+          <w:bCs/>
           <w:lang w:val="bg-BG"/>
         </w:rPr>
         <w:t>Търсене в списък</w:t>
@@ -142,7 +1313,21 @@
         <w:rPr>
           <w:lang w:val="bg-BG"/>
         </w:rPr>
-        <w:t xml:space="preserve">HTML страница съдържа списък с градове, поле за търсене и бутон [Search]. Реализирайте функцията за търсене, </w:t>
+        <w:t>HTML страница съдържа списък с градове, поле за търсене и бутон [</w:t>
+      </w:r>
+      <w:proofErr w:type="spellStart"/>
+      <w:r>
+        <w:rPr>
+          <w:lang w:val="bg-BG"/>
+        </w:rPr>
+        <w:t>Search</w:t>
+      </w:r>
+      <w:proofErr w:type="spellEnd"/>
+      <w:r>
+        <w:rPr>
+          <w:lang w:val="bg-BG"/>
+        </w:rPr>
+        <w:t xml:space="preserve">]. Реализирайте функцията за търсене, </w:t>
       </w:r>
       <w:r>
         <w:rPr>
@@ -173,7 +1358,110 @@
         <w:rPr>
           <w:lang w:val="bg-BG"/>
         </w:rPr>
-        <w:t>колко елемента съвпадът.</w:t>
+        <w:t xml:space="preserve">колко елемента </w:t>
+      </w:r>
+      <w:proofErr w:type="spellStart"/>
+      <w:r>
+        <w:rPr>
+          <w:lang w:val="bg-BG"/>
+        </w:rPr>
+        <w:t>съвпадът</w:t>
+      </w:r>
+      <w:proofErr w:type="spellEnd"/>
+      <w:r>
+        <w:rPr>
+          <w:lang w:val="bg-BG"/>
+        </w:rPr>
+        <w:t>.</w:t>
+      </w:r>
+    </w:p>
+    <w:p>
+      <w:pPr>
+        <w:rPr>
+          <w:sz w:val="28"/>
+          <w:szCs w:val="28"/>
+          <w:u w:val="single"/>
+          <w:lang w:val="bg-BG"/>
+        </w:rPr>
+      </w:pPr>
+      <w:r>
+        <w:rPr>
+          <w:sz w:val="28"/>
+          <w:szCs w:val="28"/>
+          <w:u w:val="single"/>
+          <w:lang w:val="bg-BG"/>
+        </w:rPr>
+        <w:t xml:space="preserve">Ресурси може да намериш </w:t>
+      </w:r>
+      <w:hyperlink r:id="rId11" w:history="1">
+        <w:r>
+          <w:rPr>
+            <w:rStyle w:val="Hyperlink"/>
+            <w:sz w:val="28"/>
+            <w:szCs w:val="28"/>
+            <w:lang w:val="bg-BG"/>
+          </w:rPr>
+          <w:t>тук</w:t>
+        </w:r>
+      </w:hyperlink>
+      <w:r>
+        <w:rPr>
+          <w:sz w:val="28"/>
+          <w:szCs w:val="28"/>
+          <w:u w:val="single"/>
+          <w:lang w:val="bg-BG"/>
+        </w:rPr>
+        <w:t>.</w:t>
+      </w:r>
+    </w:p>
+    <w:p>
+      <w:pPr>
+        <w:rPr>
+          <w:sz w:val="28"/>
+          <w:szCs w:val="28"/>
+          <w:u w:val="single"/>
+          <w:lang w:val="bg-BG"/>
+        </w:rPr>
+      </w:pPr>
+      <w:r>
+        <w:rPr>
+          <w:noProof/>
+        </w:rPr>
+        <w:drawing>
+          <wp:inline distT="0" distB="0" distL="0" distR="0" wp14:anchorId="05638616" wp14:editId="1352B571">
+            <wp:extent cx="2293620" cy="2133002"/>
+            <wp:effectExtent l="0" t="0" r="0" b="635"/>
+            <wp:docPr id="23" name="Picture 23"/>
+            <wp:cNvGraphicFramePr>
+              <a:graphicFrameLocks xmlns:a="http://schemas.openxmlformats.org/drawingml/2006/main" noChangeAspect="1"/>
+            </wp:cNvGraphicFramePr>
+            <a:graphic xmlns:a="http://schemas.openxmlformats.org/drawingml/2006/main">
+              <a:graphicData uri="http://schemas.openxmlformats.org/drawingml/2006/picture">
+                <pic:pic xmlns:pic="http://schemas.openxmlformats.org/drawingml/2006/picture">
+                  <pic:nvPicPr>
+                    <pic:cNvPr id="1" name=""/>
+                    <pic:cNvPicPr/>
+                  </pic:nvPicPr>
+                  <pic:blipFill>
+                    <a:blip r:embed="rId12"/>
+                    <a:stretch>
+                      <a:fillRect/>
+                    </a:stretch>
+                  </pic:blipFill>
+                  <pic:spPr>
+                    <a:xfrm>
+                      <a:off x="0" y="0"/>
+                      <a:ext cx="2299989" cy="2138925"/>
+                    </a:xfrm>
+                    <a:prstGeom prst="rect">
+                      <a:avLst/>
+                    </a:prstGeom>
+                  </pic:spPr>
+                </pic:pic>
+              </a:graphicData>
+            </a:graphic>
+          </wp:inline>
+        </w:drawing>
       </w:r>
     </w:p>
     <w:p>
@@ -181,12 +1469,56 @@
         <w:pStyle w:val="ListParagraph"/>
         <w:numPr>
           <w:ilvl w:val="0"/>
-          <w:numId w:val="1"/>
+          <w:numId w:val="24"/>
         </w:numPr>
-      </w:pPr>
-      <w:r>
-        <w:t>Валидиране на формуляр</w:t>
-      </w:r>
+        <w:spacing w:before="0" w:after="200"/>
+        <w:rPr>
+          <w:b/>
+          <w:bCs/>
+        </w:rPr>
+      </w:pPr>
+      <w:proofErr w:type="spellStart"/>
+      <w:r>
+        <w:rPr>
+          <w:b/>
+          <w:bCs/>
+        </w:rPr>
+        <w:lastRenderedPageBreak/>
+        <w:t>Валидиране</w:t>
+      </w:r>
+      <w:proofErr w:type="spellEnd"/>
+      <w:r>
+        <w:rPr>
+          <w:b/>
+          <w:bCs/>
+        </w:rPr>
+        <w:t xml:space="preserve"> </w:t>
+      </w:r>
+      <w:proofErr w:type="spellStart"/>
+      <w:r>
+        <w:rPr>
+          <w:b/>
+          <w:bCs/>
+        </w:rPr>
+        <w:t>на</w:t>
+      </w:r>
+      <w:proofErr w:type="spellEnd"/>
+      <w:r>
+        <w:rPr>
+          <w:b/>
+          <w:bCs/>
+        </w:rPr>
+        <w:t xml:space="preserve"> </w:t>
+      </w:r>
+      <w:proofErr w:type="spellStart"/>
+      <w:r>
+        <w:rPr>
+          <w:b/>
+          <w:bCs/>
+        </w:rPr>
+        <w:t>формуляр</w:t>
+      </w:r>
+      <w:proofErr w:type="spellEnd"/>
     </w:p>
     <w:p>
       <w:r>
@@ -195,9 +1527,11 @@
         </w:rPr>
         <w:t>З</w:t>
       </w:r>
+      <w:proofErr w:type="spellStart"/>
       <w:r>
         <w:t>адачата</w:t>
       </w:r>
+      <w:proofErr w:type="spellEnd"/>
       <w:r>
         <w:rPr>
           <w:lang w:val="bg-BG"/>
@@ -205,7 +1539,152 @@
         <w:t xml:space="preserve"> е</w:t>
       </w:r>
       <w:r>
-        <w:t xml:space="preserve"> да напишете валидиране за полетата на проста форма.</w:t>
+        <w:t xml:space="preserve"> </w:t>
+      </w:r>
+      <w:proofErr w:type="spellStart"/>
+      <w:r>
+        <w:t>да</w:t>
+      </w:r>
+      <w:proofErr w:type="spellEnd"/>
+      <w:r>
+        <w:t xml:space="preserve"> </w:t>
+      </w:r>
+      <w:proofErr w:type="spellStart"/>
+      <w:r>
+        <w:t>напишете</w:t>
+      </w:r>
+      <w:proofErr w:type="spellEnd"/>
+      <w:r>
+        <w:t xml:space="preserve"> </w:t>
+      </w:r>
+      <w:proofErr w:type="spellStart"/>
+      <w:r>
+        <w:t>валидиране</w:t>
+      </w:r>
+      <w:proofErr w:type="spellEnd"/>
+      <w:r>
+        <w:t xml:space="preserve"> </w:t>
+      </w:r>
+      <w:proofErr w:type="spellStart"/>
+      <w:r>
+        <w:t>за</w:t>
+      </w:r>
+      <w:proofErr w:type="spellEnd"/>
+      <w:r>
+        <w:t xml:space="preserve"> </w:t>
+      </w:r>
+      <w:proofErr w:type="spellStart"/>
+      <w:r>
+        <w:t>полетата</w:t>
+      </w:r>
+      <w:proofErr w:type="spellEnd"/>
+      <w:r>
+        <w:t xml:space="preserve"> </w:t>
+      </w:r>
+      <w:proofErr w:type="spellStart"/>
+      <w:r>
+        <w:t>на</w:t>
+      </w:r>
+      <w:proofErr w:type="spellEnd"/>
+      <w:r>
+        <w:t xml:space="preserve"> </w:t>
+      </w:r>
+      <w:proofErr w:type="spellStart"/>
+      <w:r>
+        <w:t>проста</w:t>
+      </w:r>
+      <w:proofErr w:type="spellEnd"/>
+      <w:r>
+        <w:t xml:space="preserve"> </w:t>
+      </w:r>
+      <w:proofErr w:type="spellStart"/>
+      <w:r>
+        <w:t>форма</w:t>
+      </w:r>
+      <w:proofErr w:type="spellEnd"/>
+      <w:r>
+        <w:t>.</w:t>
+      </w:r>
+    </w:p>
+    <w:p>
+      <w:pPr>
+        <w:rPr>
+          <w:sz w:val="28"/>
+          <w:szCs w:val="28"/>
+          <w:u w:val="single"/>
+          <w:lang w:val="bg-BG"/>
+        </w:rPr>
+      </w:pPr>
+      <w:r>
+        <w:rPr>
+          <w:sz w:val="28"/>
+          <w:szCs w:val="28"/>
+          <w:u w:val="single"/>
+          <w:lang w:val="bg-BG"/>
+        </w:rPr>
+        <w:t xml:space="preserve">Ресурси може да намериш </w:t>
+      </w:r>
+      <w:hyperlink r:id="rId13" w:history="1">
+        <w:r>
+          <w:rPr>
+            <w:rStyle w:val="Hyperlink"/>
+            <w:sz w:val="28"/>
+            <w:szCs w:val="28"/>
+            <w:lang w:val="bg-BG"/>
+          </w:rPr>
+          <w:t>тук</w:t>
+        </w:r>
+      </w:hyperlink>
+      <w:r>
+        <w:rPr>
+          <w:sz w:val="28"/>
+          <w:szCs w:val="28"/>
+          <w:u w:val="single"/>
+          <w:lang w:val="bg-BG"/>
+        </w:rPr>
+        <w:t>.</w:t>
+      </w:r>
+    </w:p>
+    <w:p>
+      <w:r>
+        <w:rPr>
+          <w:noProof/>
+        </w:rPr>
+        <w:drawing>
+          <wp:inline distT="0" distB="0" distL="0" distR="0" wp14:anchorId="249EDCC9" wp14:editId="7D88D738">
+            <wp:extent cx="4686300" cy="2085975"/>
+            <wp:effectExtent l="0" t="0" r="0" b="9525"/>
+            <wp:docPr id="24" name="Picture 24"/>
+            <wp:cNvGraphicFramePr>
+              <a:graphicFrameLocks xmlns:a="http://schemas.openxmlformats.org/drawingml/2006/main" noChangeAspect="1"/>
+            </wp:cNvGraphicFramePr>
+            <a:graphic xmlns:a="http://schemas.openxmlformats.org/drawingml/2006/main">
+              <a:graphicData uri="http://schemas.openxmlformats.org/drawingml/2006/picture">
+                <pic:pic xmlns:pic="http://schemas.openxmlformats.org/drawingml/2006/picture">
+                  <pic:nvPicPr>
+                    <pic:cNvPr id="1" name=""/>
+                    <pic:cNvPicPr/>
+                  </pic:nvPicPr>
+                  <pic:blipFill>
+                    <a:blip r:embed="rId14"/>
+                    <a:stretch>
+                      <a:fillRect/>
+                    </a:stretch>
+                  </pic:blipFill>
+                  <pic:spPr>
+                    <a:xfrm>
+                      <a:off x="0" y="0"/>
+                      <a:ext cx="4686300" cy="2085975"/>
+                    </a:xfrm>
+                    <a:prstGeom prst="rect">
+                      <a:avLst/>
+                    </a:prstGeom>
+                  </pic:spPr>
+                </pic:pic>
+              </a:graphicData>
+            </a:graphic>
+          </wp:inline>
+        </w:drawing>
       </w:r>
     </w:p>
     <w:p>
@@ -213,59 +1692,1412 @@
         <w:pStyle w:val="ListParagraph"/>
         <w:numPr>
           <w:ilvl w:val="0"/>
-          <w:numId w:val="1"/>
+          <w:numId w:val="24"/>
         </w:numPr>
-      </w:pPr>
-      <w:r>
-        <w:t>Компонентното тестване</w:t>
-      </w:r>
-      <w:r>
+        <w:spacing w:before="0" w:after="200"/>
+        <w:rPr>
+          <w:b/>
+          <w:bCs/>
+        </w:rPr>
+      </w:pPr>
+      <w:proofErr w:type="spellStart"/>
+      <w:r>
+        <w:rPr>
+          <w:b/>
+          <w:bCs/>
+        </w:rPr>
+        <w:t>Компонентното</w:t>
+      </w:r>
+      <w:proofErr w:type="spellEnd"/>
+      <w:r>
+        <w:rPr>
+          <w:b/>
+          <w:bCs/>
+        </w:rPr>
         <w:t xml:space="preserve"> </w:t>
       </w:r>
-      <w:r>
-        <w:rPr>
+      <w:proofErr w:type="spellStart"/>
+      <w:r>
+        <w:rPr>
+          <w:b/>
+          <w:bCs/>
+        </w:rPr>
+        <w:t>тестване</w:t>
+      </w:r>
+      <w:proofErr w:type="spellEnd"/>
+      <w:r>
+        <w:rPr>
+          <w:b/>
+          <w:bCs/>
+        </w:rPr>
+        <w:t xml:space="preserve"> </w:t>
+      </w:r>
+      <w:r>
+        <w:rPr>
+          <w:b/>
+          <w:bCs/>
           <w:lang w:val="bg-BG"/>
         </w:rPr>
         <w:t xml:space="preserve">чрез </w:t>
       </w:r>
       <w:r>
         <w:rPr>
+          <w:b/>
+          <w:bCs/>
           <w:noProof/>
         </w:rPr>
-        <w:t>Mocha</w:t>
-      </w:r>
-      <w:r>
-        <w:rPr>
+        <w:t xml:space="preserve">Mocha </w:t>
+      </w:r>
+      <w:r>
+        <w:rPr>
+          <w:b/>
+          <w:bCs/>
           <w:noProof/>
+          <w:lang w:val="bg-BG"/>
+        </w:rPr>
+        <w:t xml:space="preserve">и </w:t>
+      </w:r>
+      <w:r>
+        <w:rPr>
+          <w:b/>
+          <w:bCs/>
+          <w:noProof/>
+        </w:rPr>
+        <w:t>C</w:t>
+      </w:r>
+      <w:r>
+        <w:rPr>
+          <w:b/>
+          <w:bCs/>
+          <w:noProof/>
+          <w:lang w:val="bg-BG"/>
+        </w:rPr>
+        <w:t>hai</w:t>
+      </w:r>
+    </w:p>
+    <w:p>
+      <w:pPr>
+        <w:pStyle w:val="ListParagraph"/>
+        <w:spacing w:before="0" w:after="200"/>
+        <w:rPr>
+          <w:lang w:val="bg-BG"/>
+        </w:rPr>
+      </w:pPr>
+    </w:p>
+    <w:p>
+      <w:pPr>
+        <w:pStyle w:val="ListParagraph"/>
+        <w:spacing w:before="0" w:after="200"/>
+        <w:rPr>
+          <w:lang w:val="bg-BG"/>
+        </w:rPr>
+      </w:pPr>
+      <w:r>
+        <w:rPr>
+          <w:lang w:val="bg-BG"/>
+        </w:rPr>
+        <w:t>В нова па</w:t>
+      </w:r>
+      <w:r>
+        <w:rPr>
+          <w:lang w:val="bg-BG"/>
+        </w:rPr>
+        <w:t>пка (репо) създайте файл „</w:t>
+      </w:r>
+      <w:r>
+        <w:rPr>
+          <w:b/>
+          <w:bCs/>
+          <w:lang w:val="bg-BG"/>
+        </w:rPr>
+        <w:t>index.js</w:t>
+      </w:r>
+      <w:r>
+        <w:t>”</w:t>
+      </w:r>
+      <w:r>
+        <w:rPr>
+          <w:lang w:val="bg-BG"/>
+        </w:rPr>
+        <w:t xml:space="preserve"> със следната функция:</w:t>
+      </w:r>
+    </w:p>
+    <w:p>
+      <w:pPr>
+        <w:pStyle w:val="ListParagraph"/>
+        <w:spacing w:before="0" w:after="200"/>
+        <w:rPr>
+          <w:sz w:val="24"/>
+          <w:szCs w:val="24"/>
+          <w:lang w:val="bg-BG"/>
+        </w:rPr>
+      </w:pPr>
+      <w:r>
+        <w:rPr>
+          <w:noProof/>
+          <w:lang w:val="bg-BG"/>
+        </w:rPr>
+        <mc:AlternateContent>
+          <mc:Choice Requires="wps">
+            <w:drawing>
+              <wp:anchor distT="45720" distB="45720" distL="114300" distR="114300" simplePos="0" relativeHeight="251680768" behindDoc="0" locked="0" layoutInCell="1" allowOverlap="1" wp14:anchorId="42DAD21A" wp14:editId="3A2745AA">
+                <wp:simplePos x="0" y="0"/>
+                <wp:positionH relativeFrom="column">
+                  <wp:posOffset>301625</wp:posOffset>
+                </wp:positionH>
+                <wp:positionV relativeFrom="paragraph">
+                  <wp:posOffset>24765</wp:posOffset>
+                </wp:positionV>
+                <wp:extent cx="2377440" cy="2392680"/>
+                <wp:effectExtent l="0" t="0" r="22860" b="26670"/>
+                <wp:wrapSquare wrapText="bothSides"/>
+                <wp:docPr id="25" name="Text Box 2"/>
+                <wp:cNvGraphicFramePr>
+                  <a:graphicFrameLocks xmlns:a="http://schemas.openxmlformats.org/drawingml/2006/main"/>
+                </wp:cNvGraphicFramePr>
+                <a:graphic xmlns:a="http://schemas.openxmlformats.org/drawingml/2006/main">
+                  <a:graphicData uri="http://schemas.microsoft.com/office/word/2010/wordprocessingShape">
+                    <wps:wsp>
+                      <wps:cNvSpPr txBox="1">
+                        <a:spLocks noChangeArrowheads="1"/>
+                      </wps:cNvSpPr>
+                      <wps:spPr bwMode="auto">
+                        <a:xfrm>
+                          <a:off x="0" y="0"/>
+                          <a:ext cx="2377440" cy="2392680"/>
+                        </a:xfrm>
+                        <a:prstGeom prst="rect">
+                          <a:avLst/>
+                        </a:prstGeom>
+                        <a:solidFill>
+                          <a:srgbClr val="FFFFFF"/>
+                        </a:solidFill>
+                        <a:ln w="9525">
+                          <a:solidFill>
+                            <a:srgbClr val="000000"/>
+                          </a:solidFill>
+                          <a:miter lim="800000"/>
+                          <a:headEnd/>
+                          <a:tailEnd/>
+                        </a:ln>
+                      </wps:spPr>
+                      <wps:txbx>
+                        <w:txbxContent>
+                          <w:p>
+                            <w:r>
+                              <w:t>function sum3Numbers(</w:t>
+                            </w:r>
+                            <w:proofErr w:type="spellStart"/>
+                            <w:r>
+                              <w:t>arr</w:t>
+                            </w:r>
+                            <w:proofErr w:type="spellEnd"/>
+                            <w:r>
+                              <w:t>) {</w:t>
+                            </w:r>
+                          </w:p>
+                          <w:p>
+                            <w:r>
+                              <w:t xml:space="preserve">    let num1 = Number(</w:t>
+                            </w:r>
+                            <w:proofErr w:type="spellStart"/>
+                            <w:proofErr w:type="gramStart"/>
+                            <w:r>
+                              <w:t>arr</w:t>
+                            </w:r>
+                            <w:proofErr w:type="spellEnd"/>
+                            <w:r>
+                              <w:t>[</w:t>
+                            </w:r>
+                            <w:proofErr w:type="gramEnd"/>
+                            <w:r>
+                              <w:t>0]);</w:t>
+                            </w:r>
+                          </w:p>
+                          <w:p>
+                            <w:r>
+                              <w:t xml:space="preserve">    let num2 = Number(</w:t>
+                            </w:r>
+                            <w:proofErr w:type="spellStart"/>
+                            <w:proofErr w:type="gramStart"/>
+                            <w:r>
+                              <w:t>arr</w:t>
+                            </w:r>
+                            <w:proofErr w:type="spellEnd"/>
+                            <w:r>
+                              <w:t>[</w:t>
+                            </w:r>
+                            <w:proofErr w:type="gramEnd"/>
+                            <w:r>
+                              <w:t>1]);</w:t>
+                            </w:r>
+                          </w:p>
+                          <w:p>
+                            <w:r>
+                              <w:t xml:space="preserve">    let num3 = Number(</w:t>
+                            </w:r>
+                            <w:proofErr w:type="spellStart"/>
+                            <w:proofErr w:type="gramStart"/>
+                            <w:r>
+                              <w:t>arr</w:t>
+                            </w:r>
+                            <w:proofErr w:type="spellEnd"/>
+                            <w:r>
+                              <w:t>[</w:t>
+                            </w:r>
+                            <w:proofErr w:type="gramEnd"/>
+                            <w:r>
+                              <w:t>2]);</w:t>
+                            </w:r>
+                          </w:p>
+                          <w:p>
+                            <w:r>
+                              <w:t xml:space="preserve">    let sum = num1 + num2 + num3;</w:t>
+                            </w:r>
+                          </w:p>
+                          <w:p>
+                            <w:r>
+                              <w:t xml:space="preserve">    return sum;</w:t>
+                            </w:r>
+                          </w:p>
+                          <w:p>
+                            <w:r>
+                              <w:t>}</w:t>
+                            </w:r>
+                          </w:p>
+                          <w:p>
+                            <w:proofErr w:type="spellStart"/>
+                            <w:proofErr w:type="gramStart"/>
+                            <w:r>
+                              <w:t>module.exports</w:t>
+                            </w:r>
+                            <w:proofErr w:type="spellEnd"/>
+                            <w:proofErr w:type="gramEnd"/>
+                            <w:r>
+                              <w:t xml:space="preserve"> = { sum3Numbers };</w:t>
+                            </w:r>
+                          </w:p>
+                        </w:txbxContent>
+                      </wps:txbx>
+                      <wps:bodyPr rot="0" vert="horz" wrap="square" lIns="91440" tIns="45720" rIns="91440" bIns="45720" anchor="t" anchorCtr="0">
+                        <a:noAutofit/>
+                      </wps:bodyPr>
+                    </wps:wsp>
+                  </a:graphicData>
+                </a:graphic>
+                <wp14:sizeRelH relativeFrom="margin">
+                  <wp14:pctWidth>0</wp14:pctWidth>
+                </wp14:sizeRelH>
+                <wp14:sizeRelV relativeFrom="margin">
+                  <wp14:pctHeight>0</wp14:pctHeight>
+                </wp14:sizeRelV>
+              </wp:anchor>
+            </w:drawing>
+          </mc:Choice>
+          <mc:Fallback>
+            <w:pict>
+              <v:shape w14:anchorId="42DAD21A" id="_x0000_s1028" type="#_x0000_t202" style="position:absolute;left:0;text-align:left;margin-left:23.75pt;margin-top:1.95pt;width:187.2pt;height:188.4pt;z-index:251680768;visibility:visible;mso-wrap-style:square;mso-width-percent:0;mso-height-percent:0;mso-wrap-distance-left:9pt;mso-wrap-distance-top:3.6pt;mso-wrap-distance-right:9pt;mso-wrap-distance-bottom:3.6pt;mso-position-horizontal:absolute;mso-position-horizontal-relative:text;mso-position-vertical:absolute;mso-position-vertical-relative:text;mso-width-percent:0;mso-height-percent:0;mso-width-relative:margin;mso-height-relative:margin;v-text-anchor:top" o:gfxdata="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">
+                <v:textbox>
+                  <w:txbxContent>
+                    <w:p>
+                      <w:r>
+                        <w:t>function sum3Numbers(</w:t>
+                      </w:r>
+                      <w:proofErr w:type="spellStart"/>
+                      <w:r>
+                        <w:t>arr</w:t>
+                      </w:r>
+                      <w:proofErr w:type="spellEnd"/>
+                      <w:r>
+                        <w:t>) {</w:t>
+                      </w:r>
+                    </w:p>
+                    <w:p>
+                      <w:r>
+                        <w:t xml:space="preserve">    let num1 = Number(</w:t>
+                      </w:r>
+                      <w:proofErr w:type="spellStart"/>
+                      <w:proofErr w:type="gramStart"/>
+                      <w:r>
+                        <w:t>arr</w:t>
+                      </w:r>
+                      <w:proofErr w:type="spellEnd"/>
+                      <w:r>
+                        <w:t>[</w:t>
+                      </w:r>
+                      <w:proofErr w:type="gramEnd"/>
+                      <w:r>
+                        <w:t>0]);</w:t>
+                      </w:r>
+                    </w:p>
+                    <w:p>
+                      <w:r>
+                        <w:t xml:space="preserve">    let num2 = Number(</w:t>
+                      </w:r>
+                      <w:proofErr w:type="spellStart"/>
+                      <w:proofErr w:type="gramStart"/>
+                      <w:r>
+                        <w:t>arr</w:t>
+                      </w:r>
+                      <w:proofErr w:type="spellEnd"/>
+                      <w:r>
+                        <w:t>[</w:t>
+                      </w:r>
+                      <w:proofErr w:type="gramEnd"/>
+                      <w:r>
+                        <w:t>1]);</w:t>
+                      </w:r>
+                    </w:p>
+                    <w:p>
+                      <w:r>
+                        <w:t xml:space="preserve">    let num3 = Number(</w:t>
+                      </w:r>
+                      <w:proofErr w:type="spellStart"/>
+                      <w:proofErr w:type="gramStart"/>
+                      <w:r>
+                        <w:t>arr</w:t>
+                      </w:r>
+                      <w:proofErr w:type="spellEnd"/>
+                      <w:r>
+                        <w:t>[</w:t>
+                      </w:r>
+                      <w:proofErr w:type="gramEnd"/>
+                      <w:r>
+                        <w:t>2]);</w:t>
+                      </w:r>
+                    </w:p>
+                    <w:p>
+                      <w:r>
+                        <w:t xml:space="preserve">    let sum = num1 + num2 + num3;</w:t>
+                      </w:r>
+                    </w:p>
+                    <w:p>
+                      <w:r>
+                        <w:t xml:space="preserve">    return sum;</w:t>
+                      </w:r>
+                    </w:p>
+                    <w:p>
+                      <w:r>
+                        <w:t>}</w:t>
+                      </w:r>
+                    </w:p>
+                    <w:p>
+                      <w:proofErr w:type="spellStart"/>
+                      <w:proofErr w:type="gramStart"/>
+                      <w:r>
+                        <w:t>module.exports</w:t>
+                      </w:r>
+                      <w:proofErr w:type="spellEnd"/>
+                      <w:proofErr w:type="gramEnd"/>
+                      <w:r>
+                        <w:t xml:space="preserve"> = { sum3Numbers };</w:t>
+                      </w:r>
+                    </w:p>
+                  </w:txbxContent>
+                </v:textbox>
+                <w10:wrap type="square"/>
+              </v:shape>
+            </w:pict>
+          </mc:Fallback>
+        </mc:AlternateContent>
+      </w:r>
+      <w:r>
+        <w:rPr>
+          <w:lang w:val="bg-BG"/>
+        </w:rPr>
+        <w:t xml:space="preserve">Във същата директория изпълнете командата </w:t>
+      </w:r>
+      <w:proofErr w:type="spellStart"/>
+      <w:r>
+        <w:rPr>
+          <w:i/>
+          <w:iCs/>
+          <w:sz w:val="28"/>
+          <w:szCs w:val="28"/>
+          <w:lang w:val="bg-BG"/>
+        </w:rPr>
+        <w:t>npm</w:t>
+      </w:r>
+      <w:proofErr w:type="spellEnd"/>
+      <w:r>
+        <w:rPr>
+          <w:i/>
+          <w:iCs/>
+          <w:sz w:val="28"/>
+          <w:szCs w:val="28"/>
+          <w:lang w:val="bg-BG"/>
         </w:rPr>
         <w:t xml:space="preserve"> </w:t>
       </w:r>
+      <w:proofErr w:type="spellStart"/>
+      <w:r>
+        <w:rPr>
+          <w:i/>
+          <w:iCs/>
+          <w:sz w:val="28"/>
+          <w:szCs w:val="28"/>
+          <w:lang w:val="bg-BG"/>
+        </w:rPr>
+        <w:t>init</w:t>
+      </w:r>
+      <w:proofErr w:type="spellEnd"/>
+      <w:r>
+        <w:rPr>
+          <w:i/>
+          <w:iCs/>
+          <w:sz w:val="28"/>
+          <w:szCs w:val="28"/>
+          <w:lang w:val="bg-BG"/>
+        </w:rPr>
+        <w:t xml:space="preserve"> </w:t>
+      </w:r>
+      <w:r>
+        <w:rPr>
+          <w:sz w:val="24"/>
+          <w:szCs w:val="24"/>
+          <w:lang w:val="bg-BG"/>
+        </w:rPr>
+        <w:t xml:space="preserve">,която ще създаде нов </w:t>
+      </w:r>
+      <w:r>
+        <w:rPr>
+          <w:sz w:val="24"/>
+          <w:szCs w:val="24"/>
+        </w:rPr>
+        <w:t xml:space="preserve">node </w:t>
+      </w:r>
+      <w:r>
+        <w:rPr>
+          <w:sz w:val="24"/>
+          <w:szCs w:val="24"/>
+          <w:lang w:val="bg-BG"/>
+        </w:rPr>
+        <w:t>проект. След като попълните необходимата информация, ще бъде създаден „</w:t>
+      </w:r>
+      <w:proofErr w:type="spellStart"/>
+      <w:r>
+        <w:rPr>
+          <w:b/>
+          <w:bCs/>
+          <w:sz w:val="24"/>
+          <w:szCs w:val="24"/>
+          <w:lang w:val="bg-BG"/>
+        </w:rPr>
+        <w:t>package.json</w:t>
+      </w:r>
+      <w:proofErr w:type="spellEnd"/>
+      <w:r>
+        <w:rPr>
+          <w:sz w:val="24"/>
+          <w:szCs w:val="24"/>
+          <w:lang w:val="bg-BG"/>
+        </w:rPr>
+        <w:t xml:space="preserve">“ файл. </w:t>
+      </w:r>
+      <w:r>
+        <w:rPr>
+          <w:sz w:val="24"/>
+          <w:szCs w:val="24"/>
+          <w:lang w:val="bg-BG"/>
+        </w:rPr>
+        <w:t xml:space="preserve">Изпълнете командата </w:t>
+      </w:r>
+      <w:proofErr w:type="spellStart"/>
+      <w:r>
+        <w:rPr>
+          <w:i/>
+          <w:iCs/>
+          <w:sz w:val="28"/>
+          <w:szCs w:val="28"/>
+          <w:lang w:val="bg-BG"/>
+        </w:rPr>
+        <w:t>npm</w:t>
+      </w:r>
+      <w:proofErr w:type="spellEnd"/>
+      <w:r>
+        <w:rPr>
+          <w:i/>
+          <w:iCs/>
+          <w:sz w:val="28"/>
+          <w:szCs w:val="28"/>
+          <w:lang w:val="bg-BG"/>
+        </w:rPr>
+        <w:t xml:space="preserve"> </w:t>
+      </w:r>
+      <w:proofErr w:type="spellStart"/>
+      <w:r>
+        <w:rPr>
+          <w:i/>
+          <w:iCs/>
+          <w:sz w:val="28"/>
+          <w:szCs w:val="28"/>
+          <w:lang w:val="bg-BG"/>
+        </w:rPr>
+        <w:t>install</w:t>
+      </w:r>
+      <w:proofErr w:type="spellEnd"/>
+      <w:r>
+        <w:rPr>
+          <w:i/>
+          <w:iCs/>
+          <w:sz w:val="28"/>
+          <w:szCs w:val="28"/>
+          <w:lang w:val="bg-BG"/>
+        </w:rPr>
+        <w:t xml:space="preserve"> </w:t>
+      </w:r>
+      <w:proofErr w:type="spellStart"/>
+      <w:r>
+        <w:rPr>
+          <w:i/>
+          <w:iCs/>
+          <w:sz w:val="28"/>
+          <w:szCs w:val="28"/>
+          <w:lang w:val="bg-BG"/>
+        </w:rPr>
+        <w:t>chai</w:t>
+      </w:r>
+      <w:proofErr w:type="spellEnd"/>
+      <w:r>
+        <w:rPr>
+          <w:sz w:val="24"/>
+          <w:szCs w:val="24"/>
+          <w:lang w:val="bg-BG"/>
+        </w:rPr>
+        <w:t xml:space="preserve"> и </w:t>
+      </w:r>
+      <w:proofErr w:type="spellStart"/>
+      <w:r>
+        <w:rPr>
+          <w:i/>
+          <w:iCs/>
+          <w:sz w:val="28"/>
+          <w:szCs w:val="28"/>
+          <w:lang w:val="bg-BG"/>
+        </w:rPr>
+        <w:t>npm</w:t>
+      </w:r>
+      <w:proofErr w:type="spellEnd"/>
+      <w:r>
+        <w:rPr>
+          <w:i/>
+          <w:iCs/>
+          <w:sz w:val="28"/>
+          <w:szCs w:val="28"/>
+          <w:lang w:val="bg-BG"/>
+        </w:rPr>
+        <w:t xml:space="preserve"> </w:t>
+      </w:r>
+      <w:proofErr w:type="spellStart"/>
+      <w:r>
+        <w:rPr>
+          <w:i/>
+          <w:iCs/>
+          <w:sz w:val="28"/>
+          <w:szCs w:val="28"/>
+          <w:lang w:val="bg-BG"/>
+        </w:rPr>
+        <w:t>install</w:t>
+      </w:r>
+      <w:proofErr w:type="spellEnd"/>
+      <w:r>
+        <w:rPr>
+          <w:i/>
+          <w:iCs/>
+          <w:sz w:val="28"/>
+          <w:szCs w:val="28"/>
+          <w:lang w:val="bg-BG"/>
+        </w:rPr>
+        <w:t xml:space="preserve"> </w:t>
+      </w:r>
+      <w:proofErr w:type="spellStart"/>
+      <w:r>
+        <w:rPr>
+          <w:i/>
+          <w:iCs/>
+          <w:sz w:val="28"/>
+          <w:szCs w:val="28"/>
+          <w:lang w:val="bg-BG"/>
+        </w:rPr>
+        <w:t>mocha</w:t>
+      </w:r>
+      <w:proofErr w:type="spellEnd"/>
+      <w:r>
+        <w:rPr>
+          <w:sz w:val="28"/>
+          <w:szCs w:val="28"/>
+          <w:lang w:val="bg-BG"/>
+        </w:rPr>
+        <w:t xml:space="preserve"> </w:t>
+      </w:r>
+      <w:r>
+        <w:rPr>
+          <w:sz w:val="24"/>
+          <w:szCs w:val="24"/>
+          <w:lang w:val="bg-BG"/>
+        </w:rPr>
+        <w:t>. Поправете секция „</w:t>
+      </w:r>
+      <w:r>
+        <w:rPr>
+          <w:b/>
+          <w:bCs/>
+          <w:sz w:val="24"/>
+          <w:szCs w:val="24"/>
+        </w:rPr>
+        <w:t>scripts</w:t>
+      </w:r>
+      <w:r>
+        <w:rPr>
+          <w:sz w:val="24"/>
+          <w:szCs w:val="24"/>
+          <w:lang w:val="bg-BG"/>
+        </w:rPr>
+        <w:t>“ от „</w:t>
+      </w:r>
+      <w:proofErr w:type="spellStart"/>
+      <w:r>
+        <w:rPr>
+          <w:b/>
+          <w:bCs/>
+          <w:sz w:val="24"/>
+          <w:szCs w:val="24"/>
+          <w:lang w:val="bg-BG"/>
+        </w:rPr>
+        <w:t>package.json</w:t>
+      </w:r>
+      <w:proofErr w:type="spellEnd"/>
+      <w:r>
+        <w:rPr>
+          <w:sz w:val="24"/>
+          <w:szCs w:val="24"/>
+          <w:lang w:val="bg-BG"/>
+        </w:rPr>
+        <w:t>“ да съдържа следната информация:</w:t>
+      </w:r>
+    </w:p>
+    <w:p>
+      <w:pPr>
+        <w:pStyle w:val="ListParagraph"/>
+        <w:spacing w:before="0" w:after="200"/>
+        <w:rPr>
+          <w:sz w:val="24"/>
+          <w:szCs w:val="24"/>
+        </w:rPr>
+      </w:pPr>
+      <w:r>
+        <w:rPr>
+          <w:sz w:val="24"/>
+          <w:szCs w:val="24"/>
+        </w:rPr>
+        <w:t xml:space="preserve">  "scripts": {</w:t>
+      </w:r>
+    </w:p>
+    <w:p>
+      <w:pPr>
+        <w:pStyle w:val="ListParagraph"/>
+        <w:spacing w:before="0" w:after="200"/>
+        <w:rPr>
+          <w:sz w:val="24"/>
+          <w:szCs w:val="24"/>
+        </w:rPr>
+      </w:pPr>
+      <w:r>
+        <w:rPr>
+          <w:sz w:val="24"/>
+          <w:szCs w:val="24"/>
+        </w:rPr>
+        <w:t xml:space="preserve">    "test": "mocha"</w:t>
+      </w:r>
+    </w:p>
+    <w:p>
+      <w:pPr>
+        <w:pStyle w:val="ListParagraph"/>
+        <w:spacing w:before="0" w:after="200"/>
+        <w:rPr>
+          <w:sz w:val="24"/>
+          <w:szCs w:val="24"/>
+        </w:rPr>
+      </w:pPr>
+      <w:r>
+        <w:rPr>
+          <w:sz w:val="24"/>
+          <w:szCs w:val="24"/>
+        </w:rPr>
+        <w:t xml:space="preserve">  },</w:t>
+      </w:r>
+      <w:r>
+        <w:rPr>
+          <w:sz w:val="24"/>
+          <w:szCs w:val="24"/>
+        </w:rPr>
+        <w:t xml:space="preserve"> </w:t>
+      </w:r>
+    </w:p>
+    <w:p>
+      <w:pPr>
+        <w:pStyle w:val="ListParagraph"/>
+        <w:spacing w:before="0" w:after="200"/>
+        <w:rPr>
+          <w:sz w:val="24"/>
+          <w:szCs w:val="24"/>
+        </w:rPr>
+      </w:pPr>
+    </w:p>
+    <w:p>
+      <w:pPr>
+        <w:pStyle w:val="ListParagraph"/>
+        <w:spacing w:before="0" w:after="200"/>
+        <w:rPr>
+          <w:sz w:val="24"/>
+          <w:szCs w:val="24"/>
+          <w:lang w:val="bg-BG"/>
+        </w:rPr>
+      </w:pPr>
+      <w:r>
+        <w:rPr>
+          <w:sz w:val="24"/>
+          <w:szCs w:val="24"/>
+          <w:lang w:val="bg-BG"/>
+        </w:rPr>
+        <w:t>Създайте „</w:t>
+      </w:r>
+      <w:r>
+        <w:rPr>
+          <w:b/>
+          <w:bCs/>
+          <w:sz w:val="24"/>
+          <w:szCs w:val="24"/>
+          <w:lang w:val="bg-BG"/>
+        </w:rPr>
+        <w:t>test.js</w:t>
+      </w:r>
+      <w:r>
+        <w:rPr>
+          <w:sz w:val="24"/>
+          <w:szCs w:val="24"/>
+          <w:lang w:val="bg-BG"/>
+        </w:rPr>
+        <w:t>“ , структуриран по следния начин:</w:t>
+      </w:r>
+    </w:p>
+    <w:p>
+      <w:pPr>
+        <w:spacing w:before="0" w:after="200"/>
+        <w:rPr>
+          <w:sz w:val="24"/>
+          <w:szCs w:val="24"/>
+        </w:rPr>
+      </w:pPr>
       <w:r>
         <w:rPr>
           <w:noProof/>
-          <w:lang w:val="bg-BG"/>
-        </w:rPr>
-        <w:t xml:space="preserve">и </w:t>
-      </w:r>
-      <w:r>
+          <w:sz w:val="24"/>
+          <w:szCs w:val="24"/>
+        </w:rPr>
+        <mc:AlternateContent>
+          <mc:Choice Requires="wps">
+            <w:drawing>
+              <wp:anchor distT="45720" distB="45720" distL="114300" distR="114300" simplePos="0" relativeHeight="251682816" behindDoc="0" locked="0" layoutInCell="1" allowOverlap="1" wp14:anchorId="427EC943" wp14:editId="41322A95">
+                <wp:simplePos x="0" y="0"/>
+                <wp:positionH relativeFrom="column">
+                  <wp:posOffset>278765</wp:posOffset>
+                </wp:positionH>
+                <wp:positionV relativeFrom="paragraph">
+                  <wp:posOffset>5080</wp:posOffset>
+                </wp:positionV>
+                <wp:extent cx="3497580" cy="1404620"/>
+                <wp:effectExtent l="0" t="0" r="26670" b="19050"/>
+                <wp:wrapSquare wrapText="bothSides"/>
+                <wp:docPr id="26" name="Text Box 2"/>
+                <wp:cNvGraphicFramePr>
+                  <a:graphicFrameLocks xmlns:a="http://schemas.openxmlformats.org/drawingml/2006/main"/>
+                </wp:cNvGraphicFramePr>
+                <a:graphic xmlns:a="http://schemas.openxmlformats.org/drawingml/2006/main">
+                  <a:graphicData uri="http://schemas.microsoft.com/office/word/2010/wordprocessingShape">
+                    <wps:wsp>
+                      <wps:cNvSpPr txBox="1">
+                        <a:spLocks noChangeArrowheads="1"/>
+                      </wps:cNvSpPr>
+                      <wps:spPr bwMode="auto">
+                        <a:xfrm>
+                          <a:off x="0" y="0"/>
+                          <a:ext cx="3497580" cy="1404620"/>
+                        </a:xfrm>
+                        <a:prstGeom prst="rect">
+                          <a:avLst/>
+                        </a:prstGeom>
+                        <a:solidFill>
+                          <a:srgbClr val="FFFFFF"/>
+                        </a:solidFill>
+                        <a:ln w="9525">
+                          <a:solidFill>
+                            <a:srgbClr val="000000"/>
+                          </a:solidFill>
+                          <a:miter lim="800000"/>
+                          <a:headEnd/>
+                          <a:tailEnd/>
+                        </a:ln>
+                      </wps:spPr>
+                      <wps:txbx>
+                        <w:txbxContent>
+                          <w:p>
+                            <w:r>
+                              <w:t>let expect = require("chai"</w:t>
+                            </w:r>
+                            <w:proofErr w:type="gramStart"/>
+                            <w:r>
+                              <w:t>).expect</w:t>
+                            </w:r>
+                            <w:proofErr w:type="gramEnd"/>
+                            <w:r>
+                              <w:t>;</w:t>
+                            </w:r>
+                          </w:p>
+                          <w:p>
+                            <w:r>
+                              <w:t>let sum = require(</w:t>
+                            </w:r>
+                            <w:proofErr w:type="gramStart"/>
+                            <w:r>
+                              <w:t>"./</w:t>
+                            </w:r>
+                            <w:proofErr w:type="gramEnd"/>
+                            <w:r>
+                              <w:t>index").sum3Numbers;</w:t>
+                            </w:r>
+                          </w:p>
+                          <w:p>
+                            <w:r>
+                              <w:t>describe("sum(</w:t>
+                            </w:r>
+                            <w:proofErr w:type="spellStart"/>
+                            <w:r>
+                              <w:t>arr</w:t>
+                            </w:r>
+                            <w:proofErr w:type="spellEnd"/>
+                            <w:r>
+                              <w:t>) - sum array of numbers", function () {</w:t>
+                            </w:r>
+                          </w:p>
+                          <w:p>
+                            <w:r>
+                              <w:t xml:space="preserve">    </w:t>
+                            </w:r>
+                            <w:proofErr w:type="gramStart"/>
+                            <w:r>
+                              <w:t>it(</w:t>
+                            </w:r>
+                            <w:proofErr w:type="gramEnd"/>
+                            <w:r>
+                              <w:t>"should return 5 for ['1','2','2']", function () {</w:t>
+                            </w:r>
+                          </w:p>
+                          <w:p>
+                            <w:r>
+                              <w:t xml:space="preserve">        expect(sum(['1','2','2'])</w:t>
+                            </w:r>
+                            <w:proofErr w:type="gramStart"/>
+                            <w:r>
+                              <w:t>).</w:t>
+                            </w:r>
+                            <w:proofErr w:type="spellStart"/>
+                            <w:r>
+                              <w:t>to.be</w:t>
+                            </w:r>
+                            <w:proofErr w:type="gramEnd"/>
+                            <w:r>
+                              <w:t>.equal</w:t>
+                            </w:r>
+                            <w:proofErr w:type="spellEnd"/>
+                            <w:r>
+                              <w:t>(5);</w:t>
+                            </w:r>
+                          </w:p>
+                          <w:p>
+                            <w:r>
+                              <w:t xml:space="preserve">    });</w:t>
+                            </w:r>
+                          </w:p>
+                          <w:p>
+                            <w:r>
+                              <w:t>});</w:t>
+                            </w:r>
+                          </w:p>
+                        </w:txbxContent>
+                      </wps:txbx>
+                      <wps:bodyPr rot="0" vert="horz" wrap="square" lIns="91440" tIns="45720" rIns="91440" bIns="45720" anchor="t" anchorCtr="0">
+                        <a:spAutoFit/>
+                      </wps:bodyPr>
+                    </wps:wsp>
+                  </a:graphicData>
+                </a:graphic>
+                <wp14:sizeRelH relativeFrom="margin">
+                  <wp14:pctWidth>0</wp14:pctWidth>
+                </wp14:sizeRelH>
+                <wp14:sizeRelV relativeFrom="margin">
+                  <wp14:pctHeight>20000</wp14:pctHeight>
+                </wp14:sizeRelV>
+              </wp:anchor>
+            </w:drawing>
+          </mc:Choice>
+          <mc:Fallback>
+            <w:pict>
+              <v:shape w14:anchorId="427EC943" id="_x0000_s1029" type="#_x0000_t202" style="position:absolute;margin-left:21.95pt;margin-top:.4pt;width:275.4pt;height:110.6pt;z-index:251682816;visibility:visible;mso-wrap-style:square;mso-width-percent:0;mso-height-percent:200;mso-wrap-distance-left:9pt;mso-wrap-distance-top:3.6pt;mso-wrap-distance-right:9pt;mso-wrap-distance-bottom:3.6pt;mso-position-horizontal:absolute;mso-position-horizontal-relative:text;mso-position-vertical:absolute;mso-position-vertical-relative:text;mso-width-percent:0;mso-height-percent:200;mso-width-relative:margin;mso-height-relative:margin;v-text-anchor:top" o:gfxdata="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">
+                <v:textbox style="mso-fit-shape-to-text:t">
+                  <w:txbxContent>
+                    <w:p>
+                      <w:r>
+                        <w:t>let expect = require("chai"</w:t>
+                      </w:r>
+                      <w:proofErr w:type="gramStart"/>
+                      <w:r>
+                        <w:t>).expect</w:t>
+                      </w:r>
+                      <w:proofErr w:type="gramEnd"/>
+                      <w:r>
+                        <w:t>;</w:t>
+                      </w:r>
+                    </w:p>
+                    <w:p>
+                      <w:r>
+                        <w:t>let sum = require(</w:t>
+                      </w:r>
+                      <w:proofErr w:type="gramStart"/>
+                      <w:r>
+                        <w:t>"./</w:t>
+                      </w:r>
+                      <w:proofErr w:type="gramEnd"/>
+                      <w:r>
+                        <w:t>index").sum3Numbers;</w:t>
+                      </w:r>
+                    </w:p>
+                    <w:p>
+                      <w:r>
+                        <w:t>describe("sum(</w:t>
+                      </w:r>
+                      <w:proofErr w:type="spellStart"/>
+                      <w:r>
+                        <w:t>arr</w:t>
+                      </w:r>
+                      <w:proofErr w:type="spellEnd"/>
+                      <w:r>
+                        <w:t>) - sum array of numbers", function () {</w:t>
+                      </w:r>
+                    </w:p>
+                    <w:p>
+                      <w:r>
+                        <w:t xml:space="preserve">    </w:t>
+                      </w:r>
+                      <w:proofErr w:type="gramStart"/>
+                      <w:r>
+                        <w:t>it(</w:t>
+                      </w:r>
+                      <w:proofErr w:type="gramEnd"/>
+                      <w:r>
+                        <w:t>"should return 5 for ['1','2','2']", function () {</w:t>
+                      </w:r>
+                    </w:p>
+                    <w:p>
+                      <w:r>
+                        <w:t xml:space="preserve">        expect(sum(['1','2','2'])</w:t>
+                      </w:r>
+                      <w:proofErr w:type="gramStart"/>
+                      <w:r>
+                        <w:t>).</w:t>
+                      </w:r>
+                      <w:proofErr w:type="spellStart"/>
+                      <w:r>
+                        <w:t>to.be</w:t>
+                      </w:r>
+                      <w:proofErr w:type="gramEnd"/>
+                      <w:r>
+                        <w:t>.equal</w:t>
+                      </w:r>
+                      <w:proofErr w:type="spellEnd"/>
+                      <w:r>
+                        <w:t>(5);</w:t>
+                      </w:r>
+                    </w:p>
+                    <w:p>
+                      <w:r>
+                        <w:t xml:space="preserve">    });</w:t>
+                      </w:r>
+                    </w:p>
+                    <w:p>
+                      <w:r>
+                        <w:t>});</w:t>
+                      </w:r>
+                    </w:p>
+                  </w:txbxContent>
+                </v:textbox>
+                <w10:wrap type="square"/>
+              </v:shape>
+            </w:pict>
+          </mc:Fallback>
+        </mc:AlternateContent>
+      </w:r>
+      <w:r>
+        <w:rPr>
+          <w:sz w:val="24"/>
+          <w:szCs w:val="24"/>
+          <w:lang w:val="bg-BG"/>
+        </w:rPr>
+        <w:t xml:space="preserve">Изпълнете командата: </w:t>
+      </w:r>
+      <w:proofErr w:type="spellStart"/>
+      <w:r>
+        <w:rPr>
+          <w:i/>
+          <w:iCs/>
+          <w:sz w:val="28"/>
+          <w:szCs w:val="28"/>
+          <w:lang w:val="bg-BG"/>
+        </w:rPr>
+        <w:t>npm</w:t>
+      </w:r>
+      <w:proofErr w:type="spellEnd"/>
+      <w:r>
+        <w:rPr>
+          <w:i/>
+          <w:iCs/>
+          <w:sz w:val="28"/>
+          <w:szCs w:val="28"/>
+          <w:lang w:val="bg-BG"/>
+        </w:rPr>
+        <w:t xml:space="preserve"> </w:t>
+      </w:r>
+      <w:proofErr w:type="spellStart"/>
+      <w:r>
+        <w:rPr>
+          <w:i/>
+          <w:iCs/>
+          <w:sz w:val="28"/>
+          <w:szCs w:val="28"/>
+          <w:lang w:val="bg-BG"/>
+        </w:rPr>
+        <w:t>test</w:t>
+      </w:r>
+      <w:proofErr w:type="spellEnd"/>
+      <w:r>
+        <w:rPr>
+          <w:sz w:val="28"/>
+          <w:szCs w:val="28"/>
+        </w:rPr>
+        <w:t xml:space="preserve"> </w:t>
+      </w:r>
+      <w:r>
+        <w:rPr>
+          <w:sz w:val="24"/>
+          <w:szCs w:val="24"/>
+        </w:rPr>
+        <w:t>.</w:t>
+      </w:r>
+    </w:p>
+    <w:p>
+      <w:pPr>
+        <w:spacing w:before="0" w:after="200"/>
+        <w:rPr>
+          <w:sz w:val="24"/>
+          <w:szCs w:val="24"/>
+          <w:lang w:val="bg-BG"/>
+        </w:rPr>
+      </w:pPr>
+      <w:r>
+        <w:rPr>
+          <w:sz w:val="24"/>
+          <w:szCs w:val="24"/>
+          <w:lang w:val="bg-BG"/>
+        </w:rPr>
+        <w:t>Резултатът трябва да бъде:</w:t>
+      </w:r>
+    </w:p>
+    <w:p>
+      <w:pPr>
+        <w:spacing w:before="0" w:after="200"/>
+        <w:rPr>
+          <w:sz w:val="24"/>
+          <w:szCs w:val="24"/>
+          <w:lang w:val="bg-BG"/>
+        </w:rPr>
+      </w:pPr>
+      <w:proofErr w:type="spellStart"/>
+      <w:r>
+        <w:rPr>
+          <w:sz w:val="24"/>
+          <w:szCs w:val="24"/>
+          <w:lang w:val="bg-BG"/>
+        </w:rPr>
+        <w:t>sum</w:t>
+      </w:r>
+      <w:proofErr w:type="spellEnd"/>
+      <w:r>
+        <w:rPr>
+          <w:sz w:val="24"/>
+          <w:szCs w:val="24"/>
+          <w:lang w:val="bg-BG"/>
+        </w:rPr>
+        <w:t>(</w:t>
+      </w:r>
+      <w:proofErr w:type="spellStart"/>
+      <w:r>
+        <w:rPr>
+          <w:sz w:val="24"/>
+          <w:szCs w:val="24"/>
+          <w:lang w:val="bg-BG"/>
+        </w:rPr>
+        <w:t>arr</w:t>
+      </w:r>
+      <w:proofErr w:type="spellEnd"/>
+      <w:r>
+        <w:rPr>
+          <w:sz w:val="24"/>
+          <w:szCs w:val="24"/>
+          <w:lang w:val="bg-BG"/>
+        </w:rPr>
+        <w:t xml:space="preserve">) - </w:t>
+      </w:r>
+      <w:proofErr w:type="spellStart"/>
+      <w:r>
+        <w:rPr>
+          <w:sz w:val="24"/>
+          <w:szCs w:val="24"/>
+          <w:lang w:val="bg-BG"/>
+        </w:rPr>
+        <w:t>sum</w:t>
+      </w:r>
+      <w:proofErr w:type="spellEnd"/>
+      <w:r>
+        <w:rPr>
+          <w:sz w:val="24"/>
+          <w:szCs w:val="24"/>
+          <w:lang w:val="bg-BG"/>
+        </w:rPr>
+        <w:t xml:space="preserve"> </w:t>
+      </w:r>
+      <w:proofErr w:type="spellStart"/>
+      <w:r>
+        <w:rPr>
+          <w:sz w:val="24"/>
+          <w:szCs w:val="24"/>
+          <w:lang w:val="bg-BG"/>
+        </w:rPr>
+        <w:t>array</w:t>
+      </w:r>
+      <w:proofErr w:type="spellEnd"/>
+      <w:r>
+        <w:rPr>
+          <w:sz w:val="24"/>
+          <w:szCs w:val="24"/>
+          <w:lang w:val="bg-BG"/>
+        </w:rPr>
+        <w:t xml:space="preserve"> </w:t>
+      </w:r>
+      <w:proofErr w:type="spellStart"/>
+      <w:r>
+        <w:rPr>
+          <w:sz w:val="24"/>
+          <w:szCs w:val="24"/>
+          <w:lang w:val="bg-BG"/>
+        </w:rPr>
+        <w:t>of</w:t>
+      </w:r>
+      <w:proofErr w:type="spellEnd"/>
+      <w:r>
+        <w:rPr>
+          <w:sz w:val="24"/>
+          <w:szCs w:val="24"/>
+          <w:lang w:val="bg-BG"/>
+        </w:rPr>
+        <w:t xml:space="preserve"> </w:t>
+      </w:r>
+      <w:proofErr w:type="spellStart"/>
+      <w:r>
+        <w:rPr>
+          <w:sz w:val="24"/>
+          <w:szCs w:val="24"/>
+          <w:lang w:val="bg-BG"/>
+        </w:rPr>
+        <w:t>numbers</w:t>
+      </w:r>
+      <w:proofErr w:type="spellEnd"/>
+    </w:p>
+    <w:p>
+      <w:pPr>
+        <w:spacing w:before="0" w:after="200"/>
+        <w:rPr>
+          <w:sz w:val="24"/>
+          <w:szCs w:val="24"/>
+          <w:lang w:val="bg-BG"/>
+        </w:rPr>
+      </w:pPr>
+      <w:r>
+        <w:rPr>
+          <w:sz w:val="24"/>
+          <w:szCs w:val="24"/>
+          <w:lang w:val="bg-BG"/>
+        </w:rPr>
+        <w:t xml:space="preserve">    √ </w:t>
+      </w:r>
+      <w:proofErr w:type="spellStart"/>
+      <w:r>
+        <w:rPr>
+          <w:sz w:val="24"/>
+          <w:szCs w:val="24"/>
+          <w:lang w:val="bg-BG"/>
+        </w:rPr>
+        <w:t>should</w:t>
+      </w:r>
+      <w:proofErr w:type="spellEnd"/>
+      <w:r>
+        <w:rPr>
+          <w:sz w:val="24"/>
+          <w:szCs w:val="24"/>
+          <w:lang w:val="bg-BG"/>
+        </w:rPr>
+        <w:t xml:space="preserve"> </w:t>
+      </w:r>
+      <w:proofErr w:type="spellStart"/>
+      <w:r>
+        <w:rPr>
+          <w:sz w:val="24"/>
+          <w:szCs w:val="24"/>
+          <w:lang w:val="bg-BG"/>
+        </w:rPr>
+        <w:t>return</w:t>
+      </w:r>
+      <w:proofErr w:type="spellEnd"/>
+      <w:r>
+        <w:rPr>
+          <w:sz w:val="24"/>
+          <w:szCs w:val="24"/>
+          <w:lang w:val="bg-BG"/>
+        </w:rPr>
+        <w:t xml:space="preserve"> 5 </w:t>
+      </w:r>
+      <w:proofErr w:type="spellStart"/>
+      <w:r>
+        <w:rPr>
+          <w:sz w:val="24"/>
+          <w:szCs w:val="24"/>
+          <w:lang w:val="bg-BG"/>
+        </w:rPr>
+        <w:t>for</w:t>
+      </w:r>
+      <w:proofErr w:type="spellEnd"/>
+      <w:r>
+        <w:rPr>
+          <w:sz w:val="24"/>
+          <w:szCs w:val="24"/>
+          <w:lang w:val="bg-BG"/>
+        </w:rPr>
+        <w:t xml:space="preserve"> ['1','2','2']</w:t>
+      </w:r>
+    </w:p>
+    <w:p>
+      <w:pPr>
+        <w:spacing w:before="0" w:after="200"/>
+        <w:rPr>
+          <w:sz w:val="24"/>
+          <w:szCs w:val="24"/>
+          <w:lang w:val="bg-BG"/>
+        </w:rPr>
+      </w:pPr>
+      <w:r>
+        <w:rPr>
+          <w:sz w:val="24"/>
+          <w:szCs w:val="24"/>
+          <w:lang w:val="bg-BG"/>
+        </w:rPr>
+        <w:t xml:space="preserve">  1 </w:t>
+      </w:r>
+      <w:proofErr w:type="spellStart"/>
+      <w:r>
+        <w:rPr>
+          <w:sz w:val="24"/>
+          <w:szCs w:val="24"/>
+          <w:lang w:val="bg-BG"/>
+        </w:rPr>
+        <w:t>passing</w:t>
+      </w:r>
+      <w:proofErr w:type="spellEnd"/>
+      <w:r>
+        <w:rPr>
+          <w:sz w:val="24"/>
+          <w:szCs w:val="24"/>
+          <w:lang w:val="bg-BG"/>
+        </w:rPr>
+        <w:t xml:space="preserve"> </w:t>
+      </w:r>
+    </w:p>
+    <w:p>
+      <w:pPr>
+        <w:spacing w:before="0" w:after="200"/>
+        <w:rPr>
+          <w:sz w:val="24"/>
+          <w:szCs w:val="24"/>
+          <w:lang w:val="bg-BG"/>
+        </w:rPr>
+      </w:pPr>
+      <w:r>
+        <w:rPr>
+          <w:sz w:val="24"/>
+          <w:szCs w:val="24"/>
+          <w:lang w:val="bg-BG"/>
+        </w:rPr>
+        <w:t xml:space="preserve">Напишете тестове за функциите от тези </w:t>
+      </w:r>
+      <w:hyperlink r:id="rId15" w:history="1">
+        <w:r>
+          <w:rPr>
+            <w:rStyle w:val="Hyperlink"/>
+            <w:sz w:val="24"/>
+            <w:szCs w:val="24"/>
+            <w:lang w:val="bg-BG"/>
+          </w:rPr>
+          <w:t>ресурси</w:t>
+        </w:r>
+      </w:hyperlink>
+      <w:r>
+        <w:rPr>
+          <w:sz w:val="24"/>
+          <w:szCs w:val="24"/>
+          <w:lang w:val="bg-BG"/>
+        </w:rPr>
+        <w:t>.</w:t>
+      </w:r>
+    </w:p>
+    <w:p>
+      <w:pPr>
+        <w:spacing w:before="0" w:after="200"/>
+        <w:rPr>
+          <w:sz w:val="24"/>
+          <w:szCs w:val="24"/>
+        </w:rPr>
+      </w:pPr>
+    </w:p>
+    <w:p/>
+    <w:p>
+      <w:pPr>
         <w:rPr>
           <w:noProof/>
         </w:rPr>
-        <w:t>C</w:t>
-      </w:r>
+      </w:pPr>
+    </w:p>
+    <w:p>
+      <w:pPr>
+        <w:rPr>
+          <w:noProof/>
+        </w:rPr>
+      </w:pPr>
       <w:bookmarkStart w:id="0" w:name="_GoBack"/>
       <w:bookmarkEnd w:id="0"/>
-      <w:r>
-        <w:rPr>
-          <w:noProof/>
-          <w:lang w:val="bg-BG"/>
-        </w:rPr>
-        <w:t>hai</w:t>
-      </w:r>
     </w:p>
     <w:sectPr>
-      <w:pgSz w:w="12240" w:h="15840"/>
-      <w:pgMar w:top="720" w:right="1440" w:bottom="1440" w:left="1440" w:header="720" w:footer="720" w:gutter="0"/>
+      <w:headerReference w:type="default" r:id="rId16"/>
+      <w:footerReference w:type="default" r:id="rId17"/>
+      <w:pgSz w:w="11909" w:h="16834" w:code="9"/>
+      <w:pgMar w:top="567" w:right="737" w:bottom="1077" w:left="737" w:header="567" w:footer="794" w:gutter="0"/>
       <w:cols w:space="720"/>
       <w:docGrid w:linePitch="360"/>
     </w:sectPr>
@@ -273,9 +3105,1617 @@
 </w:document>
 </file>
 
+<file path=word/endnotes.xml><?xml version="1.0" encoding="utf-8"?>
+<w:endnotes xmlns:wpc="http://schemas.microsoft.com/office/word/2010/wordprocessingCanvas" xmlns:cx="http://schemas.microsoft.com/office/drawing/2014/chartex" xmlns:cx1="http://schemas.microsoft.com/office/drawing/2015/9/8/chartex" xmlns:cx2="http://schemas.microsoft.com/office/drawing/2015/10/21/chartex" xmlns:cx3="http://schemas.microsoft.com/office/drawing/2016/5/9/chartex" xmlns:cx4="http://schemas.microsoft.com/office/drawing/2016/5/10/chartex" xmlns:cx5="http://schemas.microsoft.com/office/drawing/2016/5/11/chartex" xmlns:cx6="http://schemas.microsoft.com/office/drawing/2016/5/12/chartex" xmlns:cx7="http://schemas.microsoft.com/office/drawing/2016/5/13/chartex" xmlns:cx8="http://schemas.microsoft.com/office/drawing/2016/5/14/chartex" xmlns:mc="http://schemas.openxmlformats.org/markup-compatibility/2006" xmlns:aink="http://schemas.microsoft.com/office/drawing/2016/ink" xmlns:am3d="http://schemas.microsoft.com/office/drawing/2017/model3d" xmlns:o="urn:schemas-microsoft-com:office:office" xmlns:r="http://schemas.openxmlformats.org/officeDocument/2006/relationships" xmlns:m="http://schemas.openxmlformats.org/officeDocument/2006/math" xmlns:v="urn:schemas-microsoft-com:vml" xmlns:wp14="http://schemas.microsoft.com/office/word/2010/wordprocessingDrawing" xmlns:wp="http://schemas.openxmlformats.org/drawingml/2006/wordprocessingDrawing" xmlns:w10="urn:schemas-microsoft-com:office:word" xmlns:w="http://schemas.openxmlformats.org/wordprocessingml/2006/main" xmlns:w14="http://schemas.microsoft.com/office/word/2010/wordml" xmlns:w15="http://schemas.microsoft.com/office/word/2012/wordml" xmlns:w16cid="http://schemas.microsoft.com/office/word/2016/wordml/cid" xmlns:w16se="http://schemas.microsoft.com/office/word/2015/wordml/symex" xmlns:wpg="http://schemas.microsoft.com/office/word/2010/wordprocessingGroup" xmlns:wpi="http://schemas.microsoft.com/office/word/2010/wordprocessingInk" xmlns:wne="http://schemas.microsoft.com/office/word/2006/wordml" xmlns:wps="http://schemas.microsoft.com/office/word/2010/wordprocessingShape" mc:Ignorable="w14 w15 w16se w16cid wp14">
+  <w:endnote w:type="separator" w:id="-1">
+    <w:p>
+      <w:pPr>
+        <w:spacing w:after="0" w:line="240" w:lineRule="auto"/>
+      </w:pPr>
+      <w:r>
+        <w:separator/>
+      </w:r>
+    </w:p>
+  </w:endnote>
+  <w:endnote w:type="continuationSeparator" w:id="0">
+    <w:p>
+      <w:pPr>
+        <w:spacing w:after="0" w:line="240" w:lineRule="auto"/>
+      </w:pPr>
+      <w:r>
+        <w:continuationSeparator/>
+      </w:r>
+    </w:p>
+  </w:endnote>
+</w:endnotes>
+</file>
+
+<file path=word/footer1.xml><?xml version="1.0" encoding="utf-8"?>
+<w:ftr xmlns:wpc="http://schemas.microsoft.com/office/word/2010/wordprocessingCanvas" xmlns:cx="http://schemas.microsoft.com/office/drawing/2014/chartex" xmlns:cx1="http://schemas.microsoft.com/office/drawing/2015/9/8/chartex" xmlns:cx2="http://schemas.microsoft.com/office/drawing/2015/10/21/chartex" xmlns:cx3="http://schemas.microsoft.com/office/drawing/2016/5/9/chartex" xmlns:cx4="http://schemas.microsoft.com/office/drawing/2016/5/10/chartex" xmlns:cx5="http://schemas.microsoft.com/office/drawing/2016/5/11/chartex" xmlns:cx6="http://schemas.microsoft.com/office/drawing/2016/5/12/chartex" xmlns:cx7="http://schemas.microsoft.com/office/drawing/2016/5/13/chartex" xmlns:cx8="http://schemas.microsoft.com/office/drawing/2016/5/14/chartex" xmlns:mc="http://schemas.openxmlformats.org/markup-compatibility/2006" xmlns:aink="http://schemas.microsoft.com/office/drawing/2016/ink" xmlns:am3d="http://schemas.microsoft.com/office/drawing/2017/model3d" xmlns:o="urn:schemas-microsoft-com:office:office" xmlns:r="http://schemas.openxmlformats.org/officeDocument/2006/relationships" xmlns:m="http://schemas.openxmlformats.org/officeDocument/2006/math" xmlns:v="urn:schemas-microsoft-com:vml" xmlns:wp14="http://schemas.microsoft.com/office/word/2010/wordprocessingDrawing" xmlns:wp="http://schemas.openxmlformats.org/drawingml/2006/wordprocessingDrawing" xmlns:w10="urn:schemas-microsoft-com:office:word" xmlns:w="http://schemas.openxmlformats.org/wordprocessingml/2006/main" xmlns:w14="http://schemas.microsoft.com/office/word/2010/wordml" xmlns:w15="http://schemas.microsoft.com/office/word/2012/wordml" xmlns:w16cid="http://schemas.microsoft.com/office/word/2016/wordml/cid" xmlns:w16se="http://schemas.microsoft.com/office/word/2015/wordml/symex" xmlns:wpg="http://schemas.microsoft.com/office/word/2010/wordprocessingGroup" xmlns:wpi="http://schemas.microsoft.com/office/word/2010/wordprocessingInk" xmlns:wne="http://schemas.microsoft.com/office/word/2006/wordml" xmlns:wps="http://schemas.microsoft.com/office/word/2010/wordprocessingShape" mc:Ignorable="w14 w15 w16se w16cid wp14">
+  <w:p>
+    <w:pPr>
+      <w:pStyle w:val="Footer"/>
+    </w:pPr>
+    <w:r>
+      <w:rPr>
+        <w:noProof/>
+      </w:rPr>
+      <mc:AlternateContent>
+        <mc:Choice Requires="wps">
+          <w:drawing>
+            <wp:anchor distT="0" distB="0" distL="114300" distR="114300" simplePos="0" relativeHeight="251665408" behindDoc="0" locked="0" layoutInCell="1" allowOverlap="1" wp14:anchorId="0CA159F3" wp14:editId="25046DE2">
+              <wp:simplePos x="0" y="0"/>
+              <wp:positionH relativeFrom="column">
+                <wp:posOffset>84455</wp:posOffset>
+              </wp:positionH>
+              <wp:positionV relativeFrom="paragraph">
+                <wp:posOffset>113665</wp:posOffset>
+              </wp:positionV>
+              <wp:extent cx="1487170" cy="508000"/>
+              <wp:effectExtent l="0" t="0" r="0" b="6350"/>
+              <wp:wrapNone/>
+              <wp:docPr id="4" name="Text Box 4"/>
+              <wp:cNvGraphicFramePr>
+                <a:graphicFrameLocks xmlns:a="http://schemas.openxmlformats.org/drawingml/2006/main"/>
+              </wp:cNvGraphicFramePr>
+              <a:graphic xmlns:a="http://schemas.openxmlformats.org/drawingml/2006/main">
+                <a:graphicData uri="http://schemas.microsoft.com/office/word/2010/wordprocessingShape">
+                  <wps:wsp>
+                    <wps:cNvSpPr txBox="1">
+                      <a:spLocks noChangeArrowheads="1"/>
+                    </wps:cNvSpPr>
+                    <wps:spPr bwMode="auto">
+                      <a:xfrm>
+                        <a:off x="0" y="0"/>
+                        <a:ext cx="1487170" cy="508000"/>
+                      </a:xfrm>
+                      <a:prstGeom prst="rect">
+                        <a:avLst/>
+                      </a:prstGeom>
+                      <a:noFill/>
+                      <a:ln w="9525">
+                        <a:noFill/>
+                        <a:miter lim="800000"/>
+                        <a:headEnd/>
+                        <a:tailEnd/>
+                      </a:ln>
+                    </wps:spPr>
+                    <wps:txbx>
+                      <w:txbxContent>
+                        <w:p>
+                          <w:pPr>
+                            <w:spacing w:before="0" w:after="0" w:line="240" w:lineRule="auto"/>
+                          </w:pPr>
+                        </w:p>
+                      </w:txbxContent>
+                    </wps:txbx>
+                    <wps:bodyPr rot="0" vert="horz" wrap="square" lIns="18000" tIns="18000" rIns="18000" bIns="18000" anchor="t" anchorCtr="0">
+                      <a:noAutofit/>
+                    </wps:bodyPr>
+                  </wps:wsp>
+                </a:graphicData>
+              </a:graphic>
+              <wp14:sizeRelH relativeFrom="margin">
+                <wp14:pctWidth>0</wp14:pctWidth>
+              </wp14:sizeRelH>
+              <wp14:sizeRelV relativeFrom="margin">
+                <wp14:pctHeight>0</wp14:pctHeight>
+              </wp14:sizeRelV>
+            </wp:anchor>
+          </w:drawing>
+        </mc:Choice>
+        <mc:Fallback>
+          <w:pict>
+            <v:shapetype w14:anchorId="0CA159F3" id="_x0000_t202" coordsize="21600,21600" o:spt="202" path="m,l,21600r21600,l21600,xe">
+              <v:stroke joinstyle="miter"/>
+              <v:path gradientshapeok="t" o:connecttype="rect"/>
+            </v:shapetype>
+            <v:shape id="Text Box 4" o:spid="_x0000_s1030" type="#_x0000_t202" style="position:absolute;margin-left:6.65pt;margin-top:8.95pt;width:117.1pt;height:40pt;z-index:251665408;visibility:visible;mso-wrap-style:square;mso-width-percent:0;mso-height-percent:0;mso-wrap-distance-left:9pt;mso-wrap-distance-top:0;mso-wrap-distance-right:9pt;mso-wrap-distance-bottom:0;mso-position-horizontal:absolute;mso-position-horizontal-relative:text;mso-position-vertical:absolute;mso-position-vertical-relative:text;mso-width-percent:0;mso-height-percent:0;mso-width-relative:margin;mso-height-relative:margin;v-text-anchor:top" o:gfxdata="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" filled="f" stroked="f">
+              <v:textbox inset=".5mm,.5mm,.5mm,.5mm">
+                <w:txbxContent>
+                  <w:p>
+                    <w:pPr>
+                      <w:spacing w:before="0" w:after="0" w:line="240" w:lineRule="auto"/>
+                    </w:pPr>
+                  </w:p>
+                </w:txbxContent>
+              </v:textbox>
+            </v:shape>
+          </w:pict>
+        </mc:Fallback>
+      </mc:AlternateContent>
+    </w:r>
+    <w:r>
+      <w:rPr>
+        <w:noProof/>
+      </w:rPr>
+      <mc:AlternateContent>
+        <mc:Choice Requires="wps">
+          <w:drawing>
+            <wp:anchor distT="0" distB="0" distL="114300" distR="114300" simplePos="0" relativeHeight="251666432" behindDoc="0" locked="0" layoutInCell="1" allowOverlap="1" wp14:anchorId="35F85031" wp14:editId="12294085">
+              <wp:simplePos x="0" y="0"/>
+              <wp:positionH relativeFrom="column">
+                <wp:posOffset>-1270</wp:posOffset>
+              </wp:positionH>
+              <wp:positionV relativeFrom="paragraph">
+                <wp:posOffset>66040</wp:posOffset>
+              </wp:positionV>
+              <wp:extent cx="6614160" cy="0"/>
+              <wp:effectExtent l="0" t="0" r="34290" b="19050"/>
+              <wp:wrapNone/>
+              <wp:docPr id="1" name="Straight Connector 1"/>
+              <wp:cNvGraphicFramePr/>
+              <a:graphic xmlns:a="http://schemas.openxmlformats.org/drawingml/2006/main">
+                <a:graphicData uri="http://schemas.microsoft.com/office/word/2010/wordprocessingShape">
+                  <wps:wsp>
+                    <wps:cNvCnPr/>
+                    <wps:spPr>
+                      <a:xfrm flipV="1">
+                        <a:off x="0" y="0"/>
+                        <a:ext cx="6614160" cy="0"/>
+                      </a:xfrm>
+                      <a:prstGeom prst="line">
+                        <a:avLst/>
+                      </a:prstGeom>
+                      <a:ln w="12700" cap="rnd">
+                        <a:solidFill>
+                          <a:srgbClr val="F37123"/>
+                        </a:solidFill>
+                      </a:ln>
+                    </wps:spPr>
+                    <wps:style>
+                      <a:lnRef idx="1">
+                        <a:schemeClr val="accent1"/>
+                      </a:lnRef>
+                      <a:fillRef idx="0">
+                        <a:schemeClr val="accent1"/>
+                      </a:fillRef>
+                      <a:effectRef idx="0">
+                        <a:schemeClr val="accent1"/>
+                      </a:effectRef>
+                      <a:fontRef idx="minor">
+                        <a:schemeClr val="tx1"/>
+                      </a:fontRef>
+                    </wps:style>
+                    <wps:bodyPr/>
+                  </wps:wsp>
+                </a:graphicData>
+              </a:graphic>
+            </wp:anchor>
+          </w:drawing>
+        </mc:Choice>
+        <mc:Fallback>
+          <w:pict>
+            <v:line w14:anchorId="25D9B6A6" id="Straight Connector 1" o:spid="_x0000_s1026" style="position:absolute;flip:y;z-index:251666432;visibility:visible;mso-wrap-style:square;mso-wrap-distance-left:9pt;mso-wrap-distance-top:0;mso-wrap-distance-right:9pt;mso-wrap-distance-bottom:0;mso-position-horizontal:absolute;mso-position-horizontal-relative:text;mso-position-vertical:absolute;mso-position-vertical-relative:text" from="-.1pt,5.2pt" to="520.7pt,5.2pt" o:gfxdata="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" strokecolor="#f37123" strokeweight="1pt">
+              <v:stroke endcap="round"/>
+            </v:line>
+          </w:pict>
+        </mc:Fallback>
+      </mc:AlternateContent>
+    </w:r>
+    <w:r>
+      <w:rPr>
+        <w:noProof/>
+      </w:rPr>
+      <mc:AlternateContent>
+        <mc:Choice Requires="wps">
+          <w:drawing>
+            <wp:anchor distT="0" distB="0" distL="114300" distR="114300" simplePos="0" relativeHeight="251667456" behindDoc="0" locked="0" layoutInCell="1" allowOverlap="1" wp14:anchorId="539CE430" wp14:editId="44EAF648">
+              <wp:simplePos x="0" y="0"/>
+              <wp:positionH relativeFrom="column">
+                <wp:posOffset>5647055</wp:posOffset>
+              </wp:positionH>
+              <wp:positionV relativeFrom="paragraph">
+                <wp:posOffset>342265</wp:posOffset>
+              </wp:positionV>
+              <wp:extent cx="900430" cy="201930"/>
+              <wp:effectExtent l="0" t="0" r="13970" b="7620"/>
+              <wp:wrapNone/>
+              <wp:docPr id="3" name="Text Box 3"/>
+              <wp:cNvGraphicFramePr/>
+              <a:graphic xmlns:a="http://schemas.openxmlformats.org/drawingml/2006/main">
+                <a:graphicData uri="http://schemas.microsoft.com/office/word/2010/wordprocessingShape">
+                  <wps:wsp>
+                    <wps:cNvSpPr txBox="1"/>
+                    <wps:spPr>
+                      <a:xfrm>
+                        <a:off x="0" y="0"/>
+                        <a:ext cx="900430" cy="201930"/>
+                      </a:xfrm>
+                      <a:prstGeom prst="rect">
+                        <a:avLst/>
+                      </a:prstGeom>
+                      <a:noFill/>
+                      <a:ln w="6350">
+                        <a:noFill/>
+                      </a:ln>
+                      <a:effectLst/>
+                    </wps:spPr>
+                    <wps:style>
+                      <a:lnRef idx="0">
+                        <a:schemeClr val="accent1"/>
+                      </a:lnRef>
+                      <a:fillRef idx="0">
+                        <a:schemeClr val="accent1"/>
+                      </a:fillRef>
+                      <a:effectRef idx="0">
+                        <a:schemeClr val="accent1"/>
+                      </a:effectRef>
+                      <a:fontRef idx="minor">
+                        <a:schemeClr val="dk1"/>
+                      </a:fontRef>
+                    </wps:style>
+                    <wps:txbx>
+                      <w:txbxContent>
+                        <w:p>
+                          <w:pPr>
+                            <w:spacing w:after="0" w:line="240" w:lineRule="auto"/>
+                            <w:jc w:val="right"/>
+                            <w:rPr>
+                              <w:sz w:val="18"/>
+                              <w:szCs w:val="18"/>
+                            </w:rPr>
+                          </w:pPr>
+                          <w:r>
+                            <w:rPr>
+                              <w:sz w:val="18"/>
+                              <w:szCs w:val="18"/>
+                            </w:rPr>
+                            <w:t xml:space="preserve">Page </w:t>
+                          </w:r>
+                          <w:r>
+                            <w:rPr>
+                              <w:sz w:val="18"/>
+                              <w:szCs w:val="18"/>
+                            </w:rPr>
+                            <w:fldChar w:fldCharType="begin"/>
+                          </w:r>
+                          <w:r>
+                            <w:rPr>
+                              <w:sz w:val="18"/>
+                              <w:szCs w:val="18"/>
+                            </w:rPr>
+                            <w:instrText xml:space="preserve"> PAGE   \* MERGEFORMAT </w:instrText>
+                          </w:r>
+                          <w:r>
+                            <w:rPr>
+                              <w:sz w:val="18"/>
+                              <w:szCs w:val="18"/>
+                            </w:rPr>
+                            <w:fldChar w:fldCharType="separate"/>
+                          </w:r>
+                          <w:r>
+                            <w:rPr>
+                              <w:noProof/>
+                              <w:sz w:val="18"/>
+                              <w:szCs w:val="18"/>
+                            </w:rPr>
+                            <w:t>6</w:t>
+                          </w:r>
+                          <w:r>
+                            <w:rPr>
+                              <w:sz w:val="18"/>
+                              <w:szCs w:val="18"/>
+                            </w:rPr>
+                            <w:fldChar w:fldCharType="end"/>
+                          </w:r>
+                          <w:r>
+                            <w:rPr>
+                              <w:sz w:val="18"/>
+                              <w:szCs w:val="18"/>
+                            </w:rPr>
+                            <w:t xml:space="preserve"> of </w:t>
+                          </w:r>
+                          <w:r>
+                            <w:rPr>
+                              <w:sz w:val="18"/>
+                              <w:szCs w:val="18"/>
+                            </w:rPr>
+                            <w:fldChar w:fldCharType="begin"/>
+                          </w:r>
+                          <w:r>
+                            <w:rPr>
+                              <w:sz w:val="18"/>
+                              <w:szCs w:val="18"/>
+                            </w:rPr>
+                            <w:instrText xml:space="preserve"> NUMPAGES   \* MERGEFORMAT </w:instrText>
+                          </w:r>
+                          <w:r>
+                            <w:rPr>
+                              <w:sz w:val="18"/>
+                              <w:szCs w:val="18"/>
+                            </w:rPr>
+                            <w:fldChar w:fldCharType="separate"/>
+                          </w:r>
+                          <w:r>
+                            <w:rPr>
+                              <w:noProof/>
+                              <w:sz w:val="18"/>
+                              <w:szCs w:val="18"/>
+                            </w:rPr>
+                            <w:t>6</w:t>
+                          </w:r>
+                          <w:r>
+                            <w:rPr>
+                              <w:sz w:val="18"/>
+                              <w:szCs w:val="18"/>
+                            </w:rPr>
+                            <w:fldChar w:fldCharType="end"/>
+                          </w:r>
+                        </w:p>
+                      </w:txbxContent>
+                    </wps:txbx>
+                    <wps:bodyPr rot="0" spcFirstLastPara="0" vertOverflow="overflow" horzOverflow="overflow" vert="horz" wrap="square" lIns="0" tIns="0" rIns="0" bIns="0" numCol="1" spcCol="0" rtlCol="0" fromWordArt="0" anchor="ctr" anchorCtr="0" forceAA="0" compatLnSpc="1">
+                      <a:prstTxWarp prst="textNoShape">
+                        <a:avLst/>
+                      </a:prstTxWarp>
+                      <a:noAutofit/>
+                    </wps:bodyPr>
+                  </wps:wsp>
+                </a:graphicData>
+              </a:graphic>
+            </wp:anchor>
+          </w:drawing>
+        </mc:Choice>
+        <mc:Fallback>
+          <w:pict>
+            <v:shape w14:anchorId="539CE430" id="Text Box 3" o:spid="_x0000_s1031" type="#_x0000_t202" style="position:absolute;margin-left:444.65pt;margin-top:26.95pt;width:70.9pt;height:15.9pt;z-index:251667456;visibility:visible;mso-wrap-style:square;mso-wrap-distance-left:9pt;mso-wrap-distance-top:0;mso-wrap-distance-right:9pt;mso-wrap-distance-bottom:0;mso-position-horizontal:absolute;mso-position-horizontal-relative:text;mso-position-vertical:absolute;mso-position-vertical-relative:text;v-text-anchor:middle" o:gfxdata="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" filled="f" stroked="f" strokeweight=".5pt">
+              <v:textbox inset="0,0,0,0">
+                <w:txbxContent>
+                  <w:p>
+                    <w:pPr>
+                      <w:spacing w:after="0" w:line="240" w:lineRule="auto"/>
+                      <w:jc w:val="right"/>
+                      <w:rPr>
+                        <w:sz w:val="18"/>
+                        <w:szCs w:val="18"/>
+                      </w:rPr>
+                    </w:pPr>
+                    <w:r>
+                      <w:rPr>
+                        <w:sz w:val="18"/>
+                        <w:szCs w:val="18"/>
+                      </w:rPr>
+                      <w:t xml:space="preserve">Page </w:t>
+                    </w:r>
+                    <w:r>
+                      <w:rPr>
+                        <w:sz w:val="18"/>
+                        <w:szCs w:val="18"/>
+                      </w:rPr>
+                      <w:fldChar w:fldCharType="begin"/>
+                    </w:r>
+                    <w:r>
+                      <w:rPr>
+                        <w:sz w:val="18"/>
+                        <w:szCs w:val="18"/>
+                      </w:rPr>
+                      <w:instrText xml:space="preserve"> PAGE   \* MERGEFORMAT </w:instrText>
+                    </w:r>
+                    <w:r>
+                      <w:rPr>
+                        <w:sz w:val="18"/>
+                        <w:szCs w:val="18"/>
+                      </w:rPr>
+                      <w:fldChar w:fldCharType="separate"/>
+                    </w:r>
+                    <w:r>
+                      <w:rPr>
+                        <w:noProof/>
+                        <w:sz w:val="18"/>
+                        <w:szCs w:val="18"/>
+                      </w:rPr>
+                      <w:t>6</w:t>
+                    </w:r>
+                    <w:r>
+                      <w:rPr>
+                        <w:sz w:val="18"/>
+                        <w:szCs w:val="18"/>
+                      </w:rPr>
+                      <w:fldChar w:fldCharType="end"/>
+                    </w:r>
+                    <w:r>
+                      <w:rPr>
+                        <w:sz w:val="18"/>
+                        <w:szCs w:val="18"/>
+                      </w:rPr>
+                      <w:t xml:space="preserve"> of </w:t>
+                    </w:r>
+                    <w:r>
+                      <w:rPr>
+                        <w:sz w:val="18"/>
+                        <w:szCs w:val="18"/>
+                      </w:rPr>
+                      <w:fldChar w:fldCharType="begin"/>
+                    </w:r>
+                    <w:r>
+                      <w:rPr>
+                        <w:sz w:val="18"/>
+                        <w:szCs w:val="18"/>
+                      </w:rPr>
+                      <w:instrText xml:space="preserve"> NUMPAGES   \* MERGEFORMAT </w:instrText>
+                    </w:r>
+                    <w:r>
+                      <w:rPr>
+                        <w:sz w:val="18"/>
+                        <w:szCs w:val="18"/>
+                      </w:rPr>
+                      <w:fldChar w:fldCharType="separate"/>
+                    </w:r>
+                    <w:r>
+                      <w:rPr>
+                        <w:noProof/>
+                        <w:sz w:val="18"/>
+                        <w:szCs w:val="18"/>
+                      </w:rPr>
+                      <w:t>6</w:t>
+                    </w:r>
+                    <w:r>
+                      <w:rPr>
+                        <w:sz w:val="18"/>
+                        <w:szCs w:val="18"/>
+                      </w:rPr>
+                      <w:fldChar w:fldCharType="end"/>
+                    </w:r>
+                  </w:p>
+                </w:txbxContent>
+              </v:textbox>
+            </v:shape>
+          </w:pict>
+        </mc:Fallback>
+      </mc:AlternateContent>
+    </w:r>
+    <w:r>
+      <w:rPr>
+        <w:noProof/>
+      </w:rPr>
+      <mc:AlternateContent>
+        <mc:Choice Requires="wps">
+          <w:drawing>
+            <wp:anchor distT="0" distB="0" distL="114300" distR="114300" simplePos="0" relativeHeight="251663360" behindDoc="0" locked="0" layoutInCell="1" allowOverlap="1" wp14:anchorId="7D3C3E3C" wp14:editId="69932668">
+              <wp:simplePos x="0" y="0"/>
+              <wp:positionH relativeFrom="column">
+                <wp:posOffset>1579880</wp:posOffset>
+              </wp:positionH>
+              <wp:positionV relativeFrom="paragraph">
+                <wp:posOffset>85090</wp:posOffset>
+              </wp:positionV>
+              <wp:extent cx="5033010" cy="513715"/>
+              <wp:effectExtent l="0" t="0" r="0" b="635"/>
+              <wp:wrapNone/>
+              <wp:docPr id="17" name="Text Box 17"/>
+              <wp:cNvGraphicFramePr>
+                <a:graphicFrameLocks xmlns:a="http://schemas.openxmlformats.org/drawingml/2006/main"/>
+              </wp:cNvGraphicFramePr>
+              <a:graphic xmlns:a="http://schemas.openxmlformats.org/drawingml/2006/main">
+                <a:graphicData uri="http://schemas.microsoft.com/office/word/2010/wordprocessingShape">
+                  <wps:wsp>
+                    <wps:cNvSpPr txBox="1">
+                      <a:spLocks noChangeArrowheads="1"/>
+                    </wps:cNvSpPr>
+                    <wps:spPr bwMode="auto">
+                      <a:xfrm>
+                        <a:off x="0" y="0"/>
+                        <a:ext cx="5033010" cy="513715"/>
+                      </a:xfrm>
+                      <a:prstGeom prst="rect">
+                        <a:avLst/>
+                      </a:prstGeom>
+                      <a:noFill/>
+                      <a:ln w="9525">
+                        <a:noFill/>
+                        <a:miter lim="800000"/>
+                        <a:headEnd/>
+                        <a:tailEnd/>
+                      </a:ln>
+                    </wps:spPr>
+                    <wps:txbx>
+                      <w:txbxContent>
+                        <w:p>
+                          <w:pPr>
+                            <w:spacing w:before="40" w:after="50" w:line="240" w:lineRule="auto"/>
+                            <w:rPr>
+                              <w:sz w:val="19"/>
+                              <w:szCs w:val="19"/>
+                            </w:rPr>
+                          </w:pPr>
+                          <w:r>
+                            <w:rPr>
+                              <w:sz w:val="19"/>
+                              <w:szCs w:val="19"/>
+                            </w:rPr>
+                            <w:t>©</w:t>
+                          </w:r>
+                          <w:r>
+                            <w:t xml:space="preserve"> </w:t>
+                          </w:r>
+                          <w:proofErr w:type="spellStart"/>
+                          <w:r>
+                            <w:rPr>
+                              <w:sz w:val="19"/>
+                              <w:szCs w:val="19"/>
+                            </w:rPr>
+                            <w:t>Икономически</w:t>
+                          </w:r>
+                          <w:proofErr w:type="spellEnd"/>
+                          <w:r>
+                            <w:rPr>
+                              <w:sz w:val="19"/>
+                              <w:szCs w:val="19"/>
+                            </w:rPr>
+                            <w:t xml:space="preserve"> Университет - </w:t>
+                          </w:r>
+                          <w:proofErr w:type="spellStart"/>
+                          <w:r>
+                            <w:rPr>
+                              <w:sz w:val="19"/>
+                              <w:szCs w:val="19"/>
+                            </w:rPr>
+                            <w:t>Варна</w:t>
+                          </w:r>
+                          <w:proofErr w:type="spellEnd"/>
+                          <w:r>
+                            <w:rPr>
+                              <w:sz w:val="19"/>
+                              <w:szCs w:val="19"/>
+                            </w:rPr>
+                            <w:t xml:space="preserve">                        </w:t>
+                          </w:r>
+                        </w:p>
+                      </w:txbxContent>
+                    </wps:txbx>
+                    <wps:bodyPr rot="0" vert="horz" wrap="square" lIns="18000" tIns="43200" rIns="18000" bIns="18000" anchor="t" anchorCtr="0">
+                      <a:noAutofit/>
+                    </wps:bodyPr>
+                  </wps:wsp>
+                </a:graphicData>
+              </a:graphic>
+            </wp:anchor>
+          </w:drawing>
+        </mc:Choice>
+        <mc:Fallback>
+          <w:pict>
+            <v:shape w14:anchorId="7D3C3E3C" id="Text Box 17" o:spid="_x0000_s1032" type="#_x0000_t202" style="position:absolute;margin-left:124.4pt;margin-top:6.7pt;width:396.3pt;height:40.45pt;z-index:251663360;visibility:visible;mso-wrap-style:square;mso-wrap-distance-left:9pt;mso-wrap-distance-top:0;mso-wrap-distance-right:9pt;mso-wrap-distance-bottom:0;mso-position-horizontal:absolute;mso-position-horizontal-relative:text;mso-position-vertical:absolute;mso-position-vertical-relative:text;v-text-anchor:top" o:gfxdata="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" filled="f" stroked="f">
+              <v:textbox inset=".5mm,1.2mm,.5mm,.5mm">
+                <w:txbxContent>
+                  <w:p>
+                    <w:pPr>
+                      <w:spacing w:before="40" w:after="50" w:line="240" w:lineRule="auto"/>
+                      <w:rPr>
+                        <w:sz w:val="19"/>
+                        <w:szCs w:val="19"/>
+                      </w:rPr>
+                    </w:pPr>
+                    <w:r>
+                      <w:rPr>
+                        <w:sz w:val="19"/>
+                        <w:szCs w:val="19"/>
+                      </w:rPr>
+                      <w:t>©</w:t>
+                    </w:r>
+                    <w:r>
+                      <w:t xml:space="preserve"> </w:t>
+                    </w:r>
+                    <w:proofErr w:type="spellStart"/>
+                    <w:r>
+                      <w:rPr>
+                        <w:sz w:val="19"/>
+                        <w:szCs w:val="19"/>
+                      </w:rPr>
+                      <w:t>Икономически</w:t>
+                    </w:r>
+                    <w:proofErr w:type="spellEnd"/>
+                    <w:r>
+                      <w:rPr>
+                        <w:sz w:val="19"/>
+                        <w:szCs w:val="19"/>
+                      </w:rPr>
+                      <w:t xml:space="preserve"> Университет - </w:t>
+                    </w:r>
+                    <w:proofErr w:type="spellStart"/>
+                    <w:r>
+                      <w:rPr>
+                        <w:sz w:val="19"/>
+                        <w:szCs w:val="19"/>
+                      </w:rPr>
+                      <w:t>Варна</w:t>
+                    </w:r>
+                    <w:proofErr w:type="spellEnd"/>
+                    <w:r>
+                      <w:rPr>
+                        <w:sz w:val="19"/>
+                        <w:szCs w:val="19"/>
+                      </w:rPr>
+                      <w:t xml:space="preserve">                        </w:t>
+                    </w:r>
+                  </w:p>
+                </w:txbxContent>
+              </v:textbox>
+            </v:shape>
+          </w:pict>
+        </mc:Fallback>
+      </mc:AlternateContent>
+    </w:r>
+  </w:p>
+</w:ftr>
+</file>
+
+<file path=word/footnotes.xml><?xml version="1.0" encoding="utf-8"?>
+<w:footnotes xmlns:wpc="http://schemas.microsoft.com/office/word/2010/wordprocessingCanvas" xmlns:cx="http://schemas.microsoft.com/office/drawing/2014/chartex" xmlns:cx1="http://schemas.microsoft.com/office/drawing/2015/9/8/chartex" xmlns:cx2="http://schemas.microsoft.com/office/drawing/2015/10/21/chartex" xmlns:cx3="http://schemas.microsoft.com/office/drawing/2016/5/9/chartex" xmlns:cx4="http://schemas.microsoft.com/office/drawing/2016/5/10/chartex" xmlns:cx5="http://schemas.microsoft.com/office/drawing/2016/5/11/chartex" xmlns:cx6="http://schemas.microsoft.com/office/drawing/2016/5/12/chartex" xmlns:cx7="http://schemas.microsoft.com/office/drawing/2016/5/13/chartex" xmlns:cx8="http://schemas.microsoft.com/office/drawing/2016/5/14/chartex" xmlns:mc="http://schemas.openxmlformats.org/markup-compatibility/2006" xmlns:aink="http://schemas.microsoft.com/office/drawing/2016/ink" xmlns:am3d="http://schemas.microsoft.com/office/drawing/2017/model3d" xmlns:o="urn:schemas-microsoft-com:office:office" xmlns:r="http://schemas.openxmlformats.org/officeDocument/2006/relationships" xmlns:m="http://schemas.openxmlformats.org/officeDocument/2006/math" xmlns:v="urn:schemas-microsoft-com:vml" xmlns:wp14="http://schemas.microsoft.com/office/word/2010/wordprocessingDrawing" xmlns:wp="http://schemas.openxmlformats.org/drawingml/2006/wordprocessingDrawing" xmlns:w10="urn:schemas-microsoft-com:office:word" xmlns:w="http://schemas.openxmlformats.org/wordprocessingml/2006/main" xmlns:w14="http://schemas.microsoft.com/office/word/2010/wordml" xmlns:w15="http://schemas.microsoft.com/office/word/2012/wordml" xmlns:w16cid="http://schemas.microsoft.com/office/word/2016/wordml/cid" xmlns:w16se="http://schemas.microsoft.com/office/word/2015/wordml/symex" xmlns:wpg="http://schemas.microsoft.com/office/word/2010/wordprocessingGroup" xmlns:wpi="http://schemas.microsoft.com/office/word/2010/wordprocessingInk" xmlns:wne="http://schemas.microsoft.com/office/word/2006/wordml" xmlns:wps="http://schemas.microsoft.com/office/word/2010/wordprocessingShape" mc:Ignorable="w14 w15 w16se w16cid wp14">
+  <w:footnote w:type="separator" w:id="-1">
+    <w:p>
+      <w:pPr>
+        <w:spacing w:after="0" w:line="240" w:lineRule="auto"/>
+      </w:pPr>
+      <w:r>
+        <w:separator/>
+      </w:r>
+    </w:p>
+  </w:footnote>
+  <w:footnote w:type="continuationSeparator" w:id="0">
+    <w:p>
+      <w:pPr>
+        <w:spacing w:after="0" w:line="240" w:lineRule="auto"/>
+      </w:pPr>
+      <w:r>
+        <w:continuationSeparator/>
+      </w:r>
+    </w:p>
+  </w:footnote>
+</w:footnotes>
+</file>
+
+<file path=word/header1.xml><?xml version="1.0" encoding="utf-8"?>
+<w:hdr xmlns:wpc="http://schemas.microsoft.com/office/word/2010/wordprocessingCanvas" xmlns:cx="http://schemas.microsoft.com/office/drawing/2014/chartex" xmlns:cx1="http://schemas.microsoft.com/office/drawing/2015/9/8/chartex" xmlns:cx2="http://schemas.microsoft.com/office/drawing/2015/10/21/chartex" xmlns:cx3="http://schemas.microsoft.com/office/drawing/2016/5/9/chartex" xmlns:cx4="http://schemas.microsoft.com/office/drawing/2016/5/10/chartex" xmlns:cx5="http://schemas.microsoft.com/office/drawing/2016/5/11/chartex" xmlns:cx6="http://schemas.microsoft.com/office/drawing/2016/5/12/chartex" xmlns:cx7="http://schemas.microsoft.com/office/drawing/2016/5/13/chartex" xmlns:cx8="http://schemas.microsoft.com/office/drawing/2016/5/14/chartex" xmlns:mc="http://schemas.openxmlformats.org/markup-compatibility/2006" xmlns:aink="http://schemas.microsoft.com/office/drawing/2016/ink" xmlns:am3d="http://schemas.microsoft.com/office/drawing/2017/model3d" xmlns:o="urn:schemas-microsoft-com:office:office" xmlns:r="http://schemas.openxmlformats.org/officeDocument/2006/relationships" xmlns:m="http://schemas.openxmlformats.org/officeDocument/2006/math" xmlns:v="urn:schemas-microsoft-com:vml" xmlns:wp14="http://schemas.microsoft.com/office/word/2010/wordprocessingDrawing" xmlns:wp="http://schemas.openxmlformats.org/drawingml/2006/wordprocessingDrawing" xmlns:w10="urn:schemas-microsoft-com:office:word" xmlns:w="http://schemas.openxmlformats.org/wordprocessingml/2006/main" xmlns:w14="http://schemas.microsoft.com/office/word/2010/wordml" xmlns:w15="http://schemas.microsoft.com/office/word/2012/wordml" xmlns:w16cid="http://schemas.microsoft.com/office/word/2016/wordml/cid" xmlns:w16se="http://schemas.microsoft.com/office/word/2015/wordml/symex" xmlns:wpg="http://schemas.microsoft.com/office/word/2010/wordprocessingGroup" xmlns:wpi="http://schemas.microsoft.com/office/word/2010/wordprocessingInk" xmlns:wne="http://schemas.microsoft.com/office/word/2006/wordml" xmlns:wps="http://schemas.microsoft.com/office/word/2010/wordprocessingShape" mc:Ignorable="w14 w15 w16se w16cid wp14">
+  <w:p>
+    <w:pPr>
+      <w:pStyle w:val="Header"/>
+      <w:ind w:hanging="1134"/>
+    </w:pPr>
+  </w:p>
+</w:hdr>
+</file>
+
 <file path=word/numbering.xml><?xml version="1.0" encoding="utf-8"?>
-<w:numbering xmlns:wpc="http://schemas.microsoft.com/office/word/2010/wordprocessingCanvas" xmlns:mc="http://schemas.openxmlformats.org/markup-compatibility/2006" xmlns:o="urn:schemas-microsoft-com:office:office" xmlns:r="http://schemas.openxmlformats.org/officeDocument/2006/relationships" xmlns:m="http://schemas.openxmlformats.org/officeDocument/2006/math" xmlns:v="urn:schemas-microsoft-com:vml" xmlns:wp14="http://schemas.microsoft.com/office/word/2010/wordprocessingDrawing" xmlns:wp="http://schemas.openxmlformats.org/drawingml/2006/wordprocessingDrawing" xmlns:w10="urn:schemas-microsoft-com:office:word" xmlns:w="http://schemas.openxmlformats.org/wordprocessingml/2006/main" xmlns:w14="http://schemas.microsoft.com/office/word/2010/wordml" xmlns:w15="http://schemas.microsoft.com/office/word/2012/wordml" xmlns:wpg="http://schemas.microsoft.com/office/word/2010/wordprocessingGroup" xmlns:wpi="http://schemas.microsoft.com/office/word/2010/wordprocessingInk" xmlns:wne="http://schemas.microsoft.com/office/word/2006/wordml" xmlns:wps="http://schemas.microsoft.com/office/word/2010/wordprocessingShape" mc:Ignorable="w14 w15 wp14">
+<w:numbering xmlns:wpc="http://schemas.microsoft.com/office/word/2010/wordprocessingCanvas" xmlns:cx="http://schemas.microsoft.com/office/drawing/2014/chartex" xmlns:cx1="http://schemas.microsoft.com/office/drawing/2015/9/8/chartex" xmlns:cx2="http://schemas.microsoft.com/office/drawing/2015/10/21/chartex" xmlns:cx3="http://schemas.microsoft.com/office/drawing/2016/5/9/chartex" xmlns:cx4="http://schemas.microsoft.com/office/drawing/2016/5/10/chartex" xmlns:cx5="http://schemas.microsoft.com/office/drawing/2016/5/11/chartex" xmlns:cx6="http://schemas.microsoft.com/office/drawing/2016/5/12/chartex" xmlns:cx7="http://schemas.microsoft.com/office/drawing/2016/5/13/chartex" xmlns:cx8="http://schemas.microsoft.com/office/drawing/2016/5/14/chartex" xmlns:mc="http://schemas.openxmlformats.org/markup-compatibility/2006" xmlns:aink="http://schemas.microsoft.com/office/drawing/2016/ink" xmlns:am3d="http://schemas.microsoft.com/office/drawing/2017/model3d" xmlns:o="urn:schemas-microsoft-com:office:office" xmlns:r="http://schemas.openxmlformats.org/officeDocument/2006/relationships" xmlns:m="http://schemas.openxmlformats.org/officeDocument/2006/math" xmlns:v="urn:schemas-microsoft-com:vml" xmlns:wp14="http://schemas.microsoft.com/office/word/2010/wordprocessingDrawing" xmlns:wp="http://schemas.openxmlformats.org/drawingml/2006/wordprocessingDrawing" xmlns:w10="urn:schemas-microsoft-com:office:word" xmlns:w="http://schemas.openxmlformats.org/wordprocessingml/2006/main" xmlns:w14="http://schemas.microsoft.com/office/word/2010/wordml" xmlns:w15="http://schemas.microsoft.com/office/word/2012/wordml" xmlns:w16cid="http://schemas.microsoft.com/office/word/2016/wordml/cid" xmlns:w16se="http://schemas.microsoft.com/office/word/2015/wordml/symex" xmlns:wpg="http://schemas.microsoft.com/office/word/2010/wordprocessingGroup" xmlns:wpi="http://schemas.microsoft.com/office/word/2010/wordprocessingInk" xmlns:wne="http://schemas.microsoft.com/office/word/2006/wordml" xmlns:wps="http://schemas.microsoft.com/office/word/2010/wordprocessingShape" mc:Ignorable="w14 w15 w16se w16cid wp14">
   <w:abstractNum w:abstractNumId="0" w15:restartNumberingAfterBreak="0">
+    <w:nsid w:val="04E60920"/>
+    <w:multiLevelType w:val="hybridMultilevel"/>
+    <w:tmpl w:val="9DB0F662"/>
+    <w:lvl w:ilvl="0" w:tplc="04090001">
+      <w:start w:val="1"/>
+      <w:numFmt w:val="bullet"/>
+      <w:lvlText w:val=""/>
+      <w:lvlJc w:val="left"/>
+      <w:pPr>
+        <w:ind w:left="720" w:hanging="360"/>
+      </w:pPr>
+      <w:rPr>
+        <w:rFonts w:ascii="Symbol" w:hAnsi="Symbol" w:hint="default"/>
+      </w:rPr>
+    </w:lvl>
+    <w:lvl w:ilvl="1" w:tplc="04090003" w:tentative="1">
+      <w:start w:val="1"/>
+      <w:numFmt w:val="bullet"/>
+      <w:lvlText w:val="o"/>
+      <w:lvlJc w:val="left"/>
+      <w:pPr>
+        <w:ind w:left="1440" w:hanging="360"/>
+      </w:pPr>
+      <w:rPr>
+        <w:rFonts w:ascii="Courier New" w:hAnsi="Courier New" w:cs="Courier New" w:hint="default"/>
+      </w:rPr>
+    </w:lvl>
+    <w:lvl w:ilvl="2" w:tplc="04090005" w:tentative="1">
+      <w:start w:val="1"/>
+      <w:numFmt w:val="bullet"/>
+      <w:lvlText w:val=""/>
+      <w:lvlJc w:val="left"/>
+      <w:pPr>
+        <w:ind w:left="2160" w:hanging="360"/>
+      </w:pPr>
+      <w:rPr>
+        <w:rFonts w:ascii="Wingdings" w:hAnsi="Wingdings" w:hint="default"/>
+      </w:rPr>
+    </w:lvl>
+    <w:lvl w:ilvl="3" w:tplc="04090001" w:tentative="1">
+      <w:start w:val="1"/>
+      <w:numFmt w:val="bullet"/>
+      <w:lvlText w:val=""/>
+      <w:lvlJc w:val="left"/>
+      <w:pPr>
+        <w:ind w:left="2880" w:hanging="360"/>
+      </w:pPr>
+      <w:rPr>
+        <w:rFonts w:ascii="Symbol" w:hAnsi="Symbol" w:hint="default"/>
+      </w:rPr>
+    </w:lvl>
+    <w:lvl w:ilvl="4" w:tplc="04090003" w:tentative="1">
+      <w:start w:val="1"/>
+      <w:numFmt w:val="bullet"/>
+      <w:lvlText w:val="o"/>
+      <w:lvlJc w:val="left"/>
+      <w:pPr>
+        <w:ind w:left="3600" w:hanging="360"/>
+      </w:pPr>
+      <w:rPr>
+        <w:rFonts w:ascii="Courier New" w:hAnsi="Courier New" w:cs="Courier New" w:hint="default"/>
+      </w:rPr>
+    </w:lvl>
+    <w:lvl w:ilvl="5" w:tplc="04090005" w:tentative="1">
+      <w:start w:val="1"/>
+      <w:numFmt w:val="bullet"/>
+      <w:lvlText w:val=""/>
+      <w:lvlJc w:val="left"/>
+      <w:pPr>
+        <w:ind w:left="4320" w:hanging="360"/>
+      </w:pPr>
+      <w:rPr>
+        <w:rFonts w:ascii="Wingdings" w:hAnsi="Wingdings" w:hint="default"/>
+      </w:rPr>
+    </w:lvl>
+    <w:lvl w:ilvl="6" w:tplc="04090001" w:tentative="1">
+      <w:start w:val="1"/>
+      <w:numFmt w:val="bullet"/>
+      <w:lvlText w:val=""/>
+      <w:lvlJc w:val="left"/>
+      <w:pPr>
+        <w:ind w:left="5040" w:hanging="360"/>
+      </w:pPr>
+      <w:rPr>
+        <w:rFonts w:ascii="Symbol" w:hAnsi="Symbol" w:hint="default"/>
+      </w:rPr>
+    </w:lvl>
+    <w:lvl w:ilvl="7" w:tplc="04090003" w:tentative="1">
+      <w:start w:val="1"/>
+      <w:numFmt w:val="bullet"/>
+      <w:lvlText w:val="o"/>
+      <w:lvlJc w:val="left"/>
+      <w:pPr>
+        <w:ind w:left="5760" w:hanging="360"/>
+      </w:pPr>
+      <w:rPr>
+        <w:rFonts w:ascii="Courier New" w:hAnsi="Courier New" w:cs="Courier New" w:hint="default"/>
+      </w:rPr>
+    </w:lvl>
+    <w:lvl w:ilvl="8" w:tplc="04090005" w:tentative="1">
+      <w:start w:val="1"/>
+      <w:numFmt w:val="bullet"/>
+      <w:lvlText w:val=""/>
+      <w:lvlJc w:val="left"/>
+      <w:pPr>
+        <w:ind w:left="6480" w:hanging="360"/>
+      </w:pPr>
+      <w:rPr>
+        <w:rFonts w:ascii="Wingdings" w:hAnsi="Wingdings" w:hint="default"/>
+      </w:rPr>
+    </w:lvl>
+  </w:abstractNum>
+  <w:abstractNum w:abstractNumId="1" w15:restartNumberingAfterBreak="0">
+    <w:nsid w:val="09D14892"/>
+    <w:multiLevelType w:val="hybridMultilevel"/>
+    <w:tmpl w:val="AB0EC314"/>
+    <w:lvl w:ilvl="0" w:tplc="04090001">
+      <w:start w:val="1"/>
+      <w:numFmt w:val="bullet"/>
+      <w:lvlText w:val=""/>
+      <w:lvlJc w:val="left"/>
+      <w:pPr>
+        <w:ind w:left="720" w:hanging="360"/>
+      </w:pPr>
+      <w:rPr>
+        <w:rFonts w:ascii="Symbol" w:hAnsi="Symbol" w:hint="default"/>
+      </w:rPr>
+    </w:lvl>
+    <w:lvl w:ilvl="1" w:tplc="04090003">
+      <w:start w:val="1"/>
+      <w:numFmt w:val="bullet"/>
+      <w:lvlText w:val="o"/>
+      <w:lvlJc w:val="left"/>
+      <w:pPr>
+        <w:ind w:left="1440" w:hanging="360"/>
+      </w:pPr>
+      <w:rPr>
+        <w:rFonts w:ascii="Courier New" w:hAnsi="Courier New" w:cs="Courier New" w:hint="default"/>
+      </w:rPr>
+    </w:lvl>
+    <w:lvl w:ilvl="2" w:tplc="04090005" w:tentative="1">
+      <w:start w:val="1"/>
+      <w:numFmt w:val="bullet"/>
+      <w:lvlText w:val=""/>
+      <w:lvlJc w:val="left"/>
+      <w:pPr>
+        <w:ind w:left="2160" w:hanging="360"/>
+      </w:pPr>
+      <w:rPr>
+        <w:rFonts w:ascii="Wingdings" w:hAnsi="Wingdings" w:hint="default"/>
+      </w:rPr>
+    </w:lvl>
+    <w:lvl w:ilvl="3" w:tplc="04090001" w:tentative="1">
+      <w:start w:val="1"/>
+      <w:numFmt w:val="bullet"/>
+      <w:lvlText w:val=""/>
+      <w:lvlJc w:val="left"/>
+      <w:pPr>
+        <w:ind w:left="2880" w:hanging="360"/>
+      </w:pPr>
+      <w:rPr>
+        <w:rFonts w:ascii="Symbol" w:hAnsi="Symbol" w:hint="default"/>
+      </w:rPr>
+    </w:lvl>
+    <w:lvl w:ilvl="4" w:tplc="04090003" w:tentative="1">
+      <w:start w:val="1"/>
+      <w:numFmt w:val="bullet"/>
+      <w:lvlText w:val="o"/>
+      <w:lvlJc w:val="left"/>
+      <w:pPr>
+        <w:ind w:left="3600" w:hanging="360"/>
+      </w:pPr>
+      <w:rPr>
+        <w:rFonts w:ascii="Courier New" w:hAnsi="Courier New" w:cs="Courier New" w:hint="default"/>
+      </w:rPr>
+    </w:lvl>
+    <w:lvl w:ilvl="5" w:tplc="04090005" w:tentative="1">
+      <w:start w:val="1"/>
+      <w:numFmt w:val="bullet"/>
+      <w:lvlText w:val=""/>
+      <w:lvlJc w:val="left"/>
+      <w:pPr>
+        <w:ind w:left="4320" w:hanging="360"/>
+      </w:pPr>
+      <w:rPr>
+        <w:rFonts w:ascii="Wingdings" w:hAnsi="Wingdings" w:hint="default"/>
+      </w:rPr>
+    </w:lvl>
+    <w:lvl w:ilvl="6" w:tplc="04090001" w:tentative="1">
+      <w:start w:val="1"/>
+      <w:numFmt w:val="bullet"/>
+      <w:lvlText w:val=""/>
+      <w:lvlJc w:val="left"/>
+      <w:pPr>
+        <w:ind w:left="5040" w:hanging="360"/>
+      </w:pPr>
+      <w:rPr>
+        <w:rFonts w:ascii="Symbol" w:hAnsi="Symbol" w:hint="default"/>
+      </w:rPr>
+    </w:lvl>
+    <w:lvl w:ilvl="7" w:tplc="04090003" w:tentative="1">
+      <w:start w:val="1"/>
+      <w:numFmt w:val="bullet"/>
+      <w:lvlText w:val="o"/>
+      <w:lvlJc w:val="left"/>
+      <w:pPr>
+        <w:ind w:left="5760" w:hanging="360"/>
+      </w:pPr>
+      <w:rPr>
+        <w:rFonts w:ascii="Courier New" w:hAnsi="Courier New" w:cs="Courier New" w:hint="default"/>
+      </w:rPr>
+    </w:lvl>
+    <w:lvl w:ilvl="8" w:tplc="04090005" w:tentative="1">
+      <w:start w:val="1"/>
+      <w:numFmt w:val="bullet"/>
+      <w:lvlText w:val=""/>
+      <w:lvlJc w:val="left"/>
+      <w:pPr>
+        <w:ind w:left="6480" w:hanging="360"/>
+      </w:pPr>
+      <w:rPr>
+        <w:rFonts w:ascii="Wingdings" w:hAnsi="Wingdings" w:hint="default"/>
+      </w:rPr>
+    </w:lvl>
+  </w:abstractNum>
+  <w:abstractNum w:abstractNumId="2" w15:restartNumberingAfterBreak="0">
+    <w:nsid w:val="0BCB1966"/>
+    <w:multiLevelType w:val="hybridMultilevel"/>
+    <w:tmpl w:val="288856D8"/>
+    <w:lvl w:ilvl="0" w:tplc="04090001">
+      <w:start w:val="1"/>
+      <w:numFmt w:val="bullet"/>
+      <w:lvlText w:val=""/>
+      <w:lvlJc w:val="left"/>
+      <w:pPr>
+        <w:ind w:left="720" w:hanging="360"/>
+      </w:pPr>
+      <w:rPr>
+        <w:rFonts w:ascii="Symbol" w:hAnsi="Symbol" w:hint="default"/>
+      </w:rPr>
+    </w:lvl>
+    <w:lvl w:ilvl="1" w:tplc="04090003" w:tentative="1">
+      <w:start w:val="1"/>
+      <w:numFmt w:val="bullet"/>
+      <w:lvlText w:val="o"/>
+      <w:lvlJc w:val="left"/>
+      <w:pPr>
+        <w:ind w:left="1440" w:hanging="360"/>
+      </w:pPr>
+      <w:rPr>
+        <w:rFonts w:ascii="Courier New" w:hAnsi="Courier New" w:cs="Courier New" w:hint="default"/>
+      </w:rPr>
+    </w:lvl>
+    <w:lvl w:ilvl="2" w:tplc="04090005" w:tentative="1">
+      <w:start w:val="1"/>
+      <w:numFmt w:val="bullet"/>
+      <w:lvlText w:val=""/>
+      <w:lvlJc w:val="left"/>
+      <w:pPr>
+        <w:ind w:left="2160" w:hanging="360"/>
+      </w:pPr>
+      <w:rPr>
+        <w:rFonts w:ascii="Wingdings" w:hAnsi="Wingdings" w:hint="default"/>
+      </w:rPr>
+    </w:lvl>
+    <w:lvl w:ilvl="3" w:tplc="04090001" w:tentative="1">
+      <w:start w:val="1"/>
+      <w:numFmt w:val="bullet"/>
+      <w:lvlText w:val=""/>
+      <w:lvlJc w:val="left"/>
+      <w:pPr>
+        <w:ind w:left="2880" w:hanging="360"/>
+      </w:pPr>
+      <w:rPr>
+        <w:rFonts w:ascii="Symbol" w:hAnsi="Symbol" w:hint="default"/>
+      </w:rPr>
+    </w:lvl>
+    <w:lvl w:ilvl="4" w:tplc="04090003" w:tentative="1">
+      <w:start w:val="1"/>
+      <w:numFmt w:val="bullet"/>
+      <w:lvlText w:val="o"/>
+      <w:lvlJc w:val="left"/>
+      <w:pPr>
+        <w:ind w:left="3600" w:hanging="360"/>
+      </w:pPr>
+      <w:rPr>
+        <w:rFonts w:ascii="Courier New" w:hAnsi="Courier New" w:cs="Courier New" w:hint="default"/>
+      </w:rPr>
+    </w:lvl>
+    <w:lvl w:ilvl="5" w:tplc="04090005" w:tentative="1">
+      <w:start w:val="1"/>
+      <w:numFmt w:val="bullet"/>
+      <w:lvlText w:val=""/>
+      <w:lvlJc w:val="left"/>
+      <w:pPr>
+        <w:ind w:left="4320" w:hanging="360"/>
+      </w:pPr>
+      <w:rPr>
+        <w:rFonts w:ascii="Wingdings" w:hAnsi="Wingdings" w:hint="default"/>
+      </w:rPr>
+    </w:lvl>
+    <w:lvl w:ilvl="6" w:tplc="04090001" w:tentative="1">
+      <w:start w:val="1"/>
+      <w:numFmt w:val="bullet"/>
+      <w:lvlText w:val=""/>
+      <w:lvlJc w:val="left"/>
+      <w:pPr>
+        <w:ind w:left="5040" w:hanging="360"/>
+      </w:pPr>
+      <w:rPr>
+        <w:rFonts w:ascii="Symbol" w:hAnsi="Symbol" w:hint="default"/>
+      </w:rPr>
+    </w:lvl>
+    <w:lvl w:ilvl="7" w:tplc="04090003" w:tentative="1">
+      <w:start w:val="1"/>
+      <w:numFmt w:val="bullet"/>
+      <w:lvlText w:val="o"/>
+      <w:lvlJc w:val="left"/>
+      <w:pPr>
+        <w:ind w:left="5760" w:hanging="360"/>
+      </w:pPr>
+      <w:rPr>
+        <w:rFonts w:ascii="Courier New" w:hAnsi="Courier New" w:cs="Courier New" w:hint="default"/>
+      </w:rPr>
+    </w:lvl>
+    <w:lvl w:ilvl="8" w:tplc="04090005" w:tentative="1">
+      <w:start w:val="1"/>
+      <w:numFmt w:val="bullet"/>
+      <w:lvlText w:val=""/>
+      <w:lvlJc w:val="left"/>
+      <w:pPr>
+        <w:ind w:left="6480" w:hanging="360"/>
+      </w:pPr>
+      <w:rPr>
+        <w:rFonts w:ascii="Wingdings" w:hAnsi="Wingdings" w:hint="default"/>
+      </w:rPr>
+    </w:lvl>
+  </w:abstractNum>
+  <w:abstractNum w:abstractNumId="3" w15:restartNumberingAfterBreak="0">
+    <w:nsid w:val="0DD84E8F"/>
+    <w:multiLevelType w:val="hybridMultilevel"/>
+    <w:tmpl w:val="1BBEC698"/>
+    <w:lvl w:ilvl="0" w:tplc="0409000F">
+      <w:start w:val="1"/>
+      <w:numFmt w:val="decimal"/>
+      <w:lvlText w:val="%1."/>
+      <w:lvlJc w:val="left"/>
+      <w:pPr>
+        <w:ind w:left="720" w:hanging="360"/>
+      </w:pPr>
+    </w:lvl>
+    <w:lvl w:ilvl="1" w:tplc="04090019" w:tentative="1">
+      <w:start w:val="1"/>
+      <w:numFmt w:val="lowerLetter"/>
+      <w:lvlText w:val="%2."/>
+      <w:lvlJc w:val="left"/>
+      <w:pPr>
+        <w:ind w:left="1440" w:hanging="360"/>
+      </w:pPr>
+    </w:lvl>
+    <w:lvl w:ilvl="2" w:tplc="0409001B" w:tentative="1">
+      <w:start w:val="1"/>
+      <w:numFmt w:val="lowerRoman"/>
+      <w:lvlText w:val="%3."/>
+      <w:lvlJc w:val="right"/>
+      <w:pPr>
+        <w:ind w:left="2160" w:hanging="180"/>
+      </w:pPr>
+    </w:lvl>
+    <w:lvl w:ilvl="3" w:tplc="0409000F" w:tentative="1">
+      <w:start w:val="1"/>
+      <w:numFmt w:val="decimal"/>
+      <w:lvlText w:val="%4."/>
+      <w:lvlJc w:val="left"/>
+      <w:pPr>
+        <w:ind w:left="2880" w:hanging="360"/>
+      </w:pPr>
+    </w:lvl>
+    <w:lvl w:ilvl="4" w:tplc="04090019" w:tentative="1">
+      <w:start w:val="1"/>
+      <w:numFmt w:val="lowerLetter"/>
+      <w:lvlText w:val="%5."/>
+      <w:lvlJc w:val="left"/>
+      <w:pPr>
+        <w:ind w:left="3600" w:hanging="360"/>
+      </w:pPr>
+    </w:lvl>
+    <w:lvl w:ilvl="5" w:tplc="0409001B" w:tentative="1">
+      <w:start w:val="1"/>
+      <w:numFmt w:val="lowerRoman"/>
+      <w:lvlText w:val="%6."/>
+      <w:lvlJc w:val="right"/>
+      <w:pPr>
+        <w:ind w:left="4320" w:hanging="180"/>
+      </w:pPr>
+    </w:lvl>
+    <w:lvl w:ilvl="6" w:tplc="0409000F" w:tentative="1">
+      <w:start w:val="1"/>
+      <w:numFmt w:val="decimal"/>
+      <w:lvlText w:val="%7."/>
+      <w:lvlJc w:val="left"/>
+      <w:pPr>
+        <w:ind w:left="5040" w:hanging="360"/>
+      </w:pPr>
+    </w:lvl>
+    <w:lvl w:ilvl="7" w:tplc="04090019" w:tentative="1">
+      <w:start w:val="1"/>
+      <w:numFmt w:val="lowerLetter"/>
+      <w:lvlText w:val="%8."/>
+      <w:lvlJc w:val="left"/>
+      <w:pPr>
+        <w:ind w:left="5760" w:hanging="360"/>
+      </w:pPr>
+    </w:lvl>
+    <w:lvl w:ilvl="8" w:tplc="0409001B" w:tentative="1">
+      <w:start w:val="1"/>
+      <w:numFmt w:val="lowerRoman"/>
+      <w:lvlText w:val="%9."/>
+      <w:lvlJc w:val="right"/>
+      <w:pPr>
+        <w:ind w:left="6480" w:hanging="180"/>
+      </w:pPr>
+    </w:lvl>
+  </w:abstractNum>
+  <w:abstractNum w:abstractNumId="4" w15:restartNumberingAfterBreak="0">
+    <w:nsid w:val="12D46FE6"/>
+    <w:multiLevelType w:val="hybridMultilevel"/>
+    <w:tmpl w:val="2E189FDA"/>
+    <w:lvl w:ilvl="0" w:tplc="04090001">
+      <w:start w:val="1"/>
+      <w:numFmt w:val="bullet"/>
+      <w:lvlText w:val=""/>
+      <w:lvlJc w:val="left"/>
+      <w:pPr>
+        <w:ind w:left="720" w:hanging="360"/>
+      </w:pPr>
+      <w:rPr>
+        <w:rFonts w:ascii="Symbol" w:hAnsi="Symbol" w:hint="default"/>
+      </w:rPr>
+    </w:lvl>
+    <w:lvl w:ilvl="1" w:tplc="04090003" w:tentative="1">
+      <w:start w:val="1"/>
+      <w:numFmt w:val="bullet"/>
+      <w:lvlText w:val="o"/>
+      <w:lvlJc w:val="left"/>
+      <w:pPr>
+        <w:ind w:left="1440" w:hanging="360"/>
+      </w:pPr>
+      <w:rPr>
+        <w:rFonts w:ascii="Courier New" w:hAnsi="Courier New" w:cs="Courier New" w:hint="default"/>
+      </w:rPr>
+    </w:lvl>
+    <w:lvl w:ilvl="2" w:tplc="04090005" w:tentative="1">
+      <w:start w:val="1"/>
+      <w:numFmt w:val="bullet"/>
+      <w:lvlText w:val=""/>
+      <w:lvlJc w:val="left"/>
+      <w:pPr>
+        <w:ind w:left="2160" w:hanging="360"/>
+      </w:pPr>
+      <w:rPr>
+        <w:rFonts w:ascii="Wingdings" w:hAnsi="Wingdings" w:hint="default"/>
+      </w:rPr>
+    </w:lvl>
+    <w:lvl w:ilvl="3" w:tplc="04090001" w:tentative="1">
+      <w:start w:val="1"/>
+      <w:numFmt w:val="bullet"/>
+      <w:lvlText w:val=""/>
+      <w:lvlJc w:val="left"/>
+      <w:pPr>
+        <w:ind w:left="2880" w:hanging="360"/>
+      </w:pPr>
+      <w:rPr>
+        <w:rFonts w:ascii="Symbol" w:hAnsi="Symbol" w:hint="default"/>
+      </w:rPr>
+    </w:lvl>
+    <w:lvl w:ilvl="4" w:tplc="04090003" w:tentative="1">
+      <w:start w:val="1"/>
+      <w:numFmt w:val="bullet"/>
+      <w:lvlText w:val="o"/>
+      <w:lvlJc w:val="left"/>
+      <w:pPr>
+        <w:ind w:left="3600" w:hanging="360"/>
+      </w:pPr>
+      <w:rPr>
+        <w:rFonts w:ascii="Courier New" w:hAnsi="Courier New" w:cs="Courier New" w:hint="default"/>
+      </w:rPr>
+    </w:lvl>
+    <w:lvl w:ilvl="5" w:tplc="04090005" w:tentative="1">
+      <w:start w:val="1"/>
+      <w:numFmt w:val="bullet"/>
+      <w:lvlText w:val=""/>
+      <w:lvlJc w:val="left"/>
+      <w:pPr>
+        <w:ind w:left="4320" w:hanging="360"/>
+      </w:pPr>
+      <w:rPr>
+        <w:rFonts w:ascii="Wingdings" w:hAnsi="Wingdings" w:hint="default"/>
+      </w:rPr>
+    </w:lvl>
+    <w:lvl w:ilvl="6" w:tplc="04090001" w:tentative="1">
+      <w:start w:val="1"/>
+      <w:numFmt w:val="bullet"/>
+      <w:lvlText w:val=""/>
+      <w:lvlJc w:val="left"/>
+      <w:pPr>
+        <w:ind w:left="5040" w:hanging="360"/>
+      </w:pPr>
+      <w:rPr>
+        <w:rFonts w:ascii="Symbol" w:hAnsi="Symbol" w:hint="default"/>
+      </w:rPr>
+    </w:lvl>
+    <w:lvl w:ilvl="7" w:tplc="04090003" w:tentative="1">
+      <w:start w:val="1"/>
+      <w:numFmt w:val="bullet"/>
+      <w:lvlText w:val="o"/>
+      <w:lvlJc w:val="left"/>
+      <w:pPr>
+        <w:ind w:left="5760" w:hanging="360"/>
+      </w:pPr>
+      <w:rPr>
+        <w:rFonts w:ascii="Courier New" w:hAnsi="Courier New" w:cs="Courier New" w:hint="default"/>
+      </w:rPr>
+    </w:lvl>
+    <w:lvl w:ilvl="8" w:tplc="04090005" w:tentative="1">
+      <w:start w:val="1"/>
+      <w:numFmt w:val="bullet"/>
+      <w:lvlText w:val=""/>
+      <w:lvlJc w:val="left"/>
+      <w:pPr>
+        <w:ind w:left="6480" w:hanging="360"/>
+      </w:pPr>
+      <w:rPr>
+        <w:rFonts w:ascii="Wingdings" w:hAnsi="Wingdings" w:hint="default"/>
+      </w:rPr>
+    </w:lvl>
+  </w:abstractNum>
+  <w:abstractNum w:abstractNumId="5" w15:restartNumberingAfterBreak="0">
+    <w:nsid w:val="13A00DEC"/>
+    <w:multiLevelType w:val="hybridMultilevel"/>
+    <w:tmpl w:val="A9E40BD8"/>
+    <w:lvl w:ilvl="0" w:tplc="A0E28166">
+      <w:start w:val="1"/>
+      <w:numFmt w:val="decimal"/>
+      <w:pStyle w:val="Heading2"/>
+      <w:lvlText w:val="%1."/>
+      <w:lvlJc w:val="left"/>
+      <w:pPr>
+        <w:ind w:left="360" w:hanging="360"/>
+      </w:pPr>
+    </w:lvl>
+    <w:lvl w:ilvl="1" w:tplc="04090019" w:tentative="1">
+      <w:start w:val="1"/>
+      <w:numFmt w:val="lowerLetter"/>
+      <w:lvlText w:val="%2."/>
+      <w:lvlJc w:val="left"/>
+      <w:pPr>
+        <w:ind w:left="1080" w:hanging="360"/>
+      </w:pPr>
+    </w:lvl>
+    <w:lvl w:ilvl="2" w:tplc="0409001B" w:tentative="1">
+      <w:start w:val="1"/>
+      <w:numFmt w:val="lowerRoman"/>
+      <w:lvlText w:val="%3."/>
+      <w:lvlJc w:val="right"/>
+      <w:pPr>
+        <w:ind w:left="1800" w:hanging="180"/>
+      </w:pPr>
+    </w:lvl>
+    <w:lvl w:ilvl="3" w:tplc="0409000F" w:tentative="1">
+      <w:start w:val="1"/>
+      <w:numFmt w:val="decimal"/>
+      <w:lvlText w:val="%4."/>
+      <w:lvlJc w:val="left"/>
+      <w:pPr>
+        <w:ind w:left="2520" w:hanging="360"/>
+      </w:pPr>
+    </w:lvl>
+    <w:lvl w:ilvl="4" w:tplc="04090019" w:tentative="1">
+      <w:start w:val="1"/>
+      <w:numFmt w:val="lowerLetter"/>
+      <w:lvlText w:val="%5."/>
+      <w:lvlJc w:val="left"/>
+      <w:pPr>
+        <w:ind w:left="3240" w:hanging="360"/>
+      </w:pPr>
+    </w:lvl>
+    <w:lvl w:ilvl="5" w:tplc="0409001B" w:tentative="1">
+      <w:start w:val="1"/>
+      <w:numFmt w:val="lowerRoman"/>
+      <w:lvlText w:val="%6."/>
+      <w:lvlJc w:val="right"/>
+      <w:pPr>
+        <w:ind w:left="3960" w:hanging="180"/>
+      </w:pPr>
+    </w:lvl>
+    <w:lvl w:ilvl="6" w:tplc="0409000F" w:tentative="1">
+      <w:start w:val="1"/>
+      <w:numFmt w:val="decimal"/>
+      <w:lvlText w:val="%7."/>
+      <w:lvlJc w:val="left"/>
+      <w:pPr>
+        <w:ind w:left="4680" w:hanging="360"/>
+      </w:pPr>
+    </w:lvl>
+    <w:lvl w:ilvl="7" w:tplc="04090019" w:tentative="1">
+      <w:start w:val="1"/>
+      <w:numFmt w:val="lowerLetter"/>
+      <w:lvlText w:val="%8."/>
+      <w:lvlJc w:val="left"/>
+      <w:pPr>
+        <w:ind w:left="5400" w:hanging="360"/>
+      </w:pPr>
+    </w:lvl>
+    <w:lvl w:ilvl="8" w:tplc="0409001B" w:tentative="1">
+      <w:start w:val="1"/>
+      <w:numFmt w:val="lowerRoman"/>
+      <w:lvlText w:val="%9."/>
+      <w:lvlJc w:val="right"/>
+      <w:pPr>
+        <w:ind w:left="6120" w:hanging="180"/>
+      </w:pPr>
+    </w:lvl>
+  </w:abstractNum>
+  <w:abstractNum w:abstractNumId="6" w15:restartNumberingAfterBreak="0">
+    <w:nsid w:val="15690B01"/>
+    <w:multiLevelType w:val="hybridMultilevel"/>
+    <w:tmpl w:val="9A264372"/>
+    <w:lvl w:ilvl="0" w:tplc="04090001">
+      <w:start w:val="1"/>
+      <w:numFmt w:val="bullet"/>
+      <w:lvlText w:val=""/>
+      <w:lvlJc w:val="left"/>
+      <w:pPr>
+        <w:ind w:left="720" w:hanging="360"/>
+      </w:pPr>
+      <w:rPr>
+        <w:rFonts w:ascii="Symbol" w:hAnsi="Symbol" w:hint="default"/>
+      </w:rPr>
+    </w:lvl>
+    <w:lvl w:ilvl="1" w:tplc="04090003" w:tentative="1">
+      <w:start w:val="1"/>
+      <w:numFmt w:val="bullet"/>
+      <w:lvlText w:val="o"/>
+      <w:lvlJc w:val="left"/>
+      <w:pPr>
+        <w:ind w:left="1440" w:hanging="360"/>
+      </w:pPr>
+      <w:rPr>
+        <w:rFonts w:ascii="Courier New" w:hAnsi="Courier New" w:cs="Courier New" w:hint="default"/>
+      </w:rPr>
+    </w:lvl>
+    <w:lvl w:ilvl="2" w:tplc="04090005" w:tentative="1">
+      <w:start w:val="1"/>
+      <w:numFmt w:val="bullet"/>
+      <w:lvlText w:val=""/>
+      <w:lvlJc w:val="left"/>
+      <w:pPr>
+        <w:ind w:left="2160" w:hanging="360"/>
+      </w:pPr>
+      <w:rPr>
+        <w:rFonts w:ascii="Wingdings" w:hAnsi="Wingdings" w:hint="default"/>
+      </w:rPr>
+    </w:lvl>
+    <w:lvl w:ilvl="3" w:tplc="04090001" w:tentative="1">
+      <w:start w:val="1"/>
+      <w:numFmt w:val="bullet"/>
+      <w:lvlText w:val=""/>
+      <w:lvlJc w:val="left"/>
+      <w:pPr>
+        <w:ind w:left="2880" w:hanging="360"/>
+      </w:pPr>
+      <w:rPr>
+        <w:rFonts w:ascii="Symbol" w:hAnsi="Symbol" w:hint="default"/>
+      </w:rPr>
+    </w:lvl>
+    <w:lvl w:ilvl="4" w:tplc="04090003" w:tentative="1">
+      <w:start w:val="1"/>
+      <w:numFmt w:val="bullet"/>
+      <w:lvlText w:val="o"/>
+      <w:lvlJc w:val="left"/>
+      <w:pPr>
+        <w:ind w:left="3600" w:hanging="360"/>
+      </w:pPr>
+      <w:rPr>
+        <w:rFonts w:ascii="Courier New" w:hAnsi="Courier New" w:cs="Courier New" w:hint="default"/>
+      </w:rPr>
+    </w:lvl>
+    <w:lvl w:ilvl="5" w:tplc="04090005" w:tentative="1">
+      <w:start w:val="1"/>
+      <w:numFmt w:val="bullet"/>
+      <w:lvlText w:val=""/>
+      <w:lvlJc w:val="left"/>
+      <w:pPr>
+        <w:ind w:left="4320" w:hanging="360"/>
+      </w:pPr>
+      <w:rPr>
+        <w:rFonts w:ascii="Wingdings" w:hAnsi="Wingdings" w:hint="default"/>
+      </w:rPr>
+    </w:lvl>
+    <w:lvl w:ilvl="6" w:tplc="04090001" w:tentative="1">
+      <w:start w:val="1"/>
+      <w:numFmt w:val="bullet"/>
+      <w:lvlText w:val=""/>
+      <w:lvlJc w:val="left"/>
+      <w:pPr>
+        <w:ind w:left="5040" w:hanging="360"/>
+      </w:pPr>
+      <w:rPr>
+        <w:rFonts w:ascii="Symbol" w:hAnsi="Symbol" w:hint="default"/>
+      </w:rPr>
+    </w:lvl>
+    <w:lvl w:ilvl="7" w:tplc="04090003" w:tentative="1">
+      <w:start w:val="1"/>
+      <w:numFmt w:val="bullet"/>
+      <w:lvlText w:val="o"/>
+      <w:lvlJc w:val="left"/>
+      <w:pPr>
+        <w:ind w:left="5760" w:hanging="360"/>
+      </w:pPr>
+      <w:rPr>
+        <w:rFonts w:ascii="Courier New" w:hAnsi="Courier New" w:cs="Courier New" w:hint="default"/>
+      </w:rPr>
+    </w:lvl>
+    <w:lvl w:ilvl="8" w:tplc="04090005" w:tentative="1">
+      <w:start w:val="1"/>
+      <w:numFmt w:val="bullet"/>
+      <w:lvlText w:val=""/>
+      <w:lvlJc w:val="left"/>
+      <w:pPr>
+        <w:ind w:left="6480" w:hanging="360"/>
+      </w:pPr>
+      <w:rPr>
+        <w:rFonts w:ascii="Wingdings" w:hAnsi="Wingdings" w:hint="default"/>
+      </w:rPr>
+    </w:lvl>
+  </w:abstractNum>
+  <w:abstractNum w:abstractNumId="7" w15:restartNumberingAfterBreak="0">
+    <w:nsid w:val="1DAD2515"/>
+    <w:multiLevelType w:val="hybridMultilevel"/>
+    <w:tmpl w:val="9C1E9A04"/>
+    <w:lvl w:ilvl="0" w:tplc="04090001">
+      <w:start w:val="1"/>
+      <w:numFmt w:val="bullet"/>
+      <w:lvlText w:val=""/>
+      <w:lvlJc w:val="left"/>
+      <w:pPr>
+        <w:ind w:left="720" w:hanging="360"/>
+      </w:pPr>
+      <w:rPr>
+        <w:rFonts w:ascii="Symbol" w:hAnsi="Symbol" w:hint="default"/>
+      </w:rPr>
+    </w:lvl>
+    <w:lvl w:ilvl="1" w:tplc="04090003" w:tentative="1">
+      <w:start w:val="1"/>
+      <w:numFmt w:val="bullet"/>
+      <w:lvlText w:val="o"/>
+      <w:lvlJc w:val="left"/>
+      <w:pPr>
+        <w:ind w:left="1440" w:hanging="360"/>
+      </w:pPr>
+      <w:rPr>
+        <w:rFonts w:ascii="Courier New" w:hAnsi="Courier New" w:cs="Courier New" w:hint="default"/>
+      </w:rPr>
+    </w:lvl>
+    <w:lvl w:ilvl="2" w:tplc="04090005" w:tentative="1">
+      <w:start w:val="1"/>
+      <w:numFmt w:val="bullet"/>
+      <w:lvlText w:val=""/>
+      <w:lvlJc w:val="left"/>
+      <w:pPr>
+        <w:ind w:left="2160" w:hanging="360"/>
+      </w:pPr>
+      <w:rPr>
+        <w:rFonts w:ascii="Wingdings" w:hAnsi="Wingdings" w:hint="default"/>
+      </w:rPr>
+    </w:lvl>
+    <w:lvl w:ilvl="3" w:tplc="04090001" w:tentative="1">
+      <w:start w:val="1"/>
+      <w:numFmt w:val="bullet"/>
+      <w:lvlText w:val=""/>
+      <w:lvlJc w:val="left"/>
+      <w:pPr>
+        <w:ind w:left="2880" w:hanging="360"/>
+      </w:pPr>
+      <w:rPr>
+        <w:rFonts w:ascii="Symbol" w:hAnsi="Symbol" w:hint="default"/>
+      </w:rPr>
+    </w:lvl>
+    <w:lvl w:ilvl="4" w:tplc="04090003" w:tentative="1">
+      <w:start w:val="1"/>
+      <w:numFmt w:val="bullet"/>
+      <w:lvlText w:val="o"/>
+      <w:lvlJc w:val="left"/>
+      <w:pPr>
+        <w:ind w:left="3600" w:hanging="360"/>
+      </w:pPr>
+      <w:rPr>
+        <w:rFonts w:ascii="Courier New" w:hAnsi="Courier New" w:cs="Courier New" w:hint="default"/>
+      </w:rPr>
+    </w:lvl>
+    <w:lvl w:ilvl="5" w:tplc="04090005" w:tentative="1">
+      <w:start w:val="1"/>
+      <w:numFmt w:val="bullet"/>
+      <w:lvlText w:val=""/>
+      <w:lvlJc w:val="left"/>
+      <w:pPr>
+        <w:ind w:left="4320" w:hanging="360"/>
+      </w:pPr>
+      <w:rPr>
+        <w:rFonts w:ascii="Wingdings" w:hAnsi="Wingdings" w:hint="default"/>
+      </w:rPr>
+    </w:lvl>
+    <w:lvl w:ilvl="6" w:tplc="04090001" w:tentative="1">
+      <w:start w:val="1"/>
+      <w:numFmt w:val="bullet"/>
+      <w:lvlText w:val=""/>
+      <w:lvlJc w:val="left"/>
+      <w:pPr>
+        <w:ind w:left="5040" w:hanging="360"/>
+      </w:pPr>
+      <w:rPr>
+        <w:rFonts w:ascii="Symbol" w:hAnsi="Symbol" w:hint="default"/>
+      </w:rPr>
+    </w:lvl>
+    <w:lvl w:ilvl="7" w:tplc="04090003" w:tentative="1">
+      <w:start w:val="1"/>
+      <w:numFmt w:val="bullet"/>
+      <w:lvlText w:val="o"/>
+      <w:lvlJc w:val="left"/>
+      <w:pPr>
+        <w:ind w:left="5760" w:hanging="360"/>
+      </w:pPr>
+      <w:rPr>
+        <w:rFonts w:ascii="Courier New" w:hAnsi="Courier New" w:cs="Courier New" w:hint="default"/>
+      </w:rPr>
+    </w:lvl>
+    <w:lvl w:ilvl="8" w:tplc="04090005" w:tentative="1">
+      <w:start w:val="1"/>
+      <w:numFmt w:val="bullet"/>
+      <w:lvlText w:val=""/>
+      <w:lvlJc w:val="left"/>
+      <w:pPr>
+        <w:ind w:left="6480" w:hanging="360"/>
+      </w:pPr>
+      <w:rPr>
+        <w:rFonts w:ascii="Wingdings" w:hAnsi="Wingdings" w:hint="default"/>
+      </w:rPr>
+    </w:lvl>
+  </w:abstractNum>
+  <w:abstractNum w:abstractNumId="8" w15:restartNumberingAfterBreak="0">
+    <w:nsid w:val="1DC67367"/>
+    <w:multiLevelType w:val="hybridMultilevel"/>
+    <w:tmpl w:val="1BBEC698"/>
+    <w:lvl w:ilvl="0" w:tplc="0409000F">
+      <w:start w:val="1"/>
+      <w:numFmt w:val="decimal"/>
+      <w:lvlText w:val="%1."/>
+      <w:lvlJc w:val="left"/>
+      <w:pPr>
+        <w:ind w:left="720" w:hanging="360"/>
+      </w:pPr>
+    </w:lvl>
+    <w:lvl w:ilvl="1" w:tplc="04090019" w:tentative="1">
+      <w:start w:val="1"/>
+      <w:numFmt w:val="lowerLetter"/>
+      <w:lvlText w:val="%2."/>
+      <w:lvlJc w:val="left"/>
+      <w:pPr>
+        <w:ind w:left="1440" w:hanging="360"/>
+      </w:pPr>
+    </w:lvl>
+    <w:lvl w:ilvl="2" w:tplc="0409001B" w:tentative="1">
+      <w:start w:val="1"/>
+      <w:numFmt w:val="lowerRoman"/>
+      <w:lvlText w:val="%3."/>
+      <w:lvlJc w:val="right"/>
+      <w:pPr>
+        <w:ind w:left="2160" w:hanging="180"/>
+      </w:pPr>
+    </w:lvl>
+    <w:lvl w:ilvl="3" w:tplc="0409000F" w:tentative="1">
+      <w:start w:val="1"/>
+      <w:numFmt w:val="decimal"/>
+      <w:lvlText w:val="%4."/>
+      <w:lvlJc w:val="left"/>
+      <w:pPr>
+        <w:ind w:left="2880" w:hanging="360"/>
+      </w:pPr>
+    </w:lvl>
+    <w:lvl w:ilvl="4" w:tplc="04090019" w:tentative="1">
+      <w:start w:val="1"/>
+      <w:numFmt w:val="lowerLetter"/>
+      <w:lvlText w:val="%5."/>
+      <w:lvlJc w:val="left"/>
+      <w:pPr>
+        <w:ind w:left="3600" w:hanging="360"/>
+      </w:pPr>
+    </w:lvl>
+    <w:lvl w:ilvl="5" w:tplc="0409001B" w:tentative="1">
+      <w:start w:val="1"/>
+      <w:numFmt w:val="lowerRoman"/>
+      <w:lvlText w:val="%6."/>
+      <w:lvlJc w:val="right"/>
+      <w:pPr>
+        <w:ind w:left="4320" w:hanging="180"/>
+      </w:pPr>
+    </w:lvl>
+    <w:lvl w:ilvl="6" w:tplc="0409000F" w:tentative="1">
+      <w:start w:val="1"/>
+      <w:numFmt w:val="decimal"/>
+      <w:lvlText w:val="%7."/>
+      <w:lvlJc w:val="left"/>
+      <w:pPr>
+        <w:ind w:left="5040" w:hanging="360"/>
+      </w:pPr>
+    </w:lvl>
+    <w:lvl w:ilvl="7" w:tplc="04090019" w:tentative="1">
+      <w:start w:val="1"/>
+      <w:numFmt w:val="lowerLetter"/>
+      <w:lvlText w:val="%8."/>
+      <w:lvlJc w:val="left"/>
+      <w:pPr>
+        <w:ind w:left="5760" w:hanging="360"/>
+      </w:pPr>
+    </w:lvl>
+    <w:lvl w:ilvl="8" w:tplc="0409001B" w:tentative="1">
+      <w:start w:val="1"/>
+      <w:numFmt w:val="lowerRoman"/>
+      <w:lvlText w:val="%9."/>
+      <w:lvlJc w:val="right"/>
+      <w:pPr>
+        <w:ind w:left="6480" w:hanging="180"/>
+      </w:pPr>
+    </w:lvl>
+  </w:abstractNum>
+  <w:abstractNum w:abstractNumId="9" w15:restartNumberingAfterBreak="0">
     <w:nsid w:val="21BD0BBF"/>
     <w:multiLevelType w:val="hybridMultilevel"/>
     <w:tmpl w:val="10143388"/>
@@ -364,14 +4804,1638 @@
       </w:pPr>
     </w:lvl>
   </w:abstractNum>
+  <w:abstractNum w:abstractNumId="10" w15:restartNumberingAfterBreak="0">
+    <w:nsid w:val="22CD3F94"/>
+    <w:multiLevelType w:val="hybridMultilevel"/>
+    <w:tmpl w:val="A044FDFA"/>
+    <w:lvl w:ilvl="0" w:tplc="0409000F">
+      <w:start w:val="1"/>
+      <w:numFmt w:val="decimal"/>
+      <w:lvlText w:val="%1."/>
+      <w:lvlJc w:val="left"/>
+      <w:pPr>
+        <w:ind w:left="720" w:hanging="360"/>
+      </w:pPr>
+    </w:lvl>
+    <w:lvl w:ilvl="1" w:tplc="04090019" w:tentative="1">
+      <w:start w:val="1"/>
+      <w:numFmt w:val="lowerLetter"/>
+      <w:lvlText w:val="%2."/>
+      <w:lvlJc w:val="left"/>
+      <w:pPr>
+        <w:ind w:left="1440" w:hanging="360"/>
+      </w:pPr>
+    </w:lvl>
+    <w:lvl w:ilvl="2" w:tplc="0409001B" w:tentative="1">
+      <w:start w:val="1"/>
+      <w:numFmt w:val="lowerRoman"/>
+      <w:lvlText w:val="%3."/>
+      <w:lvlJc w:val="right"/>
+      <w:pPr>
+        <w:ind w:left="2160" w:hanging="180"/>
+      </w:pPr>
+    </w:lvl>
+    <w:lvl w:ilvl="3" w:tplc="0409000F" w:tentative="1">
+      <w:start w:val="1"/>
+      <w:numFmt w:val="decimal"/>
+      <w:lvlText w:val="%4."/>
+      <w:lvlJc w:val="left"/>
+      <w:pPr>
+        <w:ind w:left="2880" w:hanging="360"/>
+      </w:pPr>
+    </w:lvl>
+    <w:lvl w:ilvl="4" w:tplc="04090019" w:tentative="1">
+      <w:start w:val="1"/>
+      <w:numFmt w:val="lowerLetter"/>
+      <w:lvlText w:val="%5."/>
+      <w:lvlJc w:val="left"/>
+      <w:pPr>
+        <w:ind w:left="3600" w:hanging="360"/>
+      </w:pPr>
+    </w:lvl>
+    <w:lvl w:ilvl="5" w:tplc="0409001B" w:tentative="1">
+      <w:start w:val="1"/>
+      <w:numFmt w:val="lowerRoman"/>
+      <w:lvlText w:val="%6."/>
+      <w:lvlJc w:val="right"/>
+      <w:pPr>
+        <w:ind w:left="4320" w:hanging="180"/>
+      </w:pPr>
+    </w:lvl>
+    <w:lvl w:ilvl="6" w:tplc="0409000F" w:tentative="1">
+      <w:start w:val="1"/>
+      <w:numFmt w:val="decimal"/>
+      <w:lvlText w:val="%7."/>
+      <w:lvlJc w:val="left"/>
+      <w:pPr>
+        <w:ind w:left="5040" w:hanging="360"/>
+      </w:pPr>
+    </w:lvl>
+    <w:lvl w:ilvl="7" w:tplc="04090019" w:tentative="1">
+      <w:start w:val="1"/>
+      <w:numFmt w:val="lowerLetter"/>
+      <w:lvlText w:val="%8."/>
+      <w:lvlJc w:val="left"/>
+      <w:pPr>
+        <w:ind w:left="5760" w:hanging="360"/>
+      </w:pPr>
+    </w:lvl>
+    <w:lvl w:ilvl="8" w:tplc="0409001B" w:tentative="1">
+      <w:start w:val="1"/>
+      <w:numFmt w:val="lowerRoman"/>
+      <w:lvlText w:val="%9."/>
+      <w:lvlJc w:val="right"/>
+      <w:pPr>
+        <w:ind w:left="6480" w:hanging="180"/>
+      </w:pPr>
+    </w:lvl>
+  </w:abstractNum>
+  <w:abstractNum w:abstractNumId="11" w15:restartNumberingAfterBreak="0">
+    <w:nsid w:val="26413526"/>
+    <w:multiLevelType w:val="hybridMultilevel"/>
+    <w:tmpl w:val="A1B4F3F4"/>
+    <w:lvl w:ilvl="0" w:tplc="0409000F">
+      <w:start w:val="1"/>
+      <w:numFmt w:val="decimal"/>
+      <w:lvlText w:val="%1."/>
+      <w:lvlJc w:val="left"/>
+      <w:pPr>
+        <w:ind w:left="360" w:hanging="360"/>
+      </w:pPr>
+    </w:lvl>
+    <w:lvl w:ilvl="1" w:tplc="04090019">
+      <w:start w:val="1"/>
+      <w:numFmt w:val="lowerLetter"/>
+      <w:lvlText w:val="%2."/>
+      <w:lvlJc w:val="left"/>
+      <w:pPr>
+        <w:ind w:left="1080" w:hanging="360"/>
+      </w:pPr>
+    </w:lvl>
+    <w:lvl w:ilvl="2" w:tplc="0409001B">
+      <w:start w:val="1"/>
+      <w:numFmt w:val="lowerRoman"/>
+      <w:lvlText w:val="%3."/>
+      <w:lvlJc w:val="right"/>
+      <w:pPr>
+        <w:ind w:left="1800" w:hanging="180"/>
+      </w:pPr>
+    </w:lvl>
+    <w:lvl w:ilvl="3" w:tplc="0409000F">
+      <w:start w:val="1"/>
+      <w:numFmt w:val="decimal"/>
+      <w:lvlText w:val="%4."/>
+      <w:lvlJc w:val="left"/>
+      <w:pPr>
+        <w:ind w:left="2520" w:hanging="360"/>
+      </w:pPr>
+    </w:lvl>
+    <w:lvl w:ilvl="4" w:tplc="04090019">
+      <w:start w:val="1"/>
+      <w:numFmt w:val="lowerLetter"/>
+      <w:lvlText w:val="%5."/>
+      <w:lvlJc w:val="left"/>
+      <w:pPr>
+        <w:ind w:left="3240" w:hanging="360"/>
+      </w:pPr>
+    </w:lvl>
+    <w:lvl w:ilvl="5" w:tplc="0409001B">
+      <w:start w:val="1"/>
+      <w:numFmt w:val="lowerRoman"/>
+      <w:lvlText w:val="%6."/>
+      <w:lvlJc w:val="right"/>
+      <w:pPr>
+        <w:ind w:left="3960" w:hanging="180"/>
+      </w:pPr>
+    </w:lvl>
+    <w:lvl w:ilvl="6" w:tplc="0409000F">
+      <w:start w:val="1"/>
+      <w:numFmt w:val="decimal"/>
+      <w:lvlText w:val="%7."/>
+      <w:lvlJc w:val="left"/>
+      <w:pPr>
+        <w:ind w:left="4680" w:hanging="360"/>
+      </w:pPr>
+    </w:lvl>
+    <w:lvl w:ilvl="7" w:tplc="04090019">
+      <w:start w:val="1"/>
+      <w:numFmt w:val="lowerLetter"/>
+      <w:lvlText w:val="%8."/>
+      <w:lvlJc w:val="left"/>
+      <w:pPr>
+        <w:ind w:left="5400" w:hanging="360"/>
+      </w:pPr>
+    </w:lvl>
+    <w:lvl w:ilvl="8" w:tplc="0409001B">
+      <w:start w:val="1"/>
+      <w:numFmt w:val="lowerRoman"/>
+      <w:lvlText w:val="%9."/>
+      <w:lvlJc w:val="right"/>
+      <w:pPr>
+        <w:ind w:left="6120" w:hanging="180"/>
+      </w:pPr>
+    </w:lvl>
+  </w:abstractNum>
+  <w:abstractNum w:abstractNumId="12" w15:restartNumberingAfterBreak="0">
+    <w:nsid w:val="385C6CB3"/>
+    <w:multiLevelType w:val="hybridMultilevel"/>
+    <w:tmpl w:val="C1C67C5C"/>
+    <w:lvl w:ilvl="0" w:tplc="04090001">
+      <w:start w:val="1"/>
+      <w:numFmt w:val="bullet"/>
+      <w:lvlText w:val=""/>
+      <w:lvlJc w:val="left"/>
+      <w:pPr>
+        <w:ind w:left="720" w:hanging="360"/>
+      </w:pPr>
+      <w:rPr>
+        <w:rFonts w:ascii="Symbol" w:hAnsi="Symbol" w:hint="default"/>
+      </w:rPr>
+    </w:lvl>
+    <w:lvl w:ilvl="1" w:tplc="04090003" w:tentative="1">
+      <w:start w:val="1"/>
+      <w:numFmt w:val="bullet"/>
+      <w:lvlText w:val="o"/>
+      <w:lvlJc w:val="left"/>
+      <w:pPr>
+        <w:ind w:left="1440" w:hanging="360"/>
+      </w:pPr>
+      <w:rPr>
+        <w:rFonts w:ascii="Courier New" w:hAnsi="Courier New" w:cs="Courier New" w:hint="default"/>
+      </w:rPr>
+    </w:lvl>
+    <w:lvl w:ilvl="2" w:tplc="04090005" w:tentative="1">
+      <w:start w:val="1"/>
+      <w:numFmt w:val="bullet"/>
+      <w:lvlText w:val=""/>
+      <w:lvlJc w:val="left"/>
+      <w:pPr>
+        <w:ind w:left="2160" w:hanging="360"/>
+      </w:pPr>
+      <w:rPr>
+        <w:rFonts w:ascii="Wingdings" w:hAnsi="Wingdings" w:hint="default"/>
+      </w:rPr>
+    </w:lvl>
+    <w:lvl w:ilvl="3" w:tplc="04090001" w:tentative="1">
+      <w:start w:val="1"/>
+      <w:numFmt w:val="bullet"/>
+      <w:lvlText w:val=""/>
+      <w:lvlJc w:val="left"/>
+      <w:pPr>
+        <w:ind w:left="2880" w:hanging="360"/>
+      </w:pPr>
+      <w:rPr>
+        <w:rFonts w:ascii="Symbol" w:hAnsi="Symbol" w:hint="default"/>
+      </w:rPr>
+    </w:lvl>
+    <w:lvl w:ilvl="4" w:tplc="04090003" w:tentative="1">
+      <w:start w:val="1"/>
+      <w:numFmt w:val="bullet"/>
+      <w:lvlText w:val="o"/>
+      <w:lvlJc w:val="left"/>
+      <w:pPr>
+        <w:ind w:left="3600" w:hanging="360"/>
+      </w:pPr>
+      <w:rPr>
+        <w:rFonts w:ascii="Courier New" w:hAnsi="Courier New" w:cs="Courier New" w:hint="default"/>
+      </w:rPr>
+    </w:lvl>
+    <w:lvl w:ilvl="5" w:tplc="04090005" w:tentative="1">
+      <w:start w:val="1"/>
+      <w:numFmt w:val="bullet"/>
+      <w:lvlText w:val=""/>
+      <w:lvlJc w:val="left"/>
+      <w:pPr>
+        <w:ind w:left="4320" w:hanging="360"/>
+      </w:pPr>
+      <w:rPr>
+        <w:rFonts w:ascii="Wingdings" w:hAnsi="Wingdings" w:hint="default"/>
+      </w:rPr>
+    </w:lvl>
+    <w:lvl w:ilvl="6" w:tplc="04090001" w:tentative="1">
+      <w:start w:val="1"/>
+      <w:numFmt w:val="bullet"/>
+      <w:lvlText w:val=""/>
+      <w:lvlJc w:val="left"/>
+      <w:pPr>
+        <w:ind w:left="5040" w:hanging="360"/>
+      </w:pPr>
+      <w:rPr>
+        <w:rFonts w:ascii="Symbol" w:hAnsi="Symbol" w:hint="default"/>
+      </w:rPr>
+    </w:lvl>
+    <w:lvl w:ilvl="7" w:tplc="04090003" w:tentative="1">
+      <w:start w:val="1"/>
+      <w:numFmt w:val="bullet"/>
+      <w:lvlText w:val="o"/>
+      <w:lvlJc w:val="left"/>
+      <w:pPr>
+        <w:ind w:left="5760" w:hanging="360"/>
+      </w:pPr>
+      <w:rPr>
+        <w:rFonts w:ascii="Courier New" w:hAnsi="Courier New" w:cs="Courier New" w:hint="default"/>
+      </w:rPr>
+    </w:lvl>
+    <w:lvl w:ilvl="8" w:tplc="04090005" w:tentative="1">
+      <w:start w:val="1"/>
+      <w:numFmt w:val="bullet"/>
+      <w:lvlText w:val=""/>
+      <w:lvlJc w:val="left"/>
+      <w:pPr>
+        <w:ind w:left="6480" w:hanging="360"/>
+      </w:pPr>
+      <w:rPr>
+        <w:rFonts w:ascii="Wingdings" w:hAnsi="Wingdings" w:hint="default"/>
+      </w:rPr>
+    </w:lvl>
+  </w:abstractNum>
+  <w:abstractNum w:abstractNumId="13" w15:restartNumberingAfterBreak="0">
+    <w:nsid w:val="3D423D01"/>
+    <w:multiLevelType w:val="hybridMultilevel"/>
+    <w:tmpl w:val="1FCE715A"/>
+    <w:lvl w:ilvl="0" w:tplc="04090001">
+      <w:start w:val="1"/>
+      <w:numFmt w:val="bullet"/>
+      <w:lvlText w:val=""/>
+      <w:lvlJc w:val="left"/>
+      <w:pPr>
+        <w:ind w:left="720" w:hanging="360"/>
+      </w:pPr>
+      <w:rPr>
+        <w:rFonts w:ascii="Symbol" w:hAnsi="Symbol" w:hint="default"/>
+      </w:rPr>
+    </w:lvl>
+    <w:lvl w:ilvl="1" w:tplc="04090003" w:tentative="1">
+      <w:start w:val="1"/>
+      <w:numFmt w:val="bullet"/>
+      <w:lvlText w:val="o"/>
+      <w:lvlJc w:val="left"/>
+      <w:pPr>
+        <w:ind w:left="1440" w:hanging="360"/>
+      </w:pPr>
+      <w:rPr>
+        <w:rFonts w:ascii="Courier New" w:hAnsi="Courier New" w:cs="Courier New" w:hint="default"/>
+      </w:rPr>
+    </w:lvl>
+    <w:lvl w:ilvl="2" w:tplc="04090005" w:tentative="1">
+      <w:start w:val="1"/>
+      <w:numFmt w:val="bullet"/>
+      <w:lvlText w:val=""/>
+      <w:lvlJc w:val="left"/>
+      <w:pPr>
+        <w:ind w:left="2160" w:hanging="360"/>
+      </w:pPr>
+      <w:rPr>
+        <w:rFonts w:ascii="Wingdings" w:hAnsi="Wingdings" w:hint="default"/>
+      </w:rPr>
+    </w:lvl>
+    <w:lvl w:ilvl="3" w:tplc="04090001" w:tentative="1">
+      <w:start w:val="1"/>
+      <w:numFmt w:val="bullet"/>
+      <w:lvlText w:val=""/>
+      <w:lvlJc w:val="left"/>
+      <w:pPr>
+        <w:ind w:left="2880" w:hanging="360"/>
+      </w:pPr>
+      <w:rPr>
+        <w:rFonts w:ascii="Symbol" w:hAnsi="Symbol" w:hint="default"/>
+      </w:rPr>
+    </w:lvl>
+    <w:lvl w:ilvl="4" w:tplc="04090003" w:tentative="1">
+      <w:start w:val="1"/>
+      <w:numFmt w:val="bullet"/>
+      <w:lvlText w:val="o"/>
+      <w:lvlJc w:val="left"/>
+      <w:pPr>
+        <w:ind w:left="3600" w:hanging="360"/>
+      </w:pPr>
+      <w:rPr>
+        <w:rFonts w:ascii="Courier New" w:hAnsi="Courier New" w:cs="Courier New" w:hint="default"/>
+      </w:rPr>
+    </w:lvl>
+    <w:lvl w:ilvl="5" w:tplc="04090005" w:tentative="1">
+      <w:start w:val="1"/>
+      <w:numFmt w:val="bullet"/>
+      <w:lvlText w:val=""/>
+      <w:lvlJc w:val="left"/>
+      <w:pPr>
+        <w:ind w:left="4320" w:hanging="360"/>
+      </w:pPr>
+      <w:rPr>
+        <w:rFonts w:ascii="Wingdings" w:hAnsi="Wingdings" w:hint="default"/>
+      </w:rPr>
+    </w:lvl>
+    <w:lvl w:ilvl="6" w:tplc="04090001" w:tentative="1">
+      <w:start w:val="1"/>
+      <w:numFmt w:val="bullet"/>
+      <w:lvlText w:val=""/>
+      <w:lvlJc w:val="left"/>
+      <w:pPr>
+        <w:ind w:left="5040" w:hanging="360"/>
+      </w:pPr>
+      <w:rPr>
+        <w:rFonts w:ascii="Symbol" w:hAnsi="Symbol" w:hint="default"/>
+      </w:rPr>
+    </w:lvl>
+    <w:lvl w:ilvl="7" w:tplc="04090003" w:tentative="1">
+      <w:start w:val="1"/>
+      <w:numFmt w:val="bullet"/>
+      <w:lvlText w:val="o"/>
+      <w:lvlJc w:val="left"/>
+      <w:pPr>
+        <w:ind w:left="5760" w:hanging="360"/>
+      </w:pPr>
+      <w:rPr>
+        <w:rFonts w:ascii="Courier New" w:hAnsi="Courier New" w:cs="Courier New" w:hint="default"/>
+      </w:rPr>
+    </w:lvl>
+    <w:lvl w:ilvl="8" w:tplc="04090005" w:tentative="1">
+      <w:start w:val="1"/>
+      <w:numFmt w:val="bullet"/>
+      <w:lvlText w:val=""/>
+      <w:lvlJc w:val="left"/>
+      <w:pPr>
+        <w:ind w:left="6480" w:hanging="360"/>
+      </w:pPr>
+      <w:rPr>
+        <w:rFonts w:ascii="Wingdings" w:hAnsi="Wingdings" w:hint="default"/>
+      </w:rPr>
+    </w:lvl>
+  </w:abstractNum>
+  <w:abstractNum w:abstractNumId="14" w15:restartNumberingAfterBreak="0">
+    <w:nsid w:val="420E53A2"/>
+    <w:multiLevelType w:val="hybridMultilevel"/>
+    <w:tmpl w:val="5C384868"/>
+    <w:lvl w:ilvl="0" w:tplc="04090001">
+      <w:start w:val="1"/>
+      <w:numFmt w:val="bullet"/>
+      <w:lvlText w:val=""/>
+      <w:lvlJc w:val="left"/>
+      <w:pPr>
+        <w:ind w:left="720" w:hanging="360"/>
+      </w:pPr>
+      <w:rPr>
+        <w:rFonts w:ascii="Symbol" w:hAnsi="Symbol" w:hint="default"/>
+      </w:rPr>
+    </w:lvl>
+    <w:lvl w:ilvl="1" w:tplc="04090003" w:tentative="1">
+      <w:start w:val="1"/>
+      <w:numFmt w:val="bullet"/>
+      <w:lvlText w:val="o"/>
+      <w:lvlJc w:val="left"/>
+      <w:pPr>
+        <w:ind w:left="1440" w:hanging="360"/>
+      </w:pPr>
+      <w:rPr>
+        <w:rFonts w:ascii="Courier New" w:hAnsi="Courier New" w:cs="Courier New" w:hint="default"/>
+      </w:rPr>
+    </w:lvl>
+    <w:lvl w:ilvl="2" w:tplc="04090005" w:tentative="1">
+      <w:start w:val="1"/>
+      <w:numFmt w:val="bullet"/>
+      <w:lvlText w:val=""/>
+      <w:lvlJc w:val="left"/>
+      <w:pPr>
+        <w:ind w:left="2160" w:hanging="360"/>
+      </w:pPr>
+      <w:rPr>
+        <w:rFonts w:ascii="Wingdings" w:hAnsi="Wingdings" w:hint="default"/>
+      </w:rPr>
+    </w:lvl>
+    <w:lvl w:ilvl="3" w:tplc="04090001" w:tentative="1">
+      <w:start w:val="1"/>
+      <w:numFmt w:val="bullet"/>
+      <w:lvlText w:val=""/>
+      <w:lvlJc w:val="left"/>
+      <w:pPr>
+        <w:ind w:left="2880" w:hanging="360"/>
+      </w:pPr>
+      <w:rPr>
+        <w:rFonts w:ascii="Symbol" w:hAnsi="Symbol" w:hint="default"/>
+      </w:rPr>
+    </w:lvl>
+    <w:lvl w:ilvl="4" w:tplc="04090003" w:tentative="1">
+      <w:start w:val="1"/>
+      <w:numFmt w:val="bullet"/>
+      <w:lvlText w:val="o"/>
+      <w:lvlJc w:val="left"/>
+      <w:pPr>
+        <w:ind w:left="3600" w:hanging="360"/>
+      </w:pPr>
+      <w:rPr>
+        <w:rFonts w:ascii="Courier New" w:hAnsi="Courier New" w:cs="Courier New" w:hint="default"/>
+      </w:rPr>
+    </w:lvl>
+    <w:lvl w:ilvl="5" w:tplc="04090005" w:tentative="1">
+      <w:start w:val="1"/>
+      <w:numFmt w:val="bullet"/>
+      <w:lvlText w:val=""/>
+      <w:lvlJc w:val="left"/>
+      <w:pPr>
+        <w:ind w:left="4320" w:hanging="360"/>
+      </w:pPr>
+      <w:rPr>
+        <w:rFonts w:ascii="Wingdings" w:hAnsi="Wingdings" w:hint="default"/>
+      </w:rPr>
+    </w:lvl>
+    <w:lvl w:ilvl="6" w:tplc="04090001" w:tentative="1">
+      <w:start w:val="1"/>
+      <w:numFmt w:val="bullet"/>
+      <w:lvlText w:val=""/>
+      <w:lvlJc w:val="left"/>
+      <w:pPr>
+        <w:ind w:left="5040" w:hanging="360"/>
+      </w:pPr>
+      <w:rPr>
+        <w:rFonts w:ascii="Symbol" w:hAnsi="Symbol" w:hint="default"/>
+      </w:rPr>
+    </w:lvl>
+    <w:lvl w:ilvl="7" w:tplc="04090003" w:tentative="1">
+      <w:start w:val="1"/>
+      <w:numFmt w:val="bullet"/>
+      <w:lvlText w:val="o"/>
+      <w:lvlJc w:val="left"/>
+      <w:pPr>
+        <w:ind w:left="5760" w:hanging="360"/>
+      </w:pPr>
+      <w:rPr>
+        <w:rFonts w:ascii="Courier New" w:hAnsi="Courier New" w:cs="Courier New" w:hint="default"/>
+      </w:rPr>
+    </w:lvl>
+    <w:lvl w:ilvl="8" w:tplc="04090005" w:tentative="1">
+      <w:start w:val="1"/>
+      <w:numFmt w:val="bullet"/>
+      <w:lvlText w:val=""/>
+      <w:lvlJc w:val="left"/>
+      <w:pPr>
+        <w:ind w:left="6480" w:hanging="360"/>
+      </w:pPr>
+      <w:rPr>
+        <w:rFonts w:ascii="Wingdings" w:hAnsi="Wingdings" w:hint="default"/>
+      </w:rPr>
+    </w:lvl>
+  </w:abstractNum>
+  <w:abstractNum w:abstractNumId="15" w15:restartNumberingAfterBreak="0">
+    <w:nsid w:val="46003049"/>
+    <w:multiLevelType w:val="hybridMultilevel"/>
+    <w:tmpl w:val="5ABEAD54"/>
+    <w:lvl w:ilvl="0" w:tplc="04090001">
+      <w:start w:val="1"/>
+      <w:numFmt w:val="bullet"/>
+      <w:lvlText w:val=""/>
+      <w:lvlJc w:val="left"/>
+      <w:pPr>
+        <w:ind w:left="720" w:hanging="360"/>
+      </w:pPr>
+      <w:rPr>
+        <w:rFonts w:ascii="Symbol" w:hAnsi="Symbol" w:hint="default"/>
+      </w:rPr>
+    </w:lvl>
+    <w:lvl w:ilvl="1" w:tplc="04090003" w:tentative="1">
+      <w:start w:val="1"/>
+      <w:numFmt w:val="bullet"/>
+      <w:lvlText w:val="o"/>
+      <w:lvlJc w:val="left"/>
+      <w:pPr>
+        <w:ind w:left="1440" w:hanging="360"/>
+      </w:pPr>
+      <w:rPr>
+        <w:rFonts w:ascii="Courier New" w:hAnsi="Courier New" w:cs="Courier New" w:hint="default"/>
+      </w:rPr>
+    </w:lvl>
+    <w:lvl w:ilvl="2" w:tplc="04090005" w:tentative="1">
+      <w:start w:val="1"/>
+      <w:numFmt w:val="bullet"/>
+      <w:lvlText w:val=""/>
+      <w:lvlJc w:val="left"/>
+      <w:pPr>
+        <w:ind w:left="2160" w:hanging="360"/>
+      </w:pPr>
+      <w:rPr>
+        <w:rFonts w:ascii="Wingdings" w:hAnsi="Wingdings" w:hint="default"/>
+      </w:rPr>
+    </w:lvl>
+    <w:lvl w:ilvl="3" w:tplc="04090001" w:tentative="1">
+      <w:start w:val="1"/>
+      <w:numFmt w:val="bullet"/>
+      <w:lvlText w:val=""/>
+      <w:lvlJc w:val="left"/>
+      <w:pPr>
+        <w:ind w:left="2880" w:hanging="360"/>
+      </w:pPr>
+      <w:rPr>
+        <w:rFonts w:ascii="Symbol" w:hAnsi="Symbol" w:hint="default"/>
+      </w:rPr>
+    </w:lvl>
+    <w:lvl w:ilvl="4" w:tplc="04090003" w:tentative="1">
+      <w:start w:val="1"/>
+      <w:numFmt w:val="bullet"/>
+      <w:lvlText w:val="o"/>
+      <w:lvlJc w:val="left"/>
+      <w:pPr>
+        <w:ind w:left="3600" w:hanging="360"/>
+      </w:pPr>
+      <w:rPr>
+        <w:rFonts w:ascii="Courier New" w:hAnsi="Courier New" w:cs="Courier New" w:hint="default"/>
+      </w:rPr>
+    </w:lvl>
+    <w:lvl w:ilvl="5" w:tplc="04090005" w:tentative="1">
+      <w:start w:val="1"/>
+      <w:numFmt w:val="bullet"/>
+      <w:lvlText w:val=""/>
+      <w:lvlJc w:val="left"/>
+      <w:pPr>
+        <w:ind w:left="4320" w:hanging="360"/>
+      </w:pPr>
+      <w:rPr>
+        <w:rFonts w:ascii="Wingdings" w:hAnsi="Wingdings" w:hint="default"/>
+      </w:rPr>
+    </w:lvl>
+    <w:lvl w:ilvl="6" w:tplc="04090001" w:tentative="1">
+      <w:start w:val="1"/>
+      <w:numFmt w:val="bullet"/>
+      <w:lvlText w:val=""/>
+      <w:lvlJc w:val="left"/>
+      <w:pPr>
+        <w:ind w:left="5040" w:hanging="360"/>
+      </w:pPr>
+      <w:rPr>
+        <w:rFonts w:ascii="Symbol" w:hAnsi="Symbol" w:hint="default"/>
+      </w:rPr>
+    </w:lvl>
+    <w:lvl w:ilvl="7" w:tplc="04090003" w:tentative="1">
+      <w:start w:val="1"/>
+      <w:numFmt w:val="bullet"/>
+      <w:lvlText w:val="o"/>
+      <w:lvlJc w:val="left"/>
+      <w:pPr>
+        <w:ind w:left="5760" w:hanging="360"/>
+      </w:pPr>
+      <w:rPr>
+        <w:rFonts w:ascii="Courier New" w:hAnsi="Courier New" w:cs="Courier New" w:hint="default"/>
+      </w:rPr>
+    </w:lvl>
+    <w:lvl w:ilvl="8" w:tplc="04090005" w:tentative="1">
+      <w:start w:val="1"/>
+      <w:numFmt w:val="bullet"/>
+      <w:lvlText w:val=""/>
+      <w:lvlJc w:val="left"/>
+      <w:pPr>
+        <w:ind w:left="6480" w:hanging="360"/>
+      </w:pPr>
+      <w:rPr>
+        <w:rFonts w:ascii="Wingdings" w:hAnsi="Wingdings" w:hint="default"/>
+      </w:rPr>
+    </w:lvl>
+  </w:abstractNum>
+  <w:abstractNum w:abstractNumId="16" w15:restartNumberingAfterBreak="0">
+    <w:nsid w:val="4F5B2890"/>
+    <w:multiLevelType w:val="hybridMultilevel"/>
+    <w:tmpl w:val="9FAE4850"/>
+    <w:lvl w:ilvl="0" w:tplc="04090001">
+      <w:start w:val="1"/>
+      <w:numFmt w:val="bullet"/>
+      <w:lvlText w:val=""/>
+      <w:lvlJc w:val="left"/>
+      <w:pPr>
+        <w:ind w:left="720" w:hanging="360"/>
+      </w:pPr>
+      <w:rPr>
+        <w:rFonts w:ascii="Symbol" w:hAnsi="Symbol" w:hint="default"/>
+      </w:rPr>
+    </w:lvl>
+    <w:lvl w:ilvl="1" w:tplc="04090003">
+      <w:start w:val="1"/>
+      <w:numFmt w:val="bullet"/>
+      <w:lvlText w:val="o"/>
+      <w:lvlJc w:val="left"/>
+      <w:pPr>
+        <w:ind w:left="1440" w:hanging="360"/>
+      </w:pPr>
+      <w:rPr>
+        <w:rFonts w:ascii="Courier New" w:hAnsi="Courier New" w:cs="Courier New" w:hint="default"/>
+      </w:rPr>
+    </w:lvl>
+    <w:lvl w:ilvl="2" w:tplc="04090005">
+      <w:start w:val="1"/>
+      <w:numFmt w:val="bullet"/>
+      <w:lvlText w:val=""/>
+      <w:lvlJc w:val="left"/>
+      <w:pPr>
+        <w:ind w:left="2160" w:hanging="360"/>
+      </w:pPr>
+      <w:rPr>
+        <w:rFonts w:ascii="Wingdings" w:hAnsi="Wingdings" w:hint="default"/>
+      </w:rPr>
+    </w:lvl>
+    <w:lvl w:ilvl="3" w:tplc="04090001">
+      <w:start w:val="1"/>
+      <w:numFmt w:val="bullet"/>
+      <w:lvlText w:val=""/>
+      <w:lvlJc w:val="left"/>
+      <w:pPr>
+        <w:ind w:left="2880" w:hanging="360"/>
+      </w:pPr>
+      <w:rPr>
+        <w:rFonts w:ascii="Symbol" w:hAnsi="Symbol" w:hint="default"/>
+      </w:rPr>
+    </w:lvl>
+    <w:lvl w:ilvl="4" w:tplc="04090003">
+      <w:start w:val="1"/>
+      <w:numFmt w:val="bullet"/>
+      <w:lvlText w:val="o"/>
+      <w:lvlJc w:val="left"/>
+      <w:pPr>
+        <w:ind w:left="3600" w:hanging="360"/>
+      </w:pPr>
+      <w:rPr>
+        <w:rFonts w:ascii="Courier New" w:hAnsi="Courier New" w:cs="Courier New" w:hint="default"/>
+      </w:rPr>
+    </w:lvl>
+    <w:lvl w:ilvl="5" w:tplc="04090005">
+      <w:start w:val="1"/>
+      <w:numFmt w:val="bullet"/>
+      <w:lvlText w:val=""/>
+      <w:lvlJc w:val="left"/>
+      <w:pPr>
+        <w:ind w:left="4320" w:hanging="360"/>
+      </w:pPr>
+      <w:rPr>
+        <w:rFonts w:ascii="Wingdings" w:hAnsi="Wingdings" w:hint="default"/>
+      </w:rPr>
+    </w:lvl>
+    <w:lvl w:ilvl="6" w:tplc="04090001">
+      <w:start w:val="1"/>
+      <w:numFmt w:val="bullet"/>
+      <w:lvlText w:val=""/>
+      <w:lvlJc w:val="left"/>
+      <w:pPr>
+        <w:ind w:left="5040" w:hanging="360"/>
+      </w:pPr>
+      <w:rPr>
+        <w:rFonts w:ascii="Symbol" w:hAnsi="Symbol" w:hint="default"/>
+      </w:rPr>
+    </w:lvl>
+    <w:lvl w:ilvl="7" w:tplc="04090003">
+      <w:start w:val="1"/>
+      <w:numFmt w:val="bullet"/>
+      <w:lvlText w:val="o"/>
+      <w:lvlJc w:val="left"/>
+      <w:pPr>
+        <w:ind w:left="5760" w:hanging="360"/>
+      </w:pPr>
+      <w:rPr>
+        <w:rFonts w:ascii="Courier New" w:hAnsi="Courier New" w:cs="Courier New" w:hint="default"/>
+      </w:rPr>
+    </w:lvl>
+    <w:lvl w:ilvl="8" w:tplc="04090005">
+      <w:start w:val="1"/>
+      <w:numFmt w:val="bullet"/>
+      <w:lvlText w:val=""/>
+      <w:lvlJc w:val="left"/>
+      <w:pPr>
+        <w:ind w:left="6480" w:hanging="360"/>
+      </w:pPr>
+      <w:rPr>
+        <w:rFonts w:ascii="Wingdings" w:hAnsi="Wingdings" w:hint="default"/>
+      </w:rPr>
+    </w:lvl>
+  </w:abstractNum>
+  <w:abstractNum w:abstractNumId="17" w15:restartNumberingAfterBreak="0">
+    <w:nsid w:val="51712A2F"/>
+    <w:multiLevelType w:val="hybridMultilevel"/>
+    <w:tmpl w:val="2B0A6FF2"/>
+    <w:lvl w:ilvl="0" w:tplc="04090001">
+      <w:start w:val="1"/>
+      <w:numFmt w:val="bullet"/>
+      <w:lvlText w:val=""/>
+      <w:lvlJc w:val="left"/>
+      <w:pPr>
+        <w:ind w:left="720" w:hanging="360"/>
+      </w:pPr>
+      <w:rPr>
+        <w:rFonts w:ascii="Symbol" w:hAnsi="Symbol" w:hint="default"/>
+      </w:rPr>
+    </w:lvl>
+    <w:lvl w:ilvl="1" w:tplc="04090003" w:tentative="1">
+      <w:start w:val="1"/>
+      <w:numFmt w:val="bullet"/>
+      <w:lvlText w:val="o"/>
+      <w:lvlJc w:val="left"/>
+      <w:pPr>
+        <w:ind w:left="1440" w:hanging="360"/>
+      </w:pPr>
+      <w:rPr>
+        <w:rFonts w:ascii="Courier New" w:hAnsi="Courier New" w:cs="Courier New" w:hint="default"/>
+      </w:rPr>
+    </w:lvl>
+    <w:lvl w:ilvl="2" w:tplc="04090005" w:tentative="1">
+      <w:start w:val="1"/>
+      <w:numFmt w:val="bullet"/>
+      <w:lvlText w:val=""/>
+      <w:lvlJc w:val="left"/>
+      <w:pPr>
+        <w:ind w:left="2160" w:hanging="360"/>
+      </w:pPr>
+      <w:rPr>
+        <w:rFonts w:ascii="Wingdings" w:hAnsi="Wingdings" w:hint="default"/>
+      </w:rPr>
+    </w:lvl>
+    <w:lvl w:ilvl="3" w:tplc="04090001" w:tentative="1">
+      <w:start w:val="1"/>
+      <w:numFmt w:val="bullet"/>
+      <w:lvlText w:val=""/>
+      <w:lvlJc w:val="left"/>
+      <w:pPr>
+        <w:ind w:left="2880" w:hanging="360"/>
+      </w:pPr>
+      <w:rPr>
+        <w:rFonts w:ascii="Symbol" w:hAnsi="Symbol" w:hint="default"/>
+      </w:rPr>
+    </w:lvl>
+    <w:lvl w:ilvl="4" w:tplc="04090003" w:tentative="1">
+      <w:start w:val="1"/>
+      <w:numFmt w:val="bullet"/>
+      <w:lvlText w:val="o"/>
+      <w:lvlJc w:val="left"/>
+      <w:pPr>
+        <w:ind w:left="3600" w:hanging="360"/>
+      </w:pPr>
+      <w:rPr>
+        <w:rFonts w:ascii="Courier New" w:hAnsi="Courier New" w:cs="Courier New" w:hint="default"/>
+      </w:rPr>
+    </w:lvl>
+    <w:lvl w:ilvl="5" w:tplc="04090005" w:tentative="1">
+      <w:start w:val="1"/>
+      <w:numFmt w:val="bullet"/>
+      <w:lvlText w:val=""/>
+      <w:lvlJc w:val="left"/>
+      <w:pPr>
+        <w:ind w:left="4320" w:hanging="360"/>
+      </w:pPr>
+      <w:rPr>
+        <w:rFonts w:ascii="Wingdings" w:hAnsi="Wingdings" w:hint="default"/>
+      </w:rPr>
+    </w:lvl>
+    <w:lvl w:ilvl="6" w:tplc="04090001" w:tentative="1">
+      <w:start w:val="1"/>
+      <w:numFmt w:val="bullet"/>
+      <w:lvlText w:val=""/>
+      <w:lvlJc w:val="left"/>
+      <w:pPr>
+        <w:ind w:left="5040" w:hanging="360"/>
+      </w:pPr>
+      <w:rPr>
+        <w:rFonts w:ascii="Symbol" w:hAnsi="Symbol" w:hint="default"/>
+      </w:rPr>
+    </w:lvl>
+    <w:lvl w:ilvl="7" w:tplc="04090003" w:tentative="1">
+      <w:start w:val="1"/>
+      <w:numFmt w:val="bullet"/>
+      <w:lvlText w:val="o"/>
+      <w:lvlJc w:val="left"/>
+      <w:pPr>
+        <w:ind w:left="5760" w:hanging="360"/>
+      </w:pPr>
+      <w:rPr>
+        <w:rFonts w:ascii="Courier New" w:hAnsi="Courier New" w:cs="Courier New" w:hint="default"/>
+      </w:rPr>
+    </w:lvl>
+    <w:lvl w:ilvl="8" w:tplc="04090005" w:tentative="1">
+      <w:start w:val="1"/>
+      <w:numFmt w:val="bullet"/>
+      <w:lvlText w:val=""/>
+      <w:lvlJc w:val="left"/>
+      <w:pPr>
+        <w:ind w:left="6480" w:hanging="360"/>
+      </w:pPr>
+      <w:rPr>
+        <w:rFonts w:ascii="Wingdings" w:hAnsi="Wingdings" w:hint="default"/>
+      </w:rPr>
+    </w:lvl>
+  </w:abstractNum>
+  <w:abstractNum w:abstractNumId="18" w15:restartNumberingAfterBreak="0">
+    <w:nsid w:val="5507266E"/>
+    <w:multiLevelType w:val="hybridMultilevel"/>
+    <w:tmpl w:val="22522E3A"/>
+    <w:lvl w:ilvl="0" w:tplc="04090001">
+      <w:start w:val="1"/>
+      <w:numFmt w:val="bullet"/>
+      <w:lvlText w:val=""/>
+      <w:lvlJc w:val="left"/>
+      <w:pPr>
+        <w:ind w:left="720" w:hanging="360"/>
+      </w:pPr>
+      <w:rPr>
+        <w:rFonts w:ascii="Symbol" w:hAnsi="Symbol" w:hint="default"/>
+      </w:rPr>
+    </w:lvl>
+    <w:lvl w:ilvl="1" w:tplc="04090003">
+      <w:start w:val="1"/>
+      <w:numFmt w:val="bullet"/>
+      <w:lvlText w:val="o"/>
+      <w:lvlJc w:val="left"/>
+      <w:pPr>
+        <w:ind w:left="1440" w:hanging="360"/>
+      </w:pPr>
+      <w:rPr>
+        <w:rFonts w:ascii="Courier New" w:hAnsi="Courier New" w:cs="Courier New" w:hint="default"/>
+      </w:rPr>
+    </w:lvl>
+    <w:lvl w:ilvl="2" w:tplc="04090005" w:tentative="1">
+      <w:start w:val="1"/>
+      <w:numFmt w:val="bullet"/>
+      <w:lvlText w:val=""/>
+      <w:lvlJc w:val="left"/>
+      <w:pPr>
+        <w:ind w:left="2160" w:hanging="360"/>
+      </w:pPr>
+      <w:rPr>
+        <w:rFonts w:ascii="Wingdings" w:hAnsi="Wingdings" w:hint="default"/>
+      </w:rPr>
+    </w:lvl>
+    <w:lvl w:ilvl="3" w:tplc="04090001" w:tentative="1">
+      <w:start w:val="1"/>
+      <w:numFmt w:val="bullet"/>
+      <w:lvlText w:val=""/>
+      <w:lvlJc w:val="left"/>
+      <w:pPr>
+        <w:ind w:left="2880" w:hanging="360"/>
+      </w:pPr>
+      <w:rPr>
+        <w:rFonts w:ascii="Symbol" w:hAnsi="Symbol" w:hint="default"/>
+      </w:rPr>
+    </w:lvl>
+    <w:lvl w:ilvl="4" w:tplc="04090003" w:tentative="1">
+      <w:start w:val="1"/>
+      <w:numFmt w:val="bullet"/>
+      <w:lvlText w:val="o"/>
+      <w:lvlJc w:val="left"/>
+      <w:pPr>
+        <w:ind w:left="3600" w:hanging="360"/>
+      </w:pPr>
+      <w:rPr>
+        <w:rFonts w:ascii="Courier New" w:hAnsi="Courier New" w:cs="Courier New" w:hint="default"/>
+      </w:rPr>
+    </w:lvl>
+    <w:lvl w:ilvl="5" w:tplc="04090005" w:tentative="1">
+      <w:start w:val="1"/>
+      <w:numFmt w:val="bullet"/>
+      <w:lvlText w:val=""/>
+      <w:lvlJc w:val="left"/>
+      <w:pPr>
+        <w:ind w:left="4320" w:hanging="360"/>
+      </w:pPr>
+      <w:rPr>
+        <w:rFonts w:ascii="Wingdings" w:hAnsi="Wingdings" w:hint="default"/>
+      </w:rPr>
+    </w:lvl>
+    <w:lvl w:ilvl="6" w:tplc="04090001" w:tentative="1">
+      <w:start w:val="1"/>
+      <w:numFmt w:val="bullet"/>
+      <w:lvlText w:val=""/>
+      <w:lvlJc w:val="left"/>
+      <w:pPr>
+        <w:ind w:left="5040" w:hanging="360"/>
+      </w:pPr>
+      <w:rPr>
+        <w:rFonts w:ascii="Symbol" w:hAnsi="Symbol" w:hint="default"/>
+      </w:rPr>
+    </w:lvl>
+    <w:lvl w:ilvl="7" w:tplc="04090003" w:tentative="1">
+      <w:start w:val="1"/>
+      <w:numFmt w:val="bullet"/>
+      <w:lvlText w:val="o"/>
+      <w:lvlJc w:val="left"/>
+      <w:pPr>
+        <w:ind w:left="5760" w:hanging="360"/>
+      </w:pPr>
+      <w:rPr>
+        <w:rFonts w:ascii="Courier New" w:hAnsi="Courier New" w:cs="Courier New" w:hint="default"/>
+      </w:rPr>
+    </w:lvl>
+    <w:lvl w:ilvl="8" w:tplc="04090005" w:tentative="1">
+      <w:start w:val="1"/>
+      <w:numFmt w:val="bullet"/>
+      <w:lvlText w:val=""/>
+      <w:lvlJc w:val="left"/>
+      <w:pPr>
+        <w:ind w:left="6480" w:hanging="360"/>
+      </w:pPr>
+      <w:rPr>
+        <w:rFonts w:ascii="Wingdings" w:hAnsi="Wingdings" w:hint="default"/>
+      </w:rPr>
+    </w:lvl>
+  </w:abstractNum>
+  <w:abstractNum w:abstractNumId="19" w15:restartNumberingAfterBreak="0">
+    <w:nsid w:val="55990837"/>
+    <w:multiLevelType w:val="hybridMultilevel"/>
+    <w:tmpl w:val="960254F8"/>
+    <w:lvl w:ilvl="0" w:tplc="04090001">
+      <w:start w:val="1"/>
+      <w:numFmt w:val="bullet"/>
+      <w:lvlText w:val=""/>
+      <w:lvlJc w:val="left"/>
+      <w:pPr>
+        <w:ind w:left="720" w:hanging="360"/>
+      </w:pPr>
+      <w:rPr>
+        <w:rFonts w:ascii="Symbol" w:hAnsi="Symbol" w:hint="default"/>
+      </w:rPr>
+    </w:lvl>
+    <w:lvl w:ilvl="1" w:tplc="04090003" w:tentative="1">
+      <w:start w:val="1"/>
+      <w:numFmt w:val="bullet"/>
+      <w:lvlText w:val="o"/>
+      <w:lvlJc w:val="left"/>
+      <w:pPr>
+        <w:ind w:left="1440" w:hanging="360"/>
+      </w:pPr>
+      <w:rPr>
+        <w:rFonts w:ascii="Courier New" w:hAnsi="Courier New" w:cs="Courier New" w:hint="default"/>
+      </w:rPr>
+    </w:lvl>
+    <w:lvl w:ilvl="2" w:tplc="04090005" w:tentative="1">
+      <w:start w:val="1"/>
+      <w:numFmt w:val="bullet"/>
+      <w:lvlText w:val=""/>
+      <w:lvlJc w:val="left"/>
+      <w:pPr>
+        <w:ind w:left="2160" w:hanging="360"/>
+      </w:pPr>
+      <w:rPr>
+        <w:rFonts w:ascii="Wingdings" w:hAnsi="Wingdings" w:hint="default"/>
+      </w:rPr>
+    </w:lvl>
+    <w:lvl w:ilvl="3" w:tplc="04090001" w:tentative="1">
+      <w:start w:val="1"/>
+      <w:numFmt w:val="bullet"/>
+      <w:lvlText w:val=""/>
+      <w:lvlJc w:val="left"/>
+      <w:pPr>
+        <w:ind w:left="2880" w:hanging="360"/>
+      </w:pPr>
+      <w:rPr>
+        <w:rFonts w:ascii="Symbol" w:hAnsi="Symbol" w:hint="default"/>
+      </w:rPr>
+    </w:lvl>
+    <w:lvl w:ilvl="4" w:tplc="04090003" w:tentative="1">
+      <w:start w:val="1"/>
+      <w:numFmt w:val="bullet"/>
+      <w:lvlText w:val="o"/>
+      <w:lvlJc w:val="left"/>
+      <w:pPr>
+        <w:ind w:left="3600" w:hanging="360"/>
+      </w:pPr>
+      <w:rPr>
+        <w:rFonts w:ascii="Courier New" w:hAnsi="Courier New" w:cs="Courier New" w:hint="default"/>
+      </w:rPr>
+    </w:lvl>
+    <w:lvl w:ilvl="5" w:tplc="04090005" w:tentative="1">
+      <w:start w:val="1"/>
+      <w:numFmt w:val="bullet"/>
+      <w:lvlText w:val=""/>
+      <w:lvlJc w:val="left"/>
+      <w:pPr>
+        <w:ind w:left="4320" w:hanging="360"/>
+      </w:pPr>
+      <w:rPr>
+        <w:rFonts w:ascii="Wingdings" w:hAnsi="Wingdings" w:hint="default"/>
+      </w:rPr>
+    </w:lvl>
+    <w:lvl w:ilvl="6" w:tplc="04090001" w:tentative="1">
+      <w:start w:val="1"/>
+      <w:numFmt w:val="bullet"/>
+      <w:lvlText w:val=""/>
+      <w:lvlJc w:val="left"/>
+      <w:pPr>
+        <w:ind w:left="5040" w:hanging="360"/>
+      </w:pPr>
+      <w:rPr>
+        <w:rFonts w:ascii="Symbol" w:hAnsi="Symbol" w:hint="default"/>
+      </w:rPr>
+    </w:lvl>
+    <w:lvl w:ilvl="7" w:tplc="04090003" w:tentative="1">
+      <w:start w:val="1"/>
+      <w:numFmt w:val="bullet"/>
+      <w:lvlText w:val="o"/>
+      <w:lvlJc w:val="left"/>
+      <w:pPr>
+        <w:ind w:left="5760" w:hanging="360"/>
+      </w:pPr>
+      <w:rPr>
+        <w:rFonts w:ascii="Courier New" w:hAnsi="Courier New" w:cs="Courier New" w:hint="default"/>
+      </w:rPr>
+    </w:lvl>
+    <w:lvl w:ilvl="8" w:tplc="04090005" w:tentative="1">
+      <w:start w:val="1"/>
+      <w:numFmt w:val="bullet"/>
+      <w:lvlText w:val=""/>
+      <w:lvlJc w:val="left"/>
+      <w:pPr>
+        <w:ind w:left="6480" w:hanging="360"/>
+      </w:pPr>
+      <w:rPr>
+        <w:rFonts w:ascii="Wingdings" w:hAnsi="Wingdings" w:hint="default"/>
+      </w:rPr>
+    </w:lvl>
+  </w:abstractNum>
+  <w:abstractNum w:abstractNumId="20" w15:restartNumberingAfterBreak="0">
+    <w:nsid w:val="5E424358"/>
+    <w:multiLevelType w:val="hybridMultilevel"/>
+    <w:tmpl w:val="B4E8BE36"/>
+    <w:lvl w:ilvl="0" w:tplc="04090001">
+      <w:start w:val="1"/>
+      <w:numFmt w:val="bullet"/>
+      <w:lvlText w:val=""/>
+      <w:lvlJc w:val="left"/>
+      <w:pPr>
+        <w:ind w:left="770" w:hanging="360"/>
+      </w:pPr>
+      <w:rPr>
+        <w:rFonts w:ascii="Symbol" w:hAnsi="Symbol" w:hint="default"/>
+      </w:rPr>
+    </w:lvl>
+    <w:lvl w:ilvl="1" w:tplc="04090003" w:tentative="1">
+      <w:start w:val="1"/>
+      <w:numFmt w:val="bullet"/>
+      <w:lvlText w:val="o"/>
+      <w:lvlJc w:val="left"/>
+      <w:pPr>
+        <w:ind w:left="1490" w:hanging="360"/>
+      </w:pPr>
+      <w:rPr>
+        <w:rFonts w:ascii="Courier New" w:hAnsi="Courier New" w:cs="Courier New" w:hint="default"/>
+      </w:rPr>
+    </w:lvl>
+    <w:lvl w:ilvl="2" w:tplc="04090005" w:tentative="1">
+      <w:start w:val="1"/>
+      <w:numFmt w:val="bullet"/>
+      <w:lvlText w:val=""/>
+      <w:lvlJc w:val="left"/>
+      <w:pPr>
+        <w:ind w:left="2210" w:hanging="360"/>
+      </w:pPr>
+      <w:rPr>
+        <w:rFonts w:ascii="Wingdings" w:hAnsi="Wingdings" w:hint="default"/>
+      </w:rPr>
+    </w:lvl>
+    <w:lvl w:ilvl="3" w:tplc="04090001" w:tentative="1">
+      <w:start w:val="1"/>
+      <w:numFmt w:val="bullet"/>
+      <w:lvlText w:val=""/>
+      <w:lvlJc w:val="left"/>
+      <w:pPr>
+        <w:ind w:left="2930" w:hanging="360"/>
+      </w:pPr>
+      <w:rPr>
+        <w:rFonts w:ascii="Symbol" w:hAnsi="Symbol" w:hint="default"/>
+      </w:rPr>
+    </w:lvl>
+    <w:lvl w:ilvl="4" w:tplc="04090003" w:tentative="1">
+      <w:start w:val="1"/>
+      <w:numFmt w:val="bullet"/>
+      <w:lvlText w:val="o"/>
+      <w:lvlJc w:val="left"/>
+      <w:pPr>
+        <w:ind w:left="3650" w:hanging="360"/>
+      </w:pPr>
+      <w:rPr>
+        <w:rFonts w:ascii="Courier New" w:hAnsi="Courier New" w:cs="Courier New" w:hint="default"/>
+      </w:rPr>
+    </w:lvl>
+    <w:lvl w:ilvl="5" w:tplc="04090005" w:tentative="1">
+      <w:start w:val="1"/>
+      <w:numFmt w:val="bullet"/>
+      <w:lvlText w:val=""/>
+      <w:lvlJc w:val="left"/>
+      <w:pPr>
+        <w:ind w:left="4370" w:hanging="360"/>
+      </w:pPr>
+      <w:rPr>
+        <w:rFonts w:ascii="Wingdings" w:hAnsi="Wingdings" w:hint="default"/>
+      </w:rPr>
+    </w:lvl>
+    <w:lvl w:ilvl="6" w:tplc="04090001" w:tentative="1">
+      <w:start w:val="1"/>
+      <w:numFmt w:val="bullet"/>
+      <w:lvlText w:val=""/>
+      <w:lvlJc w:val="left"/>
+      <w:pPr>
+        <w:ind w:left="5090" w:hanging="360"/>
+      </w:pPr>
+      <w:rPr>
+        <w:rFonts w:ascii="Symbol" w:hAnsi="Symbol" w:hint="default"/>
+      </w:rPr>
+    </w:lvl>
+    <w:lvl w:ilvl="7" w:tplc="04090003" w:tentative="1">
+      <w:start w:val="1"/>
+      <w:numFmt w:val="bullet"/>
+      <w:lvlText w:val="o"/>
+      <w:lvlJc w:val="left"/>
+      <w:pPr>
+        <w:ind w:left="5810" w:hanging="360"/>
+      </w:pPr>
+      <w:rPr>
+        <w:rFonts w:ascii="Courier New" w:hAnsi="Courier New" w:cs="Courier New" w:hint="default"/>
+      </w:rPr>
+    </w:lvl>
+    <w:lvl w:ilvl="8" w:tplc="04090005" w:tentative="1">
+      <w:start w:val="1"/>
+      <w:numFmt w:val="bullet"/>
+      <w:lvlText w:val=""/>
+      <w:lvlJc w:val="left"/>
+      <w:pPr>
+        <w:ind w:left="6530" w:hanging="360"/>
+      </w:pPr>
+      <w:rPr>
+        <w:rFonts w:ascii="Wingdings" w:hAnsi="Wingdings" w:hint="default"/>
+      </w:rPr>
+    </w:lvl>
+  </w:abstractNum>
+  <w:abstractNum w:abstractNumId="21" w15:restartNumberingAfterBreak="0">
+    <w:nsid w:val="5F9A715F"/>
+    <w:multiLevelType w:val="hybridMultilevel"/>
+    <w:tmpl w:val="4B26630C"/>
+    <w:lvl w:ilvl="0" w:tplc="CFE05EC0">
+      <w:start w:val="25"/>
+      <w:numFmt w:val="bullet"/>
+      <w:lvlText w:val="-"/>
+      <w:lvlJc w:val="left"/>
+      <w:pPr>
+        <w:ind w:left="720" w:hanging="360"/>
+      </w:pPr>
+      <w:rPr>
+        <w:rFonts w:ascii="Calibri" w:eastAsiaTheme="minorHAnsi" w:hAnsi="Calibri" w:cstheme="minorBidi" w:hint="default"/>
+      </w:rPr>
+    </w:lvl>
+    <w:lvl w:ilvl="1" w:tplc="04090003" w:tentative="1">
+      <w:start w:val="1"/>
+      <w:numFmt w:val="bullet"/>
+      <w:lvlText w:val="o"/>
+      <w:lvlJc w:val="left"/>
+      <w:pPr>
+        <w:ind w:left="1440" w:hanging="360"/>
+      </w:pPr>
+      <w:rPr>
+        <w:rFonts w:ascii="Courier New" w:hAnsi="Courier New" w:cs="Courier New" w:hint="default"/>
+      </w:rPr>
+    </w:lvl>
+    <w:lvl w:ilvl="2" w:tplc="04090005" w:tentative="1">
+      <w:start w:val="1"/>
+      <w:numFmt w:val="bullet"/>
+      <w:lvlText w:val=""/>
+      <w:lvlJc w:val="left"/>
+      <w:pPr>
+        <w:ind w:left="2160" w:hanging="360"/>
+      </w:pPr>
+      <w:rPr>
+        <w:rFonts w:ascii="Wingdings" w:hAnsi="Wingdings" w:hint="default"/>
+      </w:rPr>
+    </w:lvl>
+    <w:lvl w:ilvl="3" w:tplc="04090001" w:tentative="1">
+      <w:start w:val="1"/>
+      <w:numFmt w:val="bullet"/>
+      <w:lvlText w:val=""/>
+      <w:lvlJc w:val="left"/>
+      <w:pPr>
+        <w:ind w:left="2880" w:hanging="360"/>
+      </w:pPr>
+      <w:rPr>
+        <w:rFonts w:ascii="Symbol" w:hAnsi="Symbol" w:hint="default"/>
+      </w:rPr>
+    </w:lvl>
+    <w:lvl w:ilvl="4" w:tplc="04090003" w:tentative="1">
+      <w:start w:val="1"/>
+      <w:numFmt w:val="bullet"/>
+      <w:lvlText w:val="o"/>
+      <w:lvlJc w:val="left"/>
+      <w:pPr>
+        <w:ind w:left="3600" w:hanging="360"/>
+      </w:pPr>
+      <w:rPr>
+        <w:rFonts w:ascii="Courier New" w:hAnsi="Courier New" w:cs="Courier New" w:hint="default"/>
+      </w:rPr>
+    </w:lvl>
+    <w:lvl w:ilvl="5" w:tplc="04090005" w:tentative="1">
+      <w:start w:val="1"/>
+      <w:numFmt w:val="bullet"/>
+      <w:lvlText w:val=""/>
+      <w:lvlJc w:val="left"/>
+      <w:pPr>
+        <w:ind w:left="4320" w:hanging="360"/>
+      </w:pPr>
+      <w:rPr>
+        <w:rFonts w:ascii="Wingdings" w:hAnsi="Wingdings" w:hint="default"/>
+      </w:rPr>
+    </w:lvl>
+    <w:lvl w:ilvl="6" w:tplc="04090001" w:tentative="1">
+      <w:start w:val="1"/>
+      <w:numFmt w:val="bullet"/>
+      <w:lvlText w:val=""/>
+      <w:lvlJc w:val="left"/>
+      <w:pPr>
+        <w:ind w:left="5040" w:hanging="360"/>
+      </w:pPr>
+      <w:rPr>
+        <w:rFonts w:ascii="Symbol" w:hAnsi="Symbol" w:hint="default"/>
+      </w:rPr>
+    </w:lvl>
+    <w:lvl w:ilvl="7" w:tplc="04090003" w:tentative="1">
+      <w:start w:val="1"/>
+      <w:numFmt w:val="bullet"/>
+      <w:lvlText w:val="o"/>
+      <w:lvlJc w:val="left"/>
+      <w:pPr>
+        <w:ind w:left="5760" w:hanging="360"/>
+      </w:pPr>
+      <w:rPr>
+        <w:rFonts w:ascii="Courier New" w:hAnsi="Courier New" w:cs="Courier New" w:hint="default"/>
+      </w:rPr>
+    </w:lvl>
+    <w:lvl w:ilvl="8" w:tplc="04090005" w:tentative="1">
+      <w:start w:val="1"/>
+      <w:numFmt w:val="bullet"/>
+      <w:lvlText w:val=""/>
+      <w:lvlJc w:val="left"/>
+      <w:pPr>
+        <w:ind w:left="6480" w:hanging="360"/>
+      </w:pPr>
+      <w:rPr>
+        <w:rFonts w:ascii="Wingdings" w:hAnsi="Wingdings" w:hint="default"/>
+      </w:rPr>
+    </w:lvl>
+  </w:abstractNum>
+  <w:abstractNum w:abstractNumId="22" w15:restartNumberingAfterBreak="0">
+    <w:nsid w:val="67CF4179"/>
+    <w:multiLevelType w:val="hybridMultilevel"/>
+    <w:tmpl w:val="0464CDD6"/>
+    <w:lvl w:ilvl="0" w:tplc="04090001">
+      <w:start w:val="1"/>
+      <w:numFmt w:val="bullet"/>
+      <w:lvlText w:val=""/>
+      <w:lvlJc w:val="left"/>
+      <w:pPr>
+        <w:ind w:left="720" w:hanging="360"/>
+      </w:pPr>
+      <w:rPr>
+        <w:rFonts w:ascii="Symbol" w:hAnsi="Symbol" w:hint="default"/>
+      </w:rPr>
+    </w:lvl>
+    <w:lvl w:ilvl="1" w:tplc="04090003" w:tentative="1">
+      <w:start w:val="1"/>
+      <w:numFmt w:val="bullet"/>
+      <w:lvlText w:val="o"/>
+      <w:lvlJc w:val="left"/>
+      <w:pPr>
+        <w:ind w:left="1440" w:hanging="360"/>
+      </w:pPr>
+      <w:rPr>
+        <w:rFonts w:ascii="Courier New" w:hAnsi="Courier New" w:cs="Courier New" w:hint="default"/>
+      </w:rPr>
+    </w:lvl>
+    <w:lvl w:ilvl="2" w:tplc="04090005" w:tentative="1">
+      <w:start w:val="1"/>
+      <w:numFmt w:val="bullet"/>
+      <w:lvlText w:val=""/>
+      <w:lvlJc w:val="left"/>
+      <w:pPr>
+        <w:ind w:left="2160" w:hanging="360"/>
+      </w:pPr>
+      <w:rPr>
+        <w:rFonts w:ascii="Wingdings" w:hAnsi="Wingdings" w:hint="default"/>
+      </w:rPr>
+    </w:lvl>
+    <w:lvl w:ilvl="3" w:tplc="04090001" w:tentative="1">
+      <w:start w:val="1"/>
+      <w:numFmt w:val="bullet"/>
+      <w:lvlText w:val=""/>
+      <w:lvlJc w:val="left"/>
+      <w:pPr>
+        <w:ind w:left="2880" w:hanging="360"/>
+      </w:pPr>
+      <w:rPr>
+        <w:rFonts w:ascii="Symbol" w:hAnsi="Symbol" w:hint="default"/>
+      </w:rPr>
+    </w:lvl>
+    <w:lvl w:ilvl="4" w:tplc="04090003" w:tentative="1">
+      <w:start w:val="1"/>
+      <w:numFmt w:val="bullet"/>
+      <w:lvlText w:val="o"/>
+      <w:lvlJc w:val="left"/>
+      <w:pPr>
+        <w:ind w:left="3600" w:hanging="360"/>
+      </w:pPr>
+      <w:rPr>
+        <w:rFonts w:ascii="Courier New" w:hAnsi="Courier New" w:cs="Courier New" w:hint="default"/>
+      </w:rPr>
+    </w:lvl>
+    <w:lvl w:ilvl="5" w:tplc="04090005" w:tentative="1">
+      <w:start w:val="1"/>
+      <w:numFmt w:val="bullet"/>
+      <w:lvlText w:val=""/>
+      <w:lvlJc w:val="left"/>
+      <w:pPr>
+        <w:ind w:left="4320" w:hanging="360"/>
+      </w:pPr>
+      <w:rPr>
+        <w:rFonts w:ascii="Wingdings" w:hAnsi="Wingdings" w:hint="default"/>
+      </w:rPr>
+    </w:lvl>
+    <w:lvl w:ilvl="6" w:tplc="04090001" w:tentative="1">
+      <w:start w:val="1"/>
+      <w:numFmt w:val="bullet"/>
+      <w:lvlText w:val=""/>
+      <w:lvlJc w:val="left"/>
+      <w:pPr>
+        <w:ind w:left="5040" w:hanging="360"/>
+      </w:pPr>
+      <w:rPr>
+        <w:rFonts w:ascii="Symbol" w:hAnsi="Symbol" w:hint="default"/>
+      </w:rPr>
+    </w:lvl>
+    <w:lvl w:ilvl="7" w:tplc="04090003" w:tentative="1">
+      <w:start w:val="1"/>
+      <w:numFmt w:val="bullet"/>
+      <w:lvlText w:val="o"/>
+      <w:lvlJc w:val="left"/>
+      <w:pPr>
+        <w:ind w:left="5760" w:hanging="360"/>
+      </w:pPr>
+      <w:rPr>
+        <w:rFonts w:ascii="Courier New" w:hAnsi="Courier New" w:cs="Courier New" w:hint="default"/>
+      </w:rPr>
+    </w:lvl>
+    <w:lvl w:ilvl="8" w:tplc="04090005" w:tentative="1">
+      <w:start w:val="1"/>
+      <w:numFmt w:val="bullet"/>
+      <w:lvlText w:val=""/>
+      <w:lvlJc w:val="left"/>
+      <w:pPr>
+        <w:ind w:left="6480" w:hanging="360"/>
+      </w:pPr>
+      <w:rPr>
+        <w:rFonts w:ascii="Wingdings" w:hAnsi="Wingdings" w:hint="default"/>
+      </w:rPr>
+    </w:lvl>
+  </w:abstractNum>
+  <w:abstractNum w:abstractNumId="23" w15:restartNumberingAfterBreak="0">
+    <w:nsid w:val="7A0155B4"/>
+    <w:multiLevelType w:val="hybridMultilevel"/>
+    <w:tmpl w:val="581A57DA"/>
+    <w:lvl w:ilvl="0" w:tplc="04090001">
+      <w:start w:val="1"/>
+      <w:numFmt w:val="bullet"/>
+      <w:lvlText w:val=""/>
+      <w:lvlJc w:val="left"/>
+      <w:pPr>
+        <w:ind w:left="720" w:hanging="360"/>
+      </w:pPr>
+      <w:rPr>
+        <w:rFonts w:ascii="Symbol" w:hAnsi="Symbol" w:hint="default"/>
+      </w:rPr>
+    </w:lvl>
+    <w:lvl w:ilvl="1" w:tplc="04090003" w:tentative="1">
+      <w:start w:val="1"/>
+      <w:numFmt w:val="bullet"/>
+      <w:lvlText w:val="o"/>
+      <w:lvlJc w:val="left"/>
+      <w:pPr>
+        <w:ind w:left="1440" w:hanging="360"/>
+      </w:pPr>
+      <w:rPr>
+        <w:rFonts w:ascii="Courier New" w:hAnsi="Courier New" w:cs="Courier New" w:hint="default"/>
+      </w:rPr>
+    </w:lvl>
+    <w:lvl w:ilvl="2" w:tplc="04090005" w:tentative="1">
+      <w:start w:val="1"/>
+      <w:numFmt w:val="bullet"/>
+      <w:lvlText w:val=""/>
+      <w:lvlJc w:val="left"/>
+      <w:pPr>
+        <w:ind w:left="2160" w:hanging="360"/>
+      </w:pPr>
+      <w:rPr>
+        <w:rFonts w:ascii="Wingdings" w:hAnsi="Wingdings" w:hint="default"/>
+      </w:rPr>
+    </w:lvl>
+    <w:lvl w:ilvl="3" w:tplc="04090001" w:tentative="1">
+      <w:start w:val="1"/>
+      <w:numFmt w:val="bullet"/>
+      <w:lvlText w:val=""/>
+      <w:lvlJc w:val="left"/>
+      <w:pPr>
+        <w:ind w:left="2880" w:hanging="360"/>
+      </w:pPr>
+      <w:rPr>
+        <w:rFonts w:ascii="Symbol" w:hAnsi="Symbol" w:hint="default"/>
+      </w:rPr>
+    </w:lvl>
+    <w:lvl w:ilvl="4" w:tplc="04090003" w:tentative="1">
+      <w:start w:val="1"/>
+      <w:numFmt w:val="bullet"/>
+      <w:lvlText w:val="o"/>
+      <w:lvlJc w:val="left"/>
+      <w:pPr>
+        <w:ind w:left="3600" w:hanging="360"/>
+      </w:pPr>
+      <w:rPr>
+        <w:rFonts w:ascii="Courier New" w:hAnsi="Courier New" w:cs="Courier New" w:hint="default"/>
+      </w:rPr>
+    </w:lvl>
+    <w:lvl w:ilvl="5" w:tplc="04090005" w:tentative="1">
+      <w:start w:val="1"/>
+      <w:numFmt w:val="bullet"/>
+      <w:lvlText w:val=""/>
+      <w:lvlJc w:val="left"/>
+      <w:pPr>
+        <w:ind w:left="4320" w:hanging="360"/>
+      </w:pPr>
+      <w:rPr>
+        <w:rFonts w:ascii="Wingdings" w:hAnsi="Wingdings" w:hint="default"/>
+      </w:rPr>
+    </w:lvl>
+    <w:lvl w:ilvl="6" w:tplc="04090001" w:tentative="1">
+      <w:start w:val="1"/>
+      <w:numFmt w:val="bullet"/>
+      <w:lvlText w:val=""/>
+      <w:lvlJc w:val="left"/>
+      <w:pPr>
+        <w:ind w:left="5040" w:hanging="360"/>
+      </w:pPr>
+      <w:rPr>
+        <w:rFonts w:ascii="Symbol" w:hAnsi="Symbol" w:hint="default"/>
+      </w:rPr>
+    </w:lvl>
+    <w:lvl w:ilvl="7" w:tplc="04090003" w:tentative="1">
+      <w:start w:val="1"/>
+      <w:numFmt w:val="bullet"/>
+      <w:lvlText w:val="o"/>
+      <w:lvlJc w:val="left"/>
+      <w:pPr>
+        <w:ind w:left="5760" w:hanging="360"/>
+      </w:pPr>
+      <w:rPr>
+        <w:rFonts w:ascii="Courier New" w:hAnsi="Courier New" w:cs="Courier New" w:hint="default"/>
+      </w:rPr>
+    </w:lvl>
+    <w:lvl w:ilvl="8" w:tplc="04090005" w:tentative="1">
+      <w:start w:val="1"/>
+      <w:numFmt w:val="bullet"/>
+      <w:lvlText w:val=""/>
+      <w:lvlJc w:val="left"/>
+      <w:pPr>
+        <w:ind w:left="6480" w:hanging="360"/>
+      </w:pPr>
+      <w:rPr>
+        <w:rFonts w:ascii="Wingdings" w:hAnsi="Wingdings" w:hint="default"/>
+      </w:rPr>
+    </w:lvl>
+  </w:abstractNum>
   <w:num w:numId="1">
     <w:abstractNumId w:val="0"/>
+  </w:num>
+  <w:num w:numId="2">
+    <w:abstractNumId w:val="23"/>
+  </w:num>
+  <w:num w:numId="3">
+    <w:abstractNumId w:val="10"/>
+  </w:num>
+  <w:num w:numId="4">
+    <w:abstractNumId w:val="18"/>
+  </w:num>
+  <w:num w:numId="5">
+    <w:abstractNumId w:val="19"/>
+  </w:num>
+  <w:num w:numId="6">
+    <w:abstractNumId w:val="21"/>
+  </w:num>
+  <w:num w:numId="7">
+    <w:abstractNumId w:val="4"/>
+  </w:num>
+  <w:num w:numId="8">
+    <w:abstractNumId w:val="7"/>
+  </w:num>
+  <w:num w:numId="9">
+    <w:abstractNumId w:val="16"/>
+  </w:num>
+  <w:num w:numId="10">
+    <w:abstractNumId w:val="11"/>
+    <w:lvlOverride w:ilvl="0">
+      <w:startOverride w:val="1"/>
+    </w:lvlOverride>
+    <w:lvlOverride w:ilvl="1">
+      <w:startOverride w:val="1"/>
+    </w:lvlOverride>
+    <w:lvlOverride w:ilvl="2">
+      <w:startOverride w:val="1"/>
+    </w:lvlOverride>
+    <w:lvlOverride w:ilvl="3">
+      <w:startOverride w:val="1"/>
+    </w:lvlOverride>
+    <w:lvlOverride w:ilvl="4">
+      <w:startOverride w:val="1"/>
+    </w:lvlOverride>
+    <w:lvlOverride w:ilvl="5">
+      <w:startOverride w:val="1"/>
+    </w:lvlOverride>
+    <w:lvlOverride w:ilvl="6">
+      <w:startOverride w:val="1"/>
+    </w:lvlOverride>
+    <w:lvlOverride w:ilvl="7">
+      <w:startOverride w:val="1"/>
+    </w:lvlOverride>
+    <w:lvlOverride w:ilvl="8">
+      <w:startOverride w:val="1"/>
+    </w:lvlOverride>
+  </w:num>
+  <w:num w:numId="11">
+    <w:abstractNumId w:val="5"/>
+  </w:num>
+  <w:num w:numId="12">
+    <w:abstractNumId w:val="12"/>
+  </w:num>
+  <w:num w:numId="13">
+    <w:abstractNumId w:val="2"/>
+  </w:num>
+  <w:num w:numId="14">
+    <w:abstractNumId w:val="17"/>
+  </w:num>
+  <w:num w:numId="15">
+    <w:abstractNumId w:val="15"/>
+  </w:num>
+  <w:num w:numId="16">
+    <w:abstractNumId w:val="20"/>
+  </w:num>
+  <w:num w:numId="17">
+    <w:abstractNumId w:val="22"/>
+  </w:num>
+  <w:num w:numId="18">
+    <w:abstractNumId w:val="6"/>
+  </w:num>
+  <w:num w:numId="19">
+    <w:abstractNumId w:val="14"/>
+  </w:num>
+  <w:num w:numId="20">
+    <w:abstractNumId w:val="1"/>
+  </w:num>
+  <w:num w:numId="21">
+    <w:abstractNumId w:val="13"/>
+  </w:num>
+  <w:num w:numId="22">
+    <w:abstractNumId w:val="8"/>
+  </w:num>
+  <w:num w:numId="23">
+    <w:abstractNumId w:val="3"/>
+  </w:num>
+  <w:num w:numId="24">
+    <w:abstractNumId w:val="9"/>
   </w:num>
 </w:numbering>
 </file>
 
 <file path=word/styles.xml><?xml version="1.0" encoding="utf-8"?>
-<w:styles xmlns:mc="http://schemas.openxmlformats.org/markup-compatibility/2006" xmlns:r="http://schemas.openxmlformats.org/officeDocument/2006/relationships" xmlns:w="http://schemas.openxmlformats.org/wordprocessingml/2006/main" xmlns:w14="http://schemas.microsoft.com/office/word/2010/wordml" xmlns:w15="http://schemas.microsoft.com/office/word/2012/wordml" mc:Ignorable="w14 w15">
+<w:styles xmlns:mc="http://schemas.openxmlformats.org/markup-compatibility/2006" xmlns:r="http://schemas.openxmlformats.org/officeDocument/2006/relationships" xmlns:w="http://schemas.openxmlformats.org/wordprocessingml/2006/main" xmlns:w14="http://schemas.microsoft.com/office/word/2010/wordml" xmlns:w15="http://schemas.microsoft.com/office/word/2012/wordml" xmlns:w16cid="http://schemas.microsoft.com/office/word/2016/wordml/cid" xmlns:w16se="http://schemas.microsoft.com/office/word/2015/wordml/symex" mc:Ignorable="w14 w15 w16se w16cid">
   <w:docDefaults>
     <w:rPrDefault>
       <w:rPr>
@@ -387,7 +6451,7 @@
       </w:pPr>
     </w:pPrDefault>
   </w:docDefaults>
-  <w:latentStyles w:defLockedState="0" w:defUIPriority="99" w:defSemiHidden="0" w:defUnhideWhenUsed="0" w:defQFormat="0" w:count="371">
+  <w:latentStyles w:defLockedState="0" w:defUIPriority="99" w:defSemiHidden="0" w:defUnhideWhenUsed="0" w:defQFormat="0" w:count="377">
     <w:lsdException w:name="Normal" w:uiPriority="0" w:qFormat="1"/>
     <w:lsdException w:name="heading 1" w:uiPriority="9" w:qFormat="1"/>
     <w:lsdException w:name="heading 2" w:semiHidden="1" w:uiPriority="9" w:unhideWhenUsed="1" w:qFormat="1"/>
@@ -450,7 +6514,7 @@
     <w:lsdException w:name="List Number 3" w:semiHidden="1" w:unhideWhenUsed="1"/>
     <w:lsdException w:name="List Number 4" w:semiHidden="1" w:unhideWhenUsed="1"/>
     <w:lsdException w:name="List Number 5" w:semiHidden="1" w:unhideWhenUsed="1"/>
-    <w:lsdException w:name="Title" w:uiPriority="10" w:qFormat="1"/>
+    <w:lsdException w:name="Title" w:uiPriority="10"/>
     <w:lsdException w:name="Closing" w:semiHidden="1" w:unhideWhenUsed="1"/>
     <w:lsdException w:name="Signature" w:semiHidden="1" w:unhideWhenUsed="1"/>
     <w:lsdException w:name="Default Paragraph Font" w:semiHidden="1" w:uiPriority="1" w:unhideWhenUsed="1"/>
@@ -462,7 +6526,7 @@
     <w:lsdException w:name="List Continue 4" w:semiHidden="1" w:unhideWhenUsed="1"/>
     <w:lsdException w:name="List Continue 5" w:semiHidden="1" w:unhideWhenUsed="1"/>
     <w:lsdException w:name="Message Header" w:semiHidden="1" w:unhideWhenUsed="1"/>
-    <w:lsdException w:name="Subtitle" w:uiPriority="11" w:qFormat="1"/>
+    <w:lsdException w:name="Subtitle" w:uiPriority="11"/>
     <w:lsdException w:name="Salutation" w:semiHidden="1" w:unhideWhenUsed="1"/>
     <w:lsdException w:name="Date" w:semiHidden="1" w:unhideWhenUsed="1"/>
     <w:lsdException w:name="Body Text First Indent" w:semiHidden="1" w:unhideWhenUsed="1"/>
@@ -476,7 +6540,7 @@
     <w:lsdException w:name="Hyperlink" w:semiHidden="1" w:unhideWhenUsed="1"/>
     <w:lsdException w:name="FollowedHyperlink" w:semiHidden="1" w:unhideWhenUsed="1"/>
     <w:lsdException w:name="Strong" w:uiPriority="22" w:qFormat="1"/>
-    <w:lsdException w:name="Emphasis" w:uiPriority="20" w:qFormat="1"/>
+    <w:lsdException w:name="Emphasis" w:uiPriority="20"/>
     <w:lsdException w:name="Document Map" w:semiHidden="1" w:unhideWhenUsed="1"/>
     <w:lsdException w:name="Plain Text" w:semiHidden="1" w:unhideWhenUsed="1"/>
     <w:lsdException w:name="E-mail Signature" w:semiHidden="1" w:unhideWhenUsed="1"/>
@@ -545,7 +6609,7 @@
     <w:lsdException w:name="Table Grid" w:uiPriority="59"/>
     <w:lsdException w:name="Table Theme" w:semiHidden="1" w:unhideWhenUsed="1"/>
     <w:lsdException w:name="Placeholder Text" w:semiHidden="1"/>
-    <w:lsdException w:name="No Spacing" w:uiPriority="1" w:qFormat="1"/>
+    <w:lsdException w:name="No Spacing" w:uiPriority="1"/>
     <w:lsdException w:name="Light Shading" w:uiPriority="60"/>
     <w:lsdException w:name="Light List" w:uiPriority="61"/>
     <w:lsdException w:name="Light Grid" w:uiPriority="62"/>
@@ -568,8 +6632,8 @@
     <w:lsdException w:name="Medium List 1 Accent 1" w:uiPriority="65"/>
     <w:lsdException w:name="Revision" w:semiHidden="1"/>
     <w:lsdException w:name="List Paragraph" w:uiPriority="34" w:qFormat="1"/>
-    <w:lsdException w:name="Quote" w:uiPriority="29" w:qFormat="1"/>
-    <w:lsdException w:name="Intense Quote" w:uiPriority="30" w:qFormat="1"/>
+    <w:lsdException w:name="Quote" w:uiPriority="29"/>
+    <w:lsdException w:name="Intense Quote" w:uiPriority="30"/>
     <w:lsdException w:name="Medium List 2 Accent 1" w:uiPriority="66"/>
     <w:lsdException w:name="Medium Grid 1 Accent 1" w:uiPriority="67"/>
     <w:lsdException w:name="Medium Grid 2 Accent 1" w:uiPriority="68"/>
@@ -648,11 +6712,11 @@
     <w:lsdException w:name="Colorful Shading Accent 6" w:uiPriority="71"/>
     <w:lsdException w:name="Colorful List Accent 6" w:uiPriority="72"/>
     <w:lsdException w:name="Colorful Grid Accent 6" w:uiPriority="73"/>
-    <w:lsdException w:name="Subtle Emphasis" w:uiPriority="19" w:qFormat="1"/>
-    <w:lsdException w:name="Intense Emphasis" w:uiPriority="21" w:qFormat="1"/>
-    <w:lsdException w:name="Subtle Reference" w:uiPriority="31" w:qFormat="1"/>
-    <w:lsdException w:name="Intense Reference" w:uiPriority="32" w:qFormat="1"/>
-    <w:lsdException w:name="Book Title" w:uiPriority="33" w:qFormat="1"/>
+    <w:lsdException w:name="Subtle Emphasis" w:uiPriority="19"/>
+    <w:lsdException w:name="Intense Emphasis" w:uiPriority="21"/>
+    <w:lsdException w:name="Subtle Reference" w:uiPriority="31"/>
+    <w:lsdException w:name="Intense Reference" w:uiPriority="32"/>
+    <w:lsdException w:name="Book Title" w:uiPriority="33"/>
     <w:lsdException w:name="Bibliography" w:semiHidden="1" w:uiPriority="37" w:unhideWhenUsed="1"/>
     <w:lsdException w:name="TOC Heading" w:semiHidden="1" w:uiPriority="39" w:unhideWhenUsed="1" w:qFormat="1"/>
     <w:lsdException w:name="Plain Table 1" w:uiPriority="41"/>
@@ -759,10 +6823,137 @@
     <w:lsdException w:name="List Table 5 Dark Accent 6" w:uiPriority="50"/>
     <w:lsdException w:name="List Table 6 Colorful Accent 6" w:uiPriority="51"/>
     <w:lsdException w:name="List Table 7 Colorful Accent 6" w:uiPriority="52"/>
+    <w:lsdException w:name="Mention" w:semiHidden="1" w:unhideWhenUsed="1"/>
+    <w:lsdException w:name="Smart Hyperlink" w:semiHidden="1" w:unhideWhenUsed="1"/>
+    <w:lsdException w:name="Hashtag" w:semiHidden="1" w:unhideWhenUsed="1"/>
+    <w:lsdException w:name="Unresolved Mention" w:semiHidden="1" w:unhideWhenUsed="1"/>
+    <w:lsdException w:name="Smart Link" w:semiHidden="1" w:unhideWhenUsed="1"/>
+    <w:lsdException w:name="Smart Link Error" w:semiHidden="1" w:unhideWhenUsed="1"/>
   </w:latentStyles>
   <w:style w:type="paragraph" w:default="1" w:styleId="Normal">
     <w:name w:val="Normal"/>
     <w:qFormat/>
+    <w:rsid w:val="008063E1"/>
+    <w:pPr>
+      <w:spacing w:before="80" w:after="120"/>
+    </w:pPr>
+  </w:style>
+  <w:style w:type="paragraph" w:styleId="Heading1">
+    <w:name w:val="heading 1"/>
+    <w:basedOn w:val="Normal"/>
+    <w:next w:val="Normal"/>
+    <w:link w:val="Heading1Char"/>
+    <w:uiPriority w:val="9"/>
+    <w:qFormat/>
+    <w:rsid w:val="009254B7"/>
+    <w:pPr>
+      <w:keepNext/>
+      <w:keepLines/>
+      <w:spacing w:before="200" w:after="40"/>
+      <w:outlineLvl w:val="0"/>
+    </w:pPr>
+    <w:rPr>
+      <w:rFonts w:eastAsiaTheme="majorEastAsia" w:cstheme="majorBidi"/>
+      <w:b/>
+      <w:color w:val="642D08"/>
+      <w:sz w:val="40"/>
+      <w:szCs w:val="32"/>
+    </w:rPr>
+  </w:style>
+  <w:style w:type="paragraph" w:styleId="Heading2">
+    <w:name w:val="heading 2"/>
+    <w:basedOn w:val="Normal"/>
+    <w:next w:val="Normal"/>
+    <w:link w:val="Heading2Char"/>
+    <w:uiPriority w:val="9"/>
+    <w:qFormat/>
+    <w:rsid w:val="00CB27FE"/>
+    <w:pPr>
+      <w:keepNext/>
+      <w:keepLines/>
+      <w:numPr>
+        <w:numId w:val="11"/>
+      </w:numPr>
+      <w:spacing w:before="200" w:after="40"/>
+      <w:ind w:left="357" w:hanging="357"/>
+      <w:outlineLvl w:val="1"/>
+    </w:pPr>
+    <w:rPr>
+      <w:rFonts w:eastAsiaTheme="majorEastAsia" w:cstheme="majorBidi"/>
+      <w:b/>
+      <w:bCs/>
+      <w:color w:val="7C380A"/>
+      <w:sz w:val="36"/>
+      <w:szCs w:val="36"/>
+    </w:rPr>
+  </w:style>
+  <w:style w:type="paragraph" w:styleId="Heading3">
+    <w:name w:val="heading 3"/>
+    <w:basedOn w:val="Normal"/>
+    <w:next w:val="Normal"/>
+    <w:link w:val="Heading3Char"/>
+    <w:uiPriority w:val="9"/>
+    <w:unhideWhenUsed/>
+    <w:qFormat/>
+    <w:rsid w:val="00CB27FE"/>
+    <w:pPr>
+      <w:keepNext/>
+      <w:keepLines/>
+      <w:spacing w:before="120" w:after="80"/>
+      <w:outlineLvl w:val="2"/>
+    </w:pPr>
+    <w:rPr>
+      <w:rFonts w:eastAsiaTheme="majorEastAsia" w:cstheme="majorBidi"/>
+      <w:b/>
+      <w:color w:val="8F400B"/>
+      <w:sz w:val="32"/>
+      <w:szCs w:val="32"/>
+    </w:rPr>
+  </w:style>
+  <w:style w:type="paragraph" w:styleId="Heading4">
+    <w:name w:val="heading 4"/>
+    <w:basedOn w:val="Normal"/>
+    <w:next w:val="Normal"/>
+    <w:link w:val="Heading4Char"/>
+    <w:uiPriority w:val="9"/>
+    <w:unhideWhenUsed/>
+    <w:qFormat/>
+    <w:rsid w:val="008C5930"/>
+    <w:pPr>
+      <w:keepNext/>
+      <w:keepLines/>
+      <w:spacing w:before="120" w:after="40"/>
+      <w:outlineLvl w:val="3"/>
+    </w:pPr>
+    <w:rPr>
+      <w:rFonts w:eastAsiaTheme="majorEastAsia" w:cstheme="majorBidi"/>
+      <w:b/>
+      <w:iCs/>
+      <w:color w:val="A34A0D"/>
+      <w:sz w:val="28"/>
+    </w:rPr>
+  </w:style>
+  <w:style w:type="paragraph" w:styleId="Heading5">
+    <w:name w:val="heading 5"/>
+    <w:basedOn w:val="Normal"/>
+    <w:next w:val="Normal"/>
+    <w:link w:val="Heading5Char"/>
+    <w:uiPriority w:val="9"/>
+    <w:semiHidden/>
+    <w:unhideWhenUsed/>
+    <w:qFormat/>
+    <w:rsid w:val="008C5930"/>
+    <w:pPr>
+      <w:keepNext/>
+      <w:keepLines/>
+      <w:spacing w:after="0"/>
+      <w:outlineLvl w:val="4"/>
+    </w:pPr>
+    <w:rPr>
+      <w:rFonts w:eastAsiaTheme="majorEastAsia" w:cstheme="majorBidi"/>
+      <w:b/>
+      <w:color w:val="B2500E"/>
+    </w:rPr>
   </w:style>
   <w:style w:type="character" w:default="1" w:styleId="DefaultParagraphFont">
     <w:name w:val="Default Paragraph Font"/>
@@ -791,6 +6982,50 @@
     <w:semiHidden/>
     <w:unhideWhenUsed/>
   </w:style>
+  <w:style w:type="paragraph" w:styleId="Header">
+    <w:name w:val="header"/>
+    <w:basedOn w:val="Normal"/>
+    <w:link w:val="HeaderChar"/>
+    <w:uiPriority w:val="99"/>
+    <w:unhideWhenUsed/>
+    <w:rsid w:val="008068A2"/>
+    <w:pPr>
+      <w:tabs>
+        <w:tab w:val="center" w:pos="4680"/>
+        <w:tab w:val="right" w:pos="9360"/>
+      </w:tabs>
+      <w:spacing w:after="0" w:line="240" w:lineRule="auto"/>
+    </w:pPr>
+  </w:style>
+  <w:style w:type="character" w:customStyle="1" w:styleId="HeaderChar">
+    <w:name w:val="Header Char"/>
+    <w:basedOn w:val="DefaultParagraphFont"/>
+    <w:link w:val="Header"/>
+    <w:uiPriority w:val="99"/>
+    <w:rsid w:val="008068A2"/>
+  </w:style>
+  <w:style w:type="paragraph" w:styleId="Footer">
+    <w:name w:val="footer"/>
+    <w:basedOn w:val="Normal"/>
+    <w:link w:val="FooterChar"/>
+    <w:uiPriority w:val="99"/>
+    <w:unhideWhenUsed/>
+    <w:rsid w:val="008068A2"/>
+    <w:pPr>
+      <w:tabs>
+        <w:tab w:val="center" w:pos="4680"/>
+        <w:tab w:val="right" w:pos="9360"/>
+      </w:tabs>
+      <w:spacing w:after="0" w:line="240" w:lineRule="auto"/>
+    </w:pPr>
+  </w:style>
+  <w:style w:type="character" w:customStyle="1" w:styleId="FooterChar">
+    <w:name w:val="Footer Char"/>
+    <w:basedOn w:val="DefaultParagraphFont"/>
+    <w:link w:val="Footer"/>
+    <w:uiPriority w:val="99"/>
+    <w:rsid w:val="008068A2"/>
+  </w:style>
   <w:style w:type="paragraph" w:styleId="BalloonText">
     <w:name w:val="Balloon Text"/>
     <w:basedOn w:val="Normal"/>
@@ -798,7 +7033,7 @@
     <w:uiPriority w:val="99"/>
     <w:semiHidden/>
     <w:unhideWhenUsed/>
-    <w:rsid w:val="000F7072"/>
+    <w:rsid w:val="00564D7B"/>
     <w:pPr>
       <w:spacing w:after="0" w:line="240" w:lineRule="auto"/>
     </w:pPr>
@@ -814,11 +7049,106 @@
     <w:link w:val="BalloonText"/>
     <w:uiPriority w:val="99"/>
     <w:semiHidden/>
-    <w:rsid w:val="000F7072"/>
+    <w:rsid w:val="00564D7B"/>
     <w:rPr>
       <w:rFonts w:ascii="Tahoma" w:hAnsi="Tahoma" w:cs="Tahoma"/>
       <w:sz w:val="16"/>
       <w:szCs w:val="16"/>
+    </w:rPr>
+  </w:style>
+  <w:style w:type="character" w:styleId="Hyperlink">
+    <w:name w:val="Hyperlink"/>
+    <w:basedOn w:val="DefaultParagraphFont"/>
+    <w:uiPriority w:val="99"/>
+    <w:unhideWhenUsed/>
+    <w:rsid w:val="0079324A"/>
+    <w:rPr>
+      <w:color w:val="0000FF" w:themeColor="hyperlink"/>
+      <w:u w:val="single"/>
+    </w:rPr>
+  </w:style>
+  <w:style w:type="character" w:customStyle="1" w:styleId="Heading1Char">
+    <w:name w:val="Heading 1 Char"/>
+    <w:basedOn w:val="DefaultParagraphFont"/>
+    <w:link w:val="Heading1"/>
+    <w:uiPriority w:val="9"/>
+    <w:rsid w:val="009254B7"/>
+    <w:rPr>
+      <w:rFonts w:eastAsiaTheme="majorEastAsia" w:cstheme="majorBidi"/>
+      <w:b/>
+      <w:color w:val="642D08"/>
+      <w:sz w:val="40"/>
+      <w:szCs w:val="32"/>
+    </w:rPr>
+  </w:style>
+  <w:style w:type="character" w:customStyle="1" w:styleId="Heading2Char">
+    <w:name w:val="Heading 2 Char"/>
+    <w:basedOn w:val="DefaultParagraphFont"/>
+    <w:link w:val="Heading2"/>
+    <w:uiPriority w:val="9"/>
+    <w:rsid w:val="00CB27FE"/>
+    <w:rPr>
+      <w:rFonts w:eastAsiaTheme="majorEastAsia" w:cstheme="majorBidi"/>
+      <w:b/>
+      <w:bCs/>
+      <w:color w:val="7C380A"/>
+      <w:sz w:val="36"/>
+      <w:szCs w:val="36"/>
+    </w:rPr>
+  </w:style>
+  <w:style w:type="paragraph" w:styleId="NormalWeb">
+    <w:name w:val="Normal (Web)"/>
+    <w:basedOn w:val="Normal"/>
+    <w:uiPriority w:val="99"/>
+    <w:semiHidden/>
+    <w:unhideWhenUsed/>
+    <w:rsid w:val="00524789"/>
+    <w:pPr>
+      <w:spacing w:before="100" w:beforeAutospacing="1" w:after="100" w:afterAutospacing="1" w:line="240" w:lineRule="auto"/>
+    </w:pPr>
+    <w:rPr>
+      <w:rFonts w:ascii="Times New Roman" w:eastAsia="Times New Roman" w:hAnsi="Times New Roman" w:cs="Times New Roman"/>
+      <w:sz w:val="24"/>
+      <w:szCs w:val="24"/>
+    </w:rPr>
+  </w:style>
+  <w:style w:type="character" w:styleId="Strong">
+    <w:name w:val="Strong"/>
+    <w:basedOn w:val="DefaultParagraphFont"/>
+    <w:uiPriority w:val="22"/>
+    <w:qFormat/>
+    <w:rsid w:val="00524789"/>
+    <w:rPr>
+      <w:b/>
+      <w:bCs/>
+    </w:rPr>
+  </w:style>
+  <w:style w:type="character" w:customStyle="1" w:styleId="Heading3Char">
+    <w:name w:val="Heading 3 Char"/>
+    <w:basedOn w:val="DefaultParagraphFont"/>
+    <w:link w:val="Heading3"/>
+    <w:uiPriority w:val="9"/>
+    <w:rsid w:val="00CB27FE"/>
+    <w:rPr>
+      <w:rFonts w:eastAsiaTheme="majorEastAsia" w:cstheme="majorBidi"/>
+      <w:b/>
+      <w:color w:val="8F400B"/>
+      <w:sz w:val="32"/>
+      <w:szCs w:val="32"/>
+    </w:rPr>
+  </w:style>
+  <w:style w:type="character" w:customStyle="1" w:styleId="Heading4Char">
+    <w:name w:val="Heading 4 Char"/>
+    <w:basedOn w:val="DefaultParagraphFont"/>
+    <w:link w:val="Heading4"/>
+    <w:uiPriority w:val="9"/>
+    <w:rsid w:val="008C5930"/>
+    <w:rPr>
+      <w:rFonts w:eastAsiaTheme="majorEastAsia" w:cstheme="majorBidi"/>
+      <w:b/>
+      <w:iCs/>
+      <w:color w:val="A34A0D"/>
+      <w:sz w:val="28"/>
     </w:rPr>
   </w:style>
   <w:style w:type="paragraph" w:styleId="ListParagraph">
@@ -826,22 +7156,136 @@
     <w:basedOn w:val="Normal"/>
     <w:uiPriority w:val="34"/>
     <w:qFormat/>
-    <w:rsid w:val="000F7072"/>
+    <w:rsid w:val="008617B5"/>
     <w:pPr>
       <w:ind w:left="720"/>
       <w:contextualSpacing/>
     </w:pPr>
   </w:style>
-  <w:style w:type="character" w:styleId="Hyperlink">
-    <w:name w:val="Hyperlink"/>
+  <w:style w:type="character" w:styleId="FollowedHyperlink">
+    <w:name w:val="FollowedHyperlink"/>
     <w:basedOn w:val="DefaultParagraphFont"/>
     <w:uiPriority w:val="99"/>
     <w:semiHidden/>
     <w:unhideWhenUsed/>
-    <w:rsid w:val="00C54782"/>
+    <w:rsid w:val="00C0490B"/>
     <w:rPr>
-      <w:color w:val="0000FF"/>
+      <w:color w:val="800080" w:themeColor="followedHyperlink"/>
       <w:u w:val="single"/>
+    </w:rPr>
+  </w:style>
+  <w:style w:type="character" w:customStyle="1" w:styleId="Heading5Char">
+    <w:name w:val="Heading 5 Char"/>
+    <w:basedOn w:val="DefaultParagraphFont"/>
+    <w:link w:val="Heading5"/>
+    <w:uiPriority w:val="9"/>
+    <w:semiHidden/>
+    <w:rsid w:val="008C5930"/>
+    <w:rPr>
+      <w:rFonts w:eastAsiaTheme="majorEastAsia" w:cstheme="majorBidi"/>
+      <w:b/>
+      <w:color w:val="B2500E"/>
+    </w:rPr>
+  </w:style>
+  <w:style w:type="paragraph" w:customStyle="1" w:styleId="Code">
+    <w:name w:val="Code"/>
+    <w:basedOn w:val="Normal"/>
+    <w:link w:val="CodeChar"/>
+    <w:qFormat/>
+    <w:rsid w:val="008063E1"/>
+    <w:rPr>
+      <w:rFonts w:ascii="Consolas" w:hAnsi="Consolas"/>
+      <w:b/>
+      <w:noProof/>
+    </w:rPr>
+  </w:style>
+  <w:style w:type="character" w:customStyle="1" w:styleId="CodeChar">
+    <w:name w:val="Code Char"/>
+    <w:basedOn w:val="DefaultParagraphFont"/>
+    <w:link w:val="Code"/>
+    <w:rsid w:val="008063E1"/>
+    <w:rPr>
+      <w:rFonts w:ascii="Consolas" w:hAnsi="Consolas"/>
+      <w:b/>
+      <w:noProof/>
+    </w:rPr>
+  </w:style>
+  <w:style w:type="table" w:styleId="TableGrid">
+    <w:name w:val="Table Grid"/>
+    <w:basedOn w:val="TableNormal"/>
+    <w:uiPriority w:val="59"/>
+    <w:rsid w:val="00763912"/>
+    <w:pPr>
+      <w:spacing w:after="0" w:line="240" w:lineRule="auto"/>
+    </w:pPr>
+    <w:tblPr>
+      <w:tblInd w:w="0" w:type="nil"/>
+      <w:tblBorders>
+        <w:top w:val="single" w:sz="4" w:space="0" w:color="auto"/>
+        <w:left w:val="single" w:sz="4" w:space="0" w:color="auto"/>
+        <w:bottom w:val="single" w:sz="4" w:space="0" w:color="auto"/>
+        <w:right w:val="single" w:sz="4" w:space="0" w:color="auto"/>
+        <w:insideH w:val="single" w:sz="4" w:space="0" w:color="auto"/>
+        <w:insideV w:val="single" w:sz="4" w:space="0" w:color="auto"/>
+      </w:tblBorders>
+    </w:tblPr>
+  </w:style>
+  <w:style w:type="paragraph" w:styleId="HTMLPreformatted">
+    <w:name w:val="HTML Preformatted"/>
+    <w:basedOn w:val="Normal"/>
+    <w:link w:val="HTMLPreformattedChar"/>
+    <w:uiPriority w:val="99"/>
+    <w:unhideWhenUsed/>
+    <w:rsid w:val="005A34ED"/>
+    <w:pPr>
+      <w:tabs>
+        <w:tab w:val="left" w:pos="916"/>
+        <w:tab w:val="left" w:pos="1832"/>
+        <w:tab w:val="left" w:pos="2748"/>
+        <w:tab w:val="left" w:pos="3664"/>
+        <w:tab w:val="left" w:pos="4580"/>
+        <w:tab w:val="left" w:pos="5496"/>
+        <w:tab w:val="left" w:pos="6412"/>
+        <w:tab w:val="left" w:pos="7328"/>
+        <w:tab w:val="left" w:pos="8244"/>
+        <w:tab w:val="left" w:pos="9160"/>
+        <w:tab w:val="left" w:pos="10076"/>
+        <w:tab w:val="left" w:pos="10992"/>
+        <w:tab w:val="left" w:pos="11908"/>
+        <w:tab w:val="left" w:pos="12824"/>
+        <w:tab w:val="left" w:pos="13740"/>
+        <w:tab w:val="left" w:pos="14656"/>
+      </w:tabs>
+      <w:spacing w:before="0" w:after="0" w:line="240" w:lineRule="auto"/>
+    </w:pPr>
+    <w:rPr>
+      <w:rFonts w:ascii="Courier New" w:eastAsia="Times New Roman" w:hAnsi="Courier New" w:cs="Courier New"/>
+      <w:sz w:val="20"/>
+      <w:szCs w:val="20"/>
+    </w:rPr>
+  </w:style>
+  <w:style w:type="character" w:customStyle="1" w:styleId="HTMLPreformattedChar">
+    <w:name w:val="HTML Preformatted Char"/>
+    <w:basedOn w:val="DefaultParagraphFont"/>
+    <w:link w:val="HTMLPreformatted"/>
+    <w:uiPriority w:val="99"/>
+    <w:rsid w:val="005A34ED"/>
+    <w:rPr>
+      <w:rFonts w:ascii="Courier New" w:eastAsia="Times New Roman" w:hAnsi="Courier New" w:cs="Courier New"/>
+      <w:sz w:val="20"/>
+      <w:szCs w:val="20"/>
+    </w:rPr>
+  </w:style>
+  <w:style w:type="character" w:styleId="UnresolvedMention">
+    <w:name w:val="Unresolved Mention"/>
+    <w:basedOn w:val="DefaultParagraphFont"/>
+    <w:uiPriority w:val="99"/>
+    <w:semiHidden/>
+    <w:unhideWhenUsed/>
+    <w:rsid w:val="00BB75A3"/>
+    <w:rPr>
+      <w:color w:val="605E5C"/>
+      <w:shd w:val="clear" w:color="auto" w:fill="E1DFDD"/>
     </w:rPr>
   </w:style>
 </w:styles>
@@ -1130,4 +7574,16 @@
   <a:objectDefaults/>
   <a:extraClrSchemeLst/>
 </a:theme>
+</file>
+
+<file path=customXml/item1.xml><?xml version="1.0" encoding="utf-8"?>
+<b:Sources xmlns:b="http://schemas.openxmlformats.org/officeDocument/2006/bibliography" xmlns="http://schemas.openxmlformats.org/officeDocument/2006/bibliography" SelectedStyle="\APA.XSL" StyleName="APA"/>
+</file>
+
+<file path=customXml/itemProps1.xml><?xml version="1.0" encoding="utf-8"?>
+<ds:datastoreItem xmlns:ds="http://schemas.openxmlformats.org/officeDocument/2006/customXml" ds:itemID="{1EC71FBF-E21F-40D4-88E6-F70E4CA549D0}">
+  <ds:schemaRefs>
+    <ds:schemaRef ds:uri="http://schemas.openxmlformats.org/officeDocument/2006/bibliography"/>
+  </ds:schemaRefs>
+</ds:datastoreItem>
 </file>
--- a/02. JS за напреднали/tasks.docx
+++ b/02. JS за напреднали/tasks.docx
@@ -54,6 +54,8 @@
           <w:bCs/>
         </w:rPr>
       </w:pPr>
+      <w:bookmarkStart w:id="0" w:name="_GoBack"/>
+      <w:bookmarkEnd w:id="0"/>
       <w:r>
         <w:rPr>
           <w:b/>
@@ -64,61 +66,8 @@
       </w:r>
     </w:p>
     <w:p>
-      <w:proofErr w:type="spellStart"/>
-      <w:r>
-        <w:t>Напишете</w:t>
-      </w:r>
-      <w:proofErr w:type="spellEnd"/>
-      <w:r>
-        <w:t xml:space="preserve"> JS </w:t>
-      </w:r>
-      <w:proofErr w:type="spellStart"/>
-      <w:r>
-        <w:t>функция</w:t>
-      </w:r>
-      <w:proofErr w:type="spellEnd"/>
-      <w:r>
-        <w:t xml:space="preserve">, </w:t>
-      </w:r>
-      <w:proofErr w:type="spellStart"/>
-      <w:r>
-        <w:t>която</w:t>
-      </w:r>
-      <w:proofErr w:type="spellEnd"/>
-      <w:r>
-        <w:t xml:space="preserve"> </w:t>
-      </w:r>
-      <w:proofErr w:type="spellStart"/>
-      <w:r>
-        <w:t>чете</w:t>
-      </w:r>
-      <w:proofErr w:type="spellEnd"/>
-      <w:r>
-        <w:t xml:space="preserve"> </w:t>
-      </w:r>
-      <w:proofErr w:type="spellStart"/>
-      <w:r>
-        <w:t>две</w:t>
-      </w:r>
-      <w:proofErr w:type="spellEnd"/>
-      <w:r>
-        <w:t xml:space="preserve"> </w:t>
-      </w:r>
-      <w:proofErr w:type="spellStart"/>
-      <w:r>
-        <w:t>числа</w:t>
-      </w:r>
-      <w:proofErr w:type="spellEnd"/>
-      <w:r>
-        <w:t xml:space="preserve"> </w:t>
-      </w:r>
-      <w:proofErr w:type="spellStart"/>
-      <w:r>
-        <w:t>от</w:t>
-      </w:r>
-      <w:proofErr w:type="spellEnd"/>
-      <w:r>
-        <w:t xml:space="preserve"> </w:t>
+      <w:r>
+        <w:t xml:space="preserve">Напишете JS функция, която чете две числа от </w:t>
       </w:r>
       <w:r>
         <w:rPr>
@@ -126,37 +75,8 @@
         </w:rPr>
         <w:t xml:space="preserve">две </w:t>
       </w:r>
-      <w:proofErr w:type="spellStart"/>
-      <w:r>
-        <w:t>полета</w:t>
-      </w:r>
-      <w:proofErr w:type="spellEnd"/>
-      <w:r>
-        <w:t xml:space="preserve"> и </w:t>
-      </w:r>
-      <w:proofErr w:type="spellStart"/>
-      <w:r>
-        <w:t>поставя</w:t>
-      </w:r>
-      <w:proofErr w:type="spellEnd"/>
-      <w:r>
-        <w:t xml:space="preserve"> </w:t>
-      </w:r>
-      <w:proofErr w:type="spellStart"/>
-      <w:r>
-        <w:t>тяхната</w:t>
-      </w:r>
-      <w:proofErr w:type="spellEnd"/>
-      <w:r>
-        <w:t xml:space="preserve"> </w:t>
-      </w:r>
-      <w:proofErr w:type="spellStart"/>
-      <w:r>
-        <w:t>сума</w:t>
-      </w:r>
-      <w:proofErr w:type="spellEnd"/>
-      <w:r>
-        <w:t xml:space="preserve"> в </w:t>
+      <w:r>
+        <w:t xml:space="preserve">полета и поставя тяхната сума в </w:t>
       </w:r>
       <w:r>
         <w:rPr>
@@ -165,17 +85,8 @@
         <w:t>трето</w:t>
       </w:r>
       <w:r>
-        <w:t xml:space="preserve"> </w:t>
-      </w:r>
-      <w:proofErr w:type="spellStart"/>
-      <w:r>
-        <w:t>поле</w:t>
-      </w:r>
-      <w:proofErr w:type="spellEnd"/>
-      <w:r>
-        <w:t xml:space="preserve"> </w:t>
-      </w:r>
-      <w:proofErr w:type="gramStart"/>
+        <w:t xml:space="preserve"> поле </w:t>
+      </w:r>
       <w:r>
         <w:rPr>
           <w:lang w:val="bg-BG"/>
@@ -183,14 +94,8 @@
         <w:t xml:space="preserve">при </w:t>
       </w:r>
       <w:r>
-        <w:t xml:space="preserve"> </w:t>
-      </w:r>
-      <w:proofErr w:type="spellStart"/>
-      <w:r>
-        <w:t>натисне</w:t>
-      </w:r>
-      <w:proofErr w:type="spellEnd"/>
-      <w:proofErr w:type="gramEnd"/>
+        <w:t xml:space="preserve"> натисне</w:t>
+      </w:r>
       <w:r>
         <w:rPr>
           <w:lang w:val="bg-BG"/>
@@ -198,15 +103,7 @@
         <w:t xml:space="preserve"> на</w:t>
       </w:r>
       <w:r>
-        <w:t xml:space="preserve"> </w:t>
-      </w:r>
-      <w:proofErr w:type="spellStart"/>
-      <w:r>
-        <w:t>бутон</w:t>
-      </w:r>
-      <w:proofErr w:type="spellEnd"/>
-      <w:r>
-        <w:t>.</w:t>
+        <w:t xml:space="preserve"> бутон.</w:t>
       </w:r>
     </w:p>
     <w:p>
@@ -267,23 +164,7 @@
                             </w:r>
                             <w:r>
                               <w:br/>
-                              <w:t xml:space="preserve">&lt;html </w:t>
-                            </w:r>
-                            <w:proofErr w:type="spellStart"/>
-                            <w:r>
-                              <w:t>lang</w:t>
-                            </w:r>
-                            <w:proofErr w:type="spellEnd"/>
-                            <w:r>
-                              <w:t>="</w:t>
-                            </w:r>
-                            <w:proofErr w:type="spellStart"/>
-                            <w:r>
-                              <w:t>en</w:t>
-                            </w:r>
-                            <w:proofErr w:type="spellEnd"/>
-                            <w:r>
-                              <w:t>"&gt;</w:t>
+                              <w:t>&lt;html lang="en"&gt;</w:t>
                             </w:r>
                           </w:p>
                           <w:p>
@@ -313,11 +194,7 @@
                           </w:p>
                           <w:p>
                             <w:r>
-                              <w:t xml:space="preserve">    &lt;input type="text" /</w:t>
-                            </w:r>
-                            <w:proofErr w:type="gramStart"/>
-                            <w:r>
-                              <w:t xml:space="preserve">&gt; </w:t>
+                              <w:t xml:space="preserve">    &lt;input type="text" /&gt; </w:t>
                             </w:r>
                             <w:r>
                               <w:rPr>
@@ -326,11 +203,7 @@
                               <w:t xml:space="preserve"> </w:t>
                             </w:r>
                             <w:r>
-                              <w:t>+</w:t>
-                            </w:r>
-                            <w:proofErr w:type="gramEnd"/>
-                            <w:r>
-                              <w:t xml:space="preserve">    &lt;input type="text" /&gt; </w:t>
+                              <w:t xml:space="preserve">+    &lt;input type="text" /&gt; </w:t>
                             </w:r>
                             <w:r>
                               <w:rPr>
@@ -344,15 +217,7 @@
                           </w:p>
                           <w:p>
                             <w:r>
-                              <w:t xml:space="preserve">    &lt;input type="button</w:t>
-                            </w:r>
-                            <w:proofErr w:type="gramStart"/>
-                            <w:r>
-                              <w:t>"  /</w:t>
-                            </w:r>
-                            <w:proofErr w:type="gramEnd"/>
-                            <w:r>
-                              <w:t>&gt;</w:t>
+                              <w:t xml:space="preserve">    &lt;input type="button"  /&gt;</w:t>
                             </w:r>
                           </w:p>
                           <w:p>
@@ -362,15 +227,7 @@
                           </w:p>
                           <w:p>
                             <w:r>
-                              <w:t xml:space="preserve">        function </w:t>
-                            </w:r>
-                            <w:proofErr w:type="gramStart"/>
-                            <w:r>
-                              <w:t>calc(</w:t>
-                            </w:r>
-                            <w:proofErr w:type="gramEnd"/>
-                            <w:r>
-                              <w:t>) {</w:t>
+                              <w:t xml:space="preserve">        function calc() {</w:t>
                             </w:r>
                           </w:p>
                           <w:p>
@@ -669,47 +526,29 @@
           <w:bCs/>
         </w:rPr>
       </w:pPr>
-      <w:proofErr w:type="spellStart"/>
       <w:r>
         <w:rPr>
           <w:b/>
           <w:bCs/>
         </w:rPr>
         <w:lastRenderedPageBreak/>
-        <w:t>Списък</w:t>
-      </w:r>
-      <w:proofErr w:type="spellEnd"/>
+        <w:t xml:space="preserve">Списък </w:t>
+      </w:r>
       <w:r>
         <w:rPr>
           <w:b/>
           <w:bCs/>
-        </w:rPr>
-        <w:t xml:space="preserve"> </w:t>
+          <w:lang w:val="bg-BG"/>
+        </w:rPr>
+        <w:t>с</w:t>
       </w:r>
       <w:r>
         <w:rPr>
           <w:b/>
           <w:bCs/>
-          <w:lang w:val="bg-BG"/>
-        </w:rPr>
-        <w:t>с</w:t>
-      </w:r>
-      <w:r>
-        <w:rPr>
-          <w:b/>
-          <w:bCs/>
-        </w:rPr>
-        <w:t xml:space="preserve"> </w:t>
-      </w:r>
-      <w:proofErr w:type="spellStart"/>
-      <w:r>
-        <w:rPr>
-          <w:b/>
-          <w:bCs/>
-        </w:rPr>
-        <w:t>артикули</w:t>
-      </w:r>
-      <w:proofErr w:type="spellEnd"/>
+        </w:rPr>
+        <w:t xml:space="preserve"> артикули</w:t>
+      </w:r>
     </w:p>
     <w:p>
       <w:r>
@@ -889,23 +728,7 @@
                           </w:p>
                           <w:p>
                             <w:r>
-                              <w:t xml:space="preserve">&lt;html </w:t>
-                            </w:r>
-                            <w:proofErr w:type="spellStart"/>
-                            <w:r>
-                              <w:t>lang</w:t>
-                            </w:r>
-                            <w:proofErr w:type="spellEnd"/>
-                            <w:r>
-                              <w:t>="</w:t>
-                            </w:r>
-                            <w:proofErr w:type="spellStart"/>
-                            <w:r>
-                              <w:t>en</w:t>
-                            </w:r>
-                            <w:proofErr w:type="spellEnd"/>
-                            <w:r>
-                              <w:t>"&gt;</w:t>
+                              <w:t>&lt;html lang="en"&gt;</w:t>
                             </w:r>
                           </w:p>
                           <w:p>
@@ -966,33 +789,12 @@
                           </w:p>
                           <w:p>
                             <w:r>
-                              <w:t xml:space="preserve">    &lt;input type="text" id="</w:t>
-                            </w:r>
-                            <w:proofErr w:type="spellStart"/>
-                            <w:r>
-                              <w:t>newItemText</w:t>
-                            </w:r>
-                            <w:proofErr w:type="spellEnd"/>
-                            <w:r>
-                              <w:t>" /&gt;</w:t>
+                              <w:t xml:space="preserve">    &lt;input type="text" id="newItemText" /&gt;</w:t>
                             </w:r>
                           </w:p>
                           <w:p>
                             <w:r>
-                              <w:t xml:space="preserve">    &lt;input type="button" value="Add" onclick="</w:t>
-                            </w:r>
-                            <w:proofErr w:type="spellStart"/>
-                            <w:proofErr w:type="gramStart"/>
-                            <w:r>
-                              <w:t>addItem</w:t>
-                            </w:r>
-                            <w:proofErr w:type="spellEnd"/>
-                            <w:r>
-                              <w:t>(</w:t>
-                            </w:r>
-                            <w:proofErr w:type="gramEnd"/>
-                            <w:r>
-                              <w:t>)"&gt;</w:t>
+                              <w:t xml:space="preserve">    &lt;input type="button" value="Add" onclick="addItem()"&gt;</w:t>
                             </w:r>
                           </w:p>
                           <w:p>
@@ -1158,27 +960,9 @@
           </mc:Fallback>
         </mc:AlternateContent>
       </w:r>
-      <w:proofErr w:type="spellStart"/>
-      <w:r>
-        <w:t>Напишете</w:t>
-      </w:r>
-      <w:proofErr w:type="spellEnd"/>
-      <w:r>
-        <w:t xml:space="preserve"> JS </w:t>
-      </w:r>
-      <w:proofErr w:type="spellStart"/>
-      <w:r>
-        <w:t>функция</w:t>
-      </w:r>
-      <w:proofErr w:type="spellEnd"/>
-      <w:r>
-        <w:t xml:space="preserve">, </w:t>
-      </w:r>
-      <w:proofErr w:type="spellStart"/>
-      <w:r>
-        <w:t>която</w:t>
-      </w:r>
-      <w:proofErr w:type="spellEnd"/>
+      <w:r>
+        <w:t>Напишете JS функция, която</w:t>
+      </w:r>
       <w:r>
         <w:rPr>
           <w:lang w:val="bg-BG"/>
@@ -1186,23 +970,7 @@
         <w:t xml:space="preserve"> да</w:t>
       </w:r>
       <w:r>
-        <w:t xml:space="preserve"> </w:t>
-      </w:r>
-      <w:proofErr w:type="spellStart"/>
-      <w:r>
-        <w:t>чете</w:t>
-      </w:r>
-      <w:proofErr w:type="spellEnd"/>
-      <w:r>
-        <w:t xml:space="preserve"> </w:t>
-      </w:r>
-      <w:proofErr w:type="spellStart"/>
-      <w:r>
-        <w:t>текста</w:t>
-      </w:r>
-      <w:proofErr w:type="spellEnd"/>
-      <w:r>
-        <w:t xml:space="preserve"> </w:t>
+        <w:t xml:space="preserve"> чете текста </w:t>
       </w:r>
       <w:r>
         <w:rPr>
@@ -1211,31 +979,7 @@
         <w:t>от</w:t>
       </w:r>
       <w:r>
-        <w:t xml:space="preserve"> </w:t>
-      </w:r>
-      <w:proofErr w:type="spellStart"/>
-      <w:r>
-        <w:t>поле</w:t>
-      </w:r>
-      <w:proofErr w:type="spellEnd"/>
-      <w:r>
-        <w:t xml:space="preserve"> </w:t>
-      </w:r>
-      <w:proofErr w:type="spellStart"/>
-      <w:r>
-        <w:t>за</w:t>
-      </w:r>
-      <w:proofErr w:type="spellEnd"/>
-      <w:r>
-        <w:t xml:space="preserve"> </w:t>
-      </w:r>
-      <w:proofErr w:type="spellStart"/>
-      <w:r>
-        <w:t>въвеждане</w:t>
-      </w:r>
-      <w:proofErr w:type="spellEnd"/>
-      <w:r>
-        <w:t xml:space="preserve"> и</w:t>
+        <w:t xml:space="preserve"> поле за въвеждане и</w:t>
       </w:r>
       <w:r>
         <w:rPr>
@@ -1244,39 +988,7 @@
         <w:t xml:space="preserve"> го</w:t>
       </w:r>
       <w:r>
-        <w:t xml:space="preserve"> </w:t>
-      </w:r>
-      <w:proofErr w:type="spellStart"/>
-      <w:r>
-        <w:t>добавя</w:t>
-      </w:r>
-      <w:proofErr w:type="spellEnd"/>
-      <w:r>
-        <w:t xml:space="preserve"> </w:t>
-      </w:r>
-      <w:proofErr w:type="spellStart"/>
-      <w:r>
-        <w:t>към</w:t>
-      </w:r>
-      <w:proofErr w:type="spellEnd"/>
-      <w:r>
-        <w:t xml:space="preserve"> </w:t>
-      </w:r>
-      <w:proofErr w:type="spellStart"/>
-      <w:r>
-        <w:t>списък</w:t>
-      </w:r>
-      <w:proofErr w:type="spellEnd"/>
-      <w:r>
-        <w:t xml:space="preserve"> в HTML </w:t>
-      </w:r>
-      <w:proofErr w:type="spellStart"/>
-      <w:r>
-        <w:t>страница</w:t>
-      </w:r>
-      <w:proofErr w:type="spellEnd"/>
-      <w:r>
-        <w:t>.</w:t>
+        <w:t xml:space="preserve"> добавя към списък в HTML страница.</w:t>
       </w:r>
     </w:p>
     <w:p/>
@@ -1313,21 +1025,7 @@
         <w:rPr>
           <w:lang w:val="bg-BG"/>
         </w:rPr>
-        <w:t>HTML страница съдържа списък с градове, поле за търсене и бутон [</w:t>
-      </w:r>
-      <w:proofErr w:type="spellStart"/>
-      <w:r>
-        <w:rPr>
-          <w:lang w:val="bg-BG"/>
-        </w:rPr>
-        <w:t>Search</w:t>
-      </w:r>
-      <w:proofErr w:type="spellEnd"/>
-      <w:r>
-        <w:rPr>
-          <w:lang w:val="bg-BG"/>
-        </w:rPr>
-        <w:t xml:space="preserve">]. Реализирайте функцията за търсене, </w:t>
+        <w:t xml:space="preserve">HTML страница съдържа списък с градове, поле за търсене и бутон [Search]. Реализирайте функцията за търсене, </w:t>
       </w:r>
       <w:r>
         <w:rPr>
@@ -1358,21 +1056,7 @@
         <w:rPr>
           <w:lang w:val="bg-BG"/>
         </w:rPr>
-        <w:t xml:space="preserve">колко елемента </w:t>
-      </w:r>
-      <w:proofErr w:type="spellStart"/>
-      <w:r>
-        <w:rPr>
-          <w:lang w:val="bg-BG"/>
-        </w:rPr>
-        <w:t>съвпадът</w:t>
-      </w:r>
-      <w:proofErr w:type="spellEnd"/>
-      <w:r>
-        <w:rPr>
-          <w:lang w:val="bg-BG"/>
-        </w:rPr>
-        <w:t>.</w:t>
+        <w:t>колко елемента съвпадът.</w:t>
       </w:r>
     </w:p>
     <w:p>
@@ -1477,48 +1161,14 @@
           <w:bCs/>
         </w:rPr>
       </w:pPr>
-      <w:proofErr w:type="spellStart"/>
       <w:r>
         <w:rPr>
           <w:b/>
           <w:bCs/>
         </w:rPr>
         <w:lastRenderedPageBreak/>
-        <w:t>Валидиране</w:t>
-      </w:r>
-      <w:proofErr w:type="spellEnd"/>
-      <w:r>
-        <w:rPr>
-          <w:b/>
-          <w:bCs/>
-        </w:rPr>
-        <w:t xml:space="preserve"> </w:t>
-      </w:r>
-      <w:proofErr w:type="spellStart"/>
-      <w:r>
-        <w:rPr>
-          <w:b/>
-          <w:bCs/>
-        </w:rPr>
-        <w:t>на</w:t>
-      </w:r>
-      <w:proofErr w:type="spellEnd"/>
-      <w:r>
-        <w:rPr>
-          <w:b/>
-          <w:bCs/>
-        </w:rPr>
-        <w:t xml:space="preserve"> </w:t>
-      </w:r>
-      <w:proofErr w:type="spellStart"/>
-      <w:r>
-        <w:rPr>
-          <w:b/>
-          <w:bCs/>
-        </w:rPr>
-        <w:t>формуляр</w:t>
-      </w:r>
-      <w:proofErr w:type="spellEnd"/>
+        <w:t>Валидиране на формуляр</w:t>
+      </w:r>
     </w:p>
     <w:p>
       <w:r>
@@ -1527,11 +1177,9 @@
         </w:rPr>
         <w:t>З</w:t>
       </w:r>
-      <w:proofErr w:type="spellStart"/>
       <w:r>
         <w:t>адачата</w:t>
       </w:r>
-      <w:proofErr w:type="spellEnd"/>
       <w:r>
         <w:rPr>
           <w:lang w:val="bg-BG"/>
@@ -1539,71 +1187,7 @@
         <w:t xml:space="preserve"> е</w:t>
       </w:r>
       <w:r>
-        <w:t xml:space="preserve"> </w:t>
-      </w:r>
-      <w:proofErr w:type="spellStart"/>
-      <w:r>
-        <w:t>да</w:t>
-      </w:r>
-      <w:proofErr w:type="spellEnd"/>
-      <w:r>
-        <w:t xml:space="preserve"> </w:t>
-      </w:r>
-      <w:proofErr w:type="spellStart"/>
-      <w:r>
-        <w:t>напишете</w:t>
-      </w:r>
-      <w:proofErr w:type="spellEnd"/>
-      <w:r>
-        <w:t xml:space="preserve"> </w:t>
-      </w:r>
-      <w:proofErr w:type="spellStart"/>
-      <w:r>
-        <w:t>валидиране</w:t>
-      </w:r>
-      <w:proofErr w:type="spellEnd"/>
-      <w:r>
-        <w:t xml:space="preserve"> </w:t>
-      </w:r>
-      <w:proofErr w:type="spellStart"/>
-      <w:r>
-        <w:t>за</w:t>
-      </w:r>
-      <w:proofErr w:type="spellEnd"/>
-      <w:r>
-        <w:t xml:space="preserve"> </w:t>
-      </w:r>
-      <w:proofErr w:type="spellStart"/>
-      <w:r>
-        <w:t>полетата</w:t>
-      </w:r>
-      <w:proofErr w:type="spellEnd"/>
-      <w:r>
-        <w:t xml:space="preserve"> </w:t>
-      </w:r>
-      <w:proofErr w:type="spellStart"/>
-      <w:r>
-        <w:t>на</w:t>
-      </w:r>
-      <w:proofErr w:type="spellEnd"/>
-      <w:r>
-        <w:t xml:space="preserve"> </w:t>
-      </w:r>
-      <w:proofErr w:type="spellStart"/>
-      <w:r>
-        <w:t>проста</w:t>
-      </w:r>
-      <w:proofErr w:type="spellEnd"/>
-      <w:r>
-        <w:t xml:space="preserve"> </w:t>
-      </w:r>
-      <w:proofErr w:type="spellStart"/>
-      <w:r>
-        <w:t>форма</w:t>
-      </w:r>
-      <w:proofErr w:type="spellEnd"/>
-      <w:r>
-        <w:t>.</w:t>
+        <w:t xml:space="preserve"> да напишете валидиране за полетата на проста форма.</w:t>
       </w:r>
     </w:p>
     <w:p>
@@ -1700,37 +1284,12 @@
           <w:bCs/>
         </w:rPr>
       </w:pPr>
-      <w:proofErr w:type="spellStart"/>
       <w:r>
         <w:rPr>
           <w:b/>
           <w:bCs/>
         </w:rPr>
-        <w:t>Компонентното</w:t>
-      </w:r>
-      <w:proofErr w:type="spellEnd"/>
-      <w:r>
-        <w:rPr>
-          <w:b/>
-          <w:bCs/>
-        </w:rPr>
-        <w:t xml:space="preserve"> </w:t>
-      </w:r>
-      <w:proofErr w:type="spellStart"/>
-      <w:r>
-        <w:rPr>
-          <w:b/>
-          <w:bCs/>
-        </w:rPr>
-        <w:t>тестване</w:t>
-      </w:r>
-      <w:proofErr w:type="spellEnd"/>
-      <w:r>
-        <w:rPr>
-          <w:b/>
-          <w:bCs/>
-        </w:rPr>
-        <w:t xml:space="preserve"> </w:t>
+        <w:t xml:space="preserve">Компонентното тестване </w:t>
       </w:r>
       <w:r>
         <w:rPr>
@@ -1885,69 +1444,22 @@
                         <w:txbxContent>
                           <w:p>
                             <w:r>
-                              <w:t>function sum3Numbers(</w:t>
-                            </w:r>
-                            <w:proofErr w:type="spellStart"/>
-                            <w:r>
-                              <w:t>arr</w:t>
-                            </w:r>
-                            <w:proofErr w:type="spellEnd"/>
-                            <w:r>
-                              <w:t>) {</w:t>
+                              <w:t>function sum3Numbers(arr) {</w:t>
                             </w:r>
                           </w:p>
                           <w:p>
                             <w:r>
-                              <w:t xml:space="preserve">    let num1 = Number(</w:t>
-                            </w:r>
-                            <w:proofErr w:type="spellStart"/>
-                            <w:proofErr w:type="gramStart"/>
-                            <w:r>
-                              <w:t>arr</w:t>
-                            </w:r>
-                            <w:proofErr w:type="spellEnd"/>
-                            <w:r>
-                              <w:t>[</w:t>
-                            </w:r>
-                            <w:proofErr w:type="gramEnd"/>
-                            <w:r>
-                              <w:t>0]);</w:t>
+                              <w:t xml:space="preserve">    let num1 = Number(arr[0]);</w:t>
                             </w:r>
                           </w:p>
                           <w:p>
                             <w:r>
-                              <w:t xml:space="preserve">    let num2 = Number(</w:t>
-                            </w:r>
-                            <w:proofErr w:type="spellStart"/>
-                            <w:proofErr w:type="gramStart"/>
-                            <w:r>
-                              <w:t>arr</w:t>
-                            </w:r>
-                            <w:proofErr w:type="spellEnd"/>
-                            <w:r>
-                              <w:t>[</w:t>
-                            </w:r>
-                            <w:proofErr w:type="gramEnd"/>
-                            <w:r>
-                              <w:t>1]);</w:t>
+                              <w:t xml:space="preserve">    let num2 = Number(arr[1]);</w:t>
                             </w:r>
                           </w:p>
                           <w:p>
                             <w:r>
-                              <w:t xml:space="preserve">    let num3 = Number(</w:t>
-                            </w:r>
-                            <w:proofErr w:type="spellStart"/>
-                            <w:proofErr w:type="gramStart"/>
-                            <w:r>
-                              <w:t>arr</w:t>
-                            </w:r>
-                            <w:proofErr w:type="spellEnd"/>
-                            <w:r>
-                              <w:t>[</w:t>
-                            </w:r>
-                            <w:proofErr w:type="gramEnd"/>
-                            <w:r>
-                              <w:t>2]);</w:t>
+                              <w:t xml:space="preserve">    let num3 = Number(arr[2]);</w:t>
                             </w:r>
                           </w:p>
                           <w:p>
@@ -1966,15 +1478,8 @@
                             </w:r>
                           </w:p>
                           <w:p>
-                            <w:proofErr w:type="spellStart"/>
-                            <w:proofErr w:type="gramStart"/>
                             <w:r>
-                              <w:t>module.exports</w:t>
-                            </w:r>
-                            <w:proofErr w:type="spellEnd"/>
-                            <w:proofErr w:type="gramEnd"/>
-                            <w:r>
-                              <w:t xml:space="preserve"> = { sum3Numbers };</w:t>
+                              <w:t>module.exports = { sum3Numbers };</w:t>
                             </w:r>
                           </w:p>
                         </w:txbxContent>
@@ -2107,7 +1612,6 @@
         </w:rPr>
         <w:t xml:space="preserve">Във същата директория изпълнете командата </w:t>
       </w:r>
-      <w:proofErr w:type="spellStart"/>
       <w:r>
         <w:rPr>
           <w:i/>
@@ -2116,9 +1620,8 @@
           <w:szCs w:val="28"/>
           <w:lang w:val="bg-BG"/>
         </w:rPr>
-        <w:t>npm</w:t>
-      </w:r>
-      <w:proofErr w:type="spellEnd"/>
+        <w:t>npm init</w:t>
+      </w:r>
       <w:r>
         <w:rPr>
           <w:i/>
@@ -2129,7 +1632,55 @@
         </w:rPr>
         <w:t xml:space="preserve"> </w:t>
       </w:r>
-      <w:proofErr w:type="spellStart"/>
+      <w:r>
+        <w:rPr>
+          <w:sz w:val="24"/>
+          <w:szCs w:val="24"/>
+          <w:lang w:val="bg-BG"/>
+        </w:rPr>
+        <w:t xml:space="preserve">,която ще създаде нов </w:t>
+      </w:r>
+      <w:r>
+        <w:rPr>
+          <w:sz w:val="24"/>
+          <w:szCs w:val="24"/>
+        </w:rPr>
+        <w:t xml:space="preserve">node </w:t>
+      </w:r>
+      <w:r>
+        <w:rPr>
+          <w:sz w:val="24"/>
+          <w:szCs w:val="24"/>
+          <w:lang w:val="bg-BG"/>
+        </w:rPr>
+        <w:t>проект. След като попълните необходимата информация, ще бъде създаден „</w:t>
+      </w:r>
+      <w:r>
+        <w:rPr>
+          <w:b/>
+          <w:bCs/>
+          <w:sz w:val="24"/>
+          <w:szCs w:val="24"/>
+          <w:lang w:val="bg-BG"/>
+        </w:rPr>
+        <w:t>package.json</w:t>
+      </w:r>
+      <w:r>
+        <w:rPr>
+          <w:sz w:val="24"/>
+          <w:szCs w:val="24"/>
+          <w:lang w:val="bg-BG"/>
+        </w:rPr>
+        <w:t xml:space="preserve">“ файл. </w:t>
+      </w:r>
+      <w:r>
+        <w:rPr>
+          <w:sz w:val="24"/>
+          <w:szCs w:val="24"/>
+          <w:lang w:val="bg-BG"/>
+        </w:rPr>
+        <w:t xml:space="preserve">Изпълнете командата </w:t>
+      </w:r>
       <w:r>
         <w:rPr>
           <w:i/>
@@ -2138,9 +1689,16 @@
           <w:szCs w:val="28"/>
           <w:lang w:val="bg-BG"/>
         </w:rPr>
-        <w:t>init</w:t>
-      </w:r>
-      <w:proofErr w:type="spellEnd"/>
+        <w:t>npm install chai</w:t>
+      </w:r>
+      <w:r>
+        <w:rPr>
+          <w:sz w:val="24"/>
+          <w:szCs w:val="24"/>
+          <w:lang w:val="bg-BG"/>
+        </w:rPr>
+        <w:t xml:space="preserve"> и </w:t>
+      </w:r>
       <w:r>
         <w:rPr>
           <w:i/>
@@ -2149,6 +1707,14 @@
           <w:szCs w:val="28"/>
           <w:lang w:val="bg-BG"/>
         </w:rPr>
+        <w:t>npm install mocha</w:t>
+      </w:r>
+      <w:r>
+        <w:rPr>
+          <w:sz w:val="28"/>
+          <w:szCs w:val="28"/>
+          <w:lang w:val="bg-BG"/>
+        </w:rPr>
         <w:t xml:space="preserve"> </w:t>
       </w:r>
       <w:r>
@@ -2157,186 +1723,24 @@
           <w:szCs w:val="24"/>
           <w:lang w:val="bg-BG"/>
         </w:rPr>
-        <w:t xml:space="preserve">,която ще създаде нов </w:t>
-      </w:r>
-      <w:r>
-        <w:rPr>
-          <w:sz w:val="24"/>
-          <w:szCs w:val="24"/>
-        </w:rPr>
-        <w:t xml:space="preserve">node </w:t>
-      </w:r>
-      <w:r>
-        <w:rPr>
-          <w:sz w:val="24"/>
-          <w:szCs w:val="24"/>
-          <w:lang w:val="bg-BG"/>
-        </w:rPr>
-        <w:t>проект. След като попълните необходимата информация, ще бъде създаден „</w:t>
-      </w:r>
-      <w:proofErr w:type="spellStart"/>
+        <w:t>. Поправете секция „</w:t>
+      </w:r>
       <w:r>
         <w:rPr>
           <w:b/>
           <w:bCs/>
           <w:sz w:val="24"/>
           <w:szCs w:val="24"/>
-          <w:lang w:val="bg-BG"/>
-        </w:rPr>
-        <w:t>package.json</w:t>
-      </w:r>
-      <w:proofErr w:type="spellEnd"/>
+        </w:rPr>
+        <w:t>scripts</w:t>
+      </w:r>
       <w:r>
         <w:rPr>
           <w:sz w:val="24"/>
           <w:szCs w:val="24"/>
           <w:lang w:val="bg-BG"/>
         </w:rPr>
-        <w:t xml:space="preserve">“ файл. </w:t>
-      </w:r>
-      <w:r>
-        <w:rPr>
-          <w:sz w:val="24"/>
-          <w:szCs w:val="24"/>
-          <w:lang w:val="bg-BG"/>
-        </w:rPr>
-        <w:t xml:space="preserve">Изпълнете командата </w:t>
-      </w:r>
-      <w:proofErr w:type="spellStart"/>
-      <w:r>
-        <w:rPr>
-          <w:i/>
-          <w:iCs/>
-          <w:sz w:val="28"/>
-          <w:szCs w:val="28"/>
-          <w:lang w:val="bg-BG"/>
-        </w:rPr>
-        <w:t>npm</w:t>
-      </w:r>
-      <w:proofErr w:type="spellEnd"/>
-      <w:r>
-        <w:rPr>
-          <w:i/>
-          <w:iCs/>
-          <w:sz w:val="28"/>
-          <w:szCs w:val="28"/>
-          <w:lang w:val="bg-BG"/>
-        </w:rPr>
-        <w:t xml:space="preserve"> </w:t>
-      </w:r>
-      <w:proofErr w:type="spellStart"/>
-      <w:r>
-        <w:rPr>
-          <w:i/>
-          <w:iCs/>
-          <w:sz w:val="28"/>
-          <w:szCs w:val="28"/>
-          <w:lang w:val="bg-BG"/>
-        </w:rPr>
-        <w:t>install</w:t>
-      </w:r>
-      <w:proofErr w:type="spellEnd"/>
-      <w:r>
-        <w:rPr>
-          <w:i/>
-          <w:iCs/>
-          <w:sz w:val="28"/>
-          <w:szCs w:val="28"/>
-          <w:lang w:val="bg-BG"/>
-        </w:rPr>
-        <w:t xml:space="preserve"> </w:t>
-      </w:r>
-      <w:proofErr w:type="spellStart"/>
-      <w:r>
-        <w:rPr>
-          <w:i/>
-          <w:iCs/>
-          <w:sz w:val="28"/>
-          <w:szCs w:val="28"/>
-          <w:lang w:val="bg-BG"/>
-        </w:rPr>
-        <w:t>chai</w:t>
-      </w:r>
-      <w:proofErr w:type="spellEnd"/>
-      <w:r>
-        <w:rPr>
-          <w:sz w:val="24"/>
-          <w:szCs w:val="24"/>
-          <w:lang w:val="bg-BG"/>
-        </w:rPr>
-        <w:t xml:space="preserve"> и </w:t>
-      </w:r>
-      <w:proofErr w:type="spellStart"/>
-      <w:r>
-        <w:rPr>
-          <w:i/>
-          <w:iCs/>
-          <w:sz w:val="28"/>
-          <w:szCs w:val="28"/>
-          <w:lang w:val="bg-BG"/>
-        </w:rPr>
-        <w:t>npm</w:t>
-      </w:r>
-      <w:proofErr w:type="spellEnd"/>
-      <w:r>
-        <w:rPr>
-          <w:i/>
-          <w:iCs/>
-          <w:sz w:val="28"/>
-          <w:szCs w:val="28"/>
-          <w:lang w:val="bg-BG"/>
-        </w:rPr>
-        <w:t xml:space="preserve"> </w:t>
-      </w:r>
-      <w:proofErr w:type="spellStart"/>
-      <w:r>
-        <w:rPr>
-          <w:i/>
-          <w:iCs/>
-          <w:sz w:val="28"/>
-          <w:szCs w:val="28"/>
-          <w:lang w:val="bg-BG"/>
-        </w:rPr>
-        <w:t>install</w:t>
-      </w:r>
-      <w:proofErr w:type="spellEnd"/>
-      <w:r>
-        <w:rPr>
-          <w:i/>
-          <w:iCs/>
-          <w:sz w:val="28"/>
-          <w:szCs w:val="28"/>
-          <w:lang w:val="bg-BG"/>
-        </w:rPr>
-        <w:t xml:space="preserve"> </w:t>
-      </w:r>
-      <w:proofErr w:type="spellStart"/>
-      <w:r>
-        <w:rPr>
-          <w:i/>
-          <w:iCs/>
-          <w:sz w:val="28"/>
-          <w:szCs w:val="28"/>
-          <w:lang w:val="bg-BG"/>
-        </w:rPr>
-        <w:t>mocha</w:t>
-      </w:r>
-      <w:proofErr w:type="spellEnd"/>
-      <w:r>
-        <w:rPr>
-          <w:sz w:val="28"/>
-          <w:szCs w:val="28"/>
-          <w:lang w:val="bg-BG"/>
-        </w:rPr>
-        <w:t xml:space="preserve"> </w:t>
-      </w:r>
-      <w:r>
-        <w:rPr>
-          <w:sz w:val="24"/>
-          <w:szCs w:val="24"/>
-          <w:lang w:val="bg-BG"/>
-        </w:rPr>
-        <w:t>. Поправете секция „</w:t>
+        <w:t>“ от „</w:t>
       </w:r>
       <w:r>
         <w:rPr>
@@ -2344,29 +1748,10 @@
           <w:bCs/>
           <w:sz w:val="24"/>
           <w:szCs w:val="24"/>
-        </w:rPr>
-        <w:t>scripts</w:t>
-      </w:r>
-      <w:r>
-        <w:rPr>
-          <w:sz w:val="24"/>
-          <w:szCs w:val="24"/>
-          <w:lang w:val="bg-BG"/>
-        </w:rPr>
-        <w:t>“ от „</w:t>
-      </w:r>
-      <w:proofErr w:type="spellStart"/>
-      <w:r>
-        <w:rPr>
-          <w:b/>
-          <w:bCs/>
-          <w:sz w:val="24"/>
-          <w:szCs w:val="24"/>
           <w:lang w:val="bg-BG"/>
         </w:rPr>
         <w:t>package.json</w:t>
       </w:r>
-      <w:proofErr w:type="spellEnd"/>
       <w:r>
         <w:rPr>
           <w:sz w:val="24"/>
@@ -2543,75 +1928,27 @@
                         <w:txbxContent>
                           <w:p>
                             <w:r>
-                              <w:t>let expect = require("chai"</w:t>
-                            </w:r>
-                            <w:proofErr w:type="gramStart"/>
-                            <w:r>
-                              <w:t>).expect</w:t>
-                            </w:r>
-                            <w:proofErr w:type="gramEnd"/>
-                            <w:r>
-                              <w:t>;</w:t>
+                              <w:t>let expect = require("chai").expect;</w:t>
                             </w:r>
                           </w:p>
                           <w:p>
                             <w:r>
-                              <w:t>let sum = require(</w:t>
-                            </w:r>
-                            <w:proofErr w:type="gramStart"/>
-                            <w:r>
-                              <w:t>"./</w:t>
-                            </w:r>
-                            <w:proofErr w:type="gramEnd"/>
-                            <w:r>
-                              <w:t>index").sum3Numbers;</w:t>
+                              <w:t>let sum = require("./index").sum3Numbers;</w:t>
                             </w:r>
                           </w:p>
                           <w:p>
                             <w:r>
-                              <w:t>describe("sum(</w:t>
-                            </w:r>
-                            <w:proofErr w:type="spellStart"/>
-                            <w:r>
-                              <w:t>arr</w:t>
-                            </w:r>
-                            <w:proofErr w:type="spellEnd"/>
-                            <w:r>
-                              <w:t>) - sum array of numbers", function () {</w:t>
+                              <w:t>describe("sum(arr) - sum array of numbers", function () {</w:t>
                             </w:r>
                           </w:p>
                           <w:p>
                             <w:r>
-                              <w:t xml:space="preserve">    </w:t>
-                            </w:r>
-                            <w:proofErr w:type="gramStart"/>
-                            <w:r>
-                              <w:t>it(</w:t>
-                            </w:r>
-                            <w:proofErr w:type="gramEnd"/>
-                            <w:r>
-                              <w:t>"should return 5 for ['1','2','2']", function () {</w:t>
+                              <w:t xml:space="preserve">    it("should return 5 for ['1','2','2']", function () {</w:t>
                             </w:r>
                           </w:p>
                           <w:p>
                             <w:r>
-                              <w:t xml:space="preserve">        expect(sum(['1','2','2'])</w:t>
-                            </w:r>
-                            <w:proofErr w:type="gramStart"/>
-                            <w:r>
-                              <w:t>).</w:t>
-                            </w:r>
-                            <w:proofErr w:type="spellStart"/>
-                            <w:r>
-                              <w:t>to.be</w:t>
-                            </w:r>
-                            <w:proofErr w:type="gramEnd"/>
-                            <w:r>
-                              <w:t>.equal</w:t>
-                            </w:r>
-                            <w:proofErr w:type="spellEnd"/>
-                            <w:r>
-                              <w:t>(5);</w:t>
+                              <w:t xml:space="preserve">        expect(sum(['1','2','2'])).to.be.equal(5);</w:t>
                             </w:r>
                           </w:p>
                           <w:p>
@@ -2745,7 +2082,6 @@
         </w:rPr>
         <w:t xml:space="preserve">Изпълнете командата: </w:t>
       </w:r>
-      <w:proofErr w:type="spellStart"/>
       <w:r>
         <w:rPr>
           <w:i/>
@@ -2754,35 +2090,12 @@
           <w:szCs w:val="28"/>
           <w:lang w:val="bg-BG"/>
         </w:rPr>
-        <w:t>npm</w:t>
-      </w:r>
-      <w:proofErr w:type="spellEnd"/>
-      <w:r>
-        <w:rPr>
-          <w:i/>
-          <w:iCs/>
+        <w:t>npm test</w:t>
+      </w:r>
+      <w:r>
+        <w:rPr>
           <w:sz w:val="28"/>
           <w:szCs w:val="28"/>
-          <w:lang w:val="bg-BG"/>
-        </w:rPr>
-        <w:t xml:space="preserve"> </w:t>
-      </w:r>
-      <w:proofErr w:type="spellStart"/>
-      <w:r>
-        <w:rPr>
-          <w:i/>
-          <w:iCs/>
-          <w:sz w:val="28"/>
-          <w:szCs w:val="28"/>
-          <w:lang w:val="bg-BG"/>
-        </w:rPr>
-        <w:t>test</w:t>
-      </w:r>
-      <w:proofErr w:type="spellEnd"/>
-      <w:r>
-        <w:rPr>
-          <w:sz w:val="28"/>
-          <w:szCs w:val="28"/>
         </w:rPr>
         <w:t xml:space="preserve"> </w:t>
       </w:r>
@@ -2821,213 +2134,49 @@
           <w:lang w:val="bg-BG"/>
         </w:rPr>
       </w:pPr>
-      <w:proofErr w:type="spellStart"/>
       <w:r>
         <w:rPr>
           <w:sz w:val="24"/>
           <w:szCs w:val="24"/>
           <w:lang w:val="bg-BG"/>
         </w:rPr>
-        <w:t>sum</w:t>
-      </w:r>
-      <w:proofErr w:type="spellEnd"/>
-      <w:r>
+        <w:t>sum(arr) - sum array of numbers</w:t>
+      </w:r>
+    </w:p>
+    <w:p>
+      <w:pPr>
+        <w:spacing w:before="0" w:after="200"/>
         <w:rPr>
           <w:sz w:val="24"/>
           <w:szCs w:val="24"/>
           <w:lang w:val="bg-BG"/>
         </w:rPr>
-        <w:t>(</w:t>
-      </w:r>
-      <w:proofErr w:type="spellStart"/>
+      </w:pPr>
       <w:r>
         <w:rPr>
           <w:sz w:val="24"/>
           <w:szCs w:val="24"/>
           <w:lang w:val="bg-BG"/>
         </w:rPr>
-        <w:t>arr</w:t>
-      </w:r>
-      <w:proofErr w:type="spellEnd"/>
-      <w:r>
+        <w:t xml:space="preserve">    √ should return 5 for ['1','2','2']</w:t>
+      </w:r>
+    </w:p>
+    <w:p>
+      <w:pPr>
+        <w:spacing w:before="0" w:after="200"/>
         <w:rPr>
           <w:sz w:val="24"/>
           <w:szCs w:val="24"/>
           <w:lang w:val="bg-BG"/>
         </w:rPr>
-        <w:t xml:space="preserve">) - </w:t>
-      </w:r>
-      <w:proofErr w:type="spellStart"/>
+      </w:pPr>
       <w:r>
         <w:rPr>
           <w:sz w:val="24"/>
           <w:szCs w:val="24"/>
           <w:lang w:val="bg-BG"/>
         </w:rPr>
-        <w:t>sum</w:t>
-      </w:r>
-      <w:proofErr w:type="spellEnd"/>
-      <w:r>
-        <w:rPr>
-          <w:sz w:val="24"/>
-          <w:szCs w:val="24"/>
-          <w:lang w:val="bg-BG"/>
-        </w:rPr>
-        <w:t xml:space="preserve"> </w:t>
-      </w:r>
-      <w:proofErr w:type="spellStart"/>
-      <w:r>
-        <w:rPr>
-          <w:sz w:val="24"/>
-          <w:szCs w:val="24"/>
-          <w:lang w:val="bg-BG"/>
-        </w:rPr>
-        <w:t>array</w:t>
-      </w:r>
-      <w:proofErr w:type="spellEnd"/>
-      <w:r>
-        <w:rPr>
-          <w:sz w:val="24"/>
-          <w:szCs w:val="24"/>
-          <w:lang w:val="bg-BG"/>
-        </w:rPr>
-        <w:t xml:space="preserve"> </w:t>
-      </w:r>
-      <w:proofErr w:type="spellStart"/>
-      <w:r>
-        <w:rPr>
-          <w:sz w:val="24"/>
-          <w:szCs w:val="24"/>
-          <w:lang w:val="bg-BG"/>
-        </w:rPr>
-        <w:t>of</w:t>
-      </w:r>
-      <w:proofErr w:type="spellEnd"/>
-      <w:r>
-        <w:rPr>
-          <w:sz w:val="24"/>
-          <w:szCs w:val="24"/>
-          <w:lang w:val="bg-BG"/>
-        </w:rPr>
-        <w:t xml:space="preserve"> </w:t>
-      </w:r>
-      <w:proofErr w:type="spellStart"/>
-      <w:r>
-        <w:rPr>
-          <w:sz w:val="24"/>
-          <w:szCs w:val="24"/>
-          <w:lang w:val="bg-BG"/>
-        </w:rPr>
-        <w:t>numbers</w:t>
-      </w:r>
-      <w:proofErr w:type="spellEnd"/>
-    </w:p>
-    <w:p>
-      <w:pPr>
-        <w:spacing w:before="0" w:after="200"/>
-        <w:rPr>
-          <w:sz w:val="24"/>
-          <w:szCs w:val="24"/>
-          <w:lang w:val="bg-BG"/>
-        </w:rPr>
-      </w:pPr>
-      <w:r>
-        <w:rPr>
-          <w:sz w:val="24"/>
-          <w:szCs w:val="24"/>
-          <w:lang w:val="bg-BG"/>
-        </w:rPr>
-        <w:t xml:space="preserve">    √ </w:t>
-      </w:r>
-      <w:proofErr w:type="spellStart"/>
-      <w:r>
-        <w:rPr>
-          <w:sz w:val="24"/>
-          <w:szCs w:val="24"/>
-          <w:lang w:val="bg-BG"/>
-        </w:rPr>
-        <w:t>should</w:t>
-      </w:r>
-      <w:proofErr w:type="spellEnd"/>
-      <w:r>
-        <w:rPr>
-          <w:sz w:val="24"/>
-          <w:szCs w:val="24"/>
-          <w:lang w:val="bg-BG"/>
-        </w:rPr>
-        <w:t xml:space="preserve"> </w:t>
-      </w:r>
-      <w:proofErr w:type="spellStart"/>
-      <w:r>
-        <w:rPr>
-          <w:sz w:val="24"/>
-          <w:szCs w:val="24"/>
-          <w:lang w:val="bg-BG"/>
-        </w:rPr>
-        <w:t>return</w:t>
-      </w:r>
-      <w:proofErr w:type="spellEnd"/>
-      <w:r>
-        <w:rPr>
-          <w:sz w:val="24"/>
-          <w:szCs w:val="24"/>
-          <w:lang w:val="bg-BG"/>
-        </w:rPr>
-        <w:t xml:space="preserve"> 5 </w:t>
-      </w:r>
-      <w:proofErr w:type="spellStart"/>
-      <w:r>
-        <w:rPr>
-          <w:sz w:val="24"/>
-          <w:szCs w:val="24"/>
-          <w:lang w:val="bg-BG"/>
-        </w:rPr>
-        <w:t>for</w:t>
-      </w:r>
-      <w:proofErr w:type="spellEnd"/>
-      <w:r>
-        <w:rPr>
-          <w:sz w:val="24"/>
-          <w:szCs w:val="24"/>
-          <w:lang w:val="bg-BG"/>
-        </w:rPr>
-        <w:t xml:space="preserve"> ['1','2','2']</w:t>
-      </w:r>
-    </w:p>
-    <w:p>
-      <w:pPr>
-        <w:spacing w:before="0" w:after="200"/>
-        <w:rPr>
-          <w:sz w:val="24"/>
-          <w:szCs w:val="24"/>
-          <w:lang w:val="bg-BG"/>
-        </w:rPr>
-      </w:pPr>
-      <w:r>
-        <w:rPr>
-          <w:sz w:val="24"/>
-          <w:szCs w:val="24"/>
-          <w:lang w:val="bg-BG"/>
-        </w:rPr>
-        <w:t xml:space="preserve">  1 </w:t>
-      </w:r>
-      <w:proofErr w:type="spellStart"/>
-      <w:r>
-        <w:rPr>
-          <w:sz w:val="24"/>
-          <w:szCs w:val="24"/>
-          <w:lang w:val="bg-BG"/>
-        </w:rPr>
-        <w:t>passing</w:t>
-      </w:r>
-      <w:proofErr w:type="spellEnd"/>
-      <w:r>
-        <w:rPr>
-          <w:sz w:val="24"/>
-          <w:szCs w:val="24"/>
-          <w:lang w:val="bg-BG"/>
-        </w:rPr>
-        <w:t xml:space="preserve"> </w:t>
+        <w:t xml:space="preserve">  1 passing </w:t>
       </w:r>
     </w:p>
     <w:p>
@@ -3069,29 +2218,10 @@
     </w:p>
     <w:p>
       <w:pPr>
-        <w:spacing w:before="0" w:after="200"/>
-        <w:rPr>
-          <w:sz w:val="24"/>
-          <w:szCs w:val="24"/>
-        </w:rPr>
-      </w:pPr>
-    </w:p>
-    <w:p/>
-    <w:p>
-      <w:pPr>
         <w:rPr>
           <w:noProof/>
         </w:rPr>
       </w:pPr>
-    </w:p>
-    <w:p>
-      <w:pPr>
-        <w:rPr>
-          <w:noProof/>
-        </w:rPr>
-      </w:pPr>
-      <w:bookmarkStart w:id="0" w:name="_GoBack"/>
-      <w:bookmarkEnd w:id="0"/>
     </w:p>
     <w:sectPr>
       <w:headerReference w:type="default" r:id="rId16"/>
@@ -3629,31 +2759,13 @@
                           <w:r>
                             <w:t xml:space="preserve"> </w:t>
                           </w:r>
-                          <w:proofErr w:type="spellStart"/>
                           <w:r>
                             <w:rPr>
                               <w:sz w:val="19"/>
                               <w:szCs w:val="19"/>
                             </w:rPr>
-                            <w:t>Икономически</w:t>
+                            <w:t>Икономически Университет - Варна</w:t>
                           </w:r>
-                          <w:proofErr w:type="spellEnd"/>
-                          <w:r>
-                            <w:rPr>
-                              <w:sz w:val="19"/>
-                              <w:szCs w:val="19"/>
-                            </w:rPr>
-                            <w:t xml:space="preserve"> Университет - </w:t>
-                          </w:r>
-                          <w:proofErr w:type="spellStart"/>
-                          <w:r>
-                            <w:rPr>
-                              <w:sz w:val="19"/>
-                              <w:szCs w:val="19"/>
-                            </w:rPr>
-                            <w:t>Варна</w:t>
-                          </w:r>
-                          <w:proofErr w:type="spellEnd"/>
                           <w:r>
                             <w:rPr>
                               <w:sz w:val="19"/>
@@ -6939,7 +6051,6 @@
     <w:next w:val="Normal"/>
     <w:link w:val="Heading5Char"/>
     <w:uiPriority w:val="9"/>
-    <w:semiHidden/>
     <w:unhideWhenUsed/>
     <w:qFormat/>
     <w:rsid w:val="008C5930"/>
@@ -7179,7 +6290,6 @@
     <w:basedOn w:val="DefaultParagraphFont"/>
     <w:link w:val="Heading5"/>
     <w:uiPriority w:val="9"/>
-    <w:semiHidden/>
     <w:rsid w:val="008C5930"/>
     <w:rPr>
       <w:rFonts w:eastAsiaTheme="majorEastAsia" w:cstheme="majorBidi"/>
@@ -7581,7 +6691,7 @@
 </file>
 
 <file path=customXml/itemProps1.xml><?xml version="1.0" encoding="utf-8"?>
-<ds:datastoreItem xmlns:ds="http://schemas.openxmlformats.org/officeDocument/2006/customXml" ds:itemID="{1EC71FBF-E21F-40D4-88E6-F70E4CA549D0}">
+<ds:datastoreItem xmlns:ds="http://schemas.openxmlformats.org/officeDocument/2006/customXml" ds:itemID="{6C21C3ED-1AFF-4602-99F1-DD621EFAD635}">
   <ds:schemaRefs>
     <ds:schemaRef ds:uri="http://schemas.openxmlformats.org/officeDocument/2006/bibliography"/>
   </ds:schemaRefs>
